--- a/GTI411_20251_labo4_GildorMakesa_OlivierGrangerHotte.docx
+++ b/GTI411_20251_labo4_GildorMakesa_OlivierGrangerHotte.docx
@@ -1,6 +1,6 @@
 
 <file path=word/document.xml><?xml version="1.0" encoding="utf-8"?>
-<w:document xmlns:wpc="http://schemas.microsoft.com/office/word/2010/wordprocessingCanvas" xmlns:cx="http://schemas.microsoft.com/office/drawing/2014/chartex" xmlns:cx1="http://schemas.microsoft.com/office/drawing/2015/9/8/chartex" xmlns:cx2="http://schemas.microsoft.com/office/drawing/2015/10/21/chartex" xmlns:cx3="http://schemas.microsoft.com/office/drawing/2016/5/9/chartex" xmlns:cx4="http://schemas.microsoft.com/office/drawing/2016/5/10/chartex" xmlns:cx5="http://schemas.microsoft.com/office/drawing/2016/5/11/chartex" xmlns:cx6="http://schemas.microsoft.com/office/drawing/2016/5/12/chartex" xmlns:cx7="http://schemas.microsoft.com/office/drawing/2016/5/13/chartex" xmlns:cx8="http://schemas.microsoft.com/office/drawing/2016/5/14/chartex" xmlns:mc="http://schemas.openxmlformats.org/markup-compatibility/2006" xmlns:aink="http://schemas.microsoft.com/office/drawing/2016/ink" xmlns:am3d="http://schemas.microsoft.com/office/drawing/2017/model3d" xmlns:o="urn:schemas-microsoft-com:office:office" xmlns:oel="http://schemas.microsoft.com/office/2019/extlst" xmlns:r="http://schemas.openxmlformats.org/officeDocument/2006/relationships" xmlns:m="http://schemas.openxmlformats.org/officeDocument/2006/math" xmlns:v="urn:schemas-microsoft-com:vml" xmlns:wp14="http://schemas.microsoft.com/office/word/2010/wordprocessingDrawing" xmlns:wp="http://schemas.openxmlformats.org/drawingml/2006/wordprocessingDrawing" xmlns:w10="urn:schemas-microsoft-com:office:word" xmlns:w="http://schemas.openxmlformats.org/wordprocessingml/2006/main" xmlns:w14="http://schemas.microsoft.com/office/word/2010/wordml" xmlns:w15="http://schemas.microsoft.com/office/word/2012/wordml" xmlns:w16cex="http://schemas.microsoft.com/office/word/2018/wordml/cex" xmlns:w16cid="http://schemas.microsoft.com/office/word/2016/wordml/cid" xmlns:w16="http://schemas.microsoft.com/office/word/2018/wordml" xmlns:w16du="http://schemas.microsoft.com/office/word/2023/wordml/word16du" xmlns:w16sdtdh="http://schemas.microsoft.com/office/word/2020/wordml/sdtdatahash" xmlns:w16sdtfl="http://schemas.microsoft.com/office/word/2024/wordml/sdtformatlock" xmlns:w16se="http://schemas.microsoft.com/office/word/2015/wordml/symex" xmlns:wpg="http://schemas.microsoft.com/office/word/2010/wordprocessingGroup" xmlns:wpi="http://schemas.microsoft.com/office/word/2010/wordprocessingInk" xmlns:wne="http://schemas.microsoft.com/office/word/2006/wordml" xmlns:wps="http://schemas.microsoft.com/office/word/2010/wordprocessingShape" mc:Ignorable="w14 w15 w16se w16cid w16 w16cex w16sdtdh w16sdtfl w16du wp14">
+<w:document xmlns:wpc="http://schemas.microsoft.com/office/word/2010/wordprocessingCanvas" xmlns:cx="http://schemas.microsoft.com/office/drawing/2014/chartex" xmlns:cx1="http://schemas.microsoft.com/office/drawing/2015/9/8/chartex" xmlns:cx2="http://schemas.microsoft.com/office/drawing/2015/10/21/chartex" xmlns:cx3="http://schemas.microsoft.com/office/drawing/2016/5/9/chartex" xmlns:cx4="http://schemas.microsoft.com/office/drawing/2016/5/10/chartex" xmlns:cx5="http://schemas.microsoft.com/office/drawing/2016/5/11/chartex" xmlns:cx6="http://schemas.microsoft.com/office/drawing/2016/5/12/chartex" xmlns:cx7="http://schemas.microsoft.com/office/drawing/2016/5/13/chartex" xmlns:cx8="http://schemas.microsoft.com/office/drawing/2016/5/14/chartex" xmlns:mc="http://schemas.openxmlformats.org/markup-compatibility/2006" xmlns:aink="http://schemas.microsoft.com/office/drawing/2016/ink" xmlns:am3d="http://schemas.microsoft.com/office/drawing/2017/model3d" xmlns:o="urn:schemas-microsoft-com:office:office" xmlns:oel="http://schemas.microsoft.com/office/2019/extlst" xmlns:r="http://schemas.openxmlformats.org/officeDocument/2006/relationships" xmlns:m="http://schemas.openxmlformats.org/officeDocument/2006/math" xmlns:v="urn:schemas-microsoft-com:vml" xmlns:wp14="http://schemas.microsoft.com/office/word/2010/wordprocessingDrawing" xmlns:wp="http://schemas.openxmlformats.org/drawingml/2006/wordprocessingDrawing" xmlns:w10="urn:schemas-microsoft-com:office:word" xmlns:w="http://schemas.openxmlformats.org/wordprocessingml/2006/main" xmlns:w14="http://schemas.microsoft.com/office/word/2010/wordml" xmlns:w15="http://schemas.microsoft.com/office/word/2012/wordml" xmlns:w16cex="http://schemas.microsoft.com/office/word/2018/wordml/cex" xmlns:w16cid="http://schemas.microsoft.com/office/word/2016/wordml/cid" xmlns:w16="http://schemas.microsoft.com/office/word/2018/wordml" xmlns:w16du="http://schemas.microsoft.com/office/word/2023/wordml/word16du" xmlns:w16sdtdh="http://schemas.microsoft.com/office/word/2020/wordml/sdtdatahash" xmlns:w16sdtfl="http://schemas.microsoft.com/office/word/2024/wordml/sdtformatlock" xmlns:w16se="http://schemas.microsoft.com/office/word/2015/wordml/symex" xmlns:wpg="http://schemas.microsoft.com/office/word/2010/wordprocessingGroup" xmlns:wpi="http://schemas.microsoft.com/office/word/2010/wordprocessingInk" xmlns:wne="http://schemas.microsoft.com/office/word/2006/wordml" xmlns:wps="http://schemas.microsoft.com/office/word/2010/wordprocessingShape" xmlns:a="http://schemas.openxmlformats.org/drawingml/2006/main" xmlns:pic="http://schemas.openxmlformats.org/drawingml/2006/picture" xmlns:a14="http://schemas.microsoft.com/office/drawing/2010/main" mc:Ignorable="w14 w15 w16se w16cid w16 w16cex w16sdtdh w16sdtfl w16du wp14">
   <w:body>
     <w:p>
       <w:pPr>
@@ -15,54 +15,6 @@
           <w:lang w:val="fr-CA"/>
         </w:rPr>
       </w:pPr>
-      <w:r>
-        <w:rPr>
-          <w:rFonts w:ascii="Montserrat" w:hAnsi="Montserrat" w:cs="Arial"/>
-          <w:noProof/>
-          <w:spacing w:val="-20"/>
-          <w:sz w:val="36"/>
-          <w:szCs w:val="36"/>
-          <w:lang w:val="fr-CA"/>
-        </w:rPr>
-        <w:pict w14:anchorId="0657119B">
-          <v:shapetype id="_x0000_t202" coordsize="21600,21600" o:spt="202" path="m,l,21600r21600,l21600,xe">
-            <v:stroke joinstyle="miter"/>
-            <v:path gradientshapeok="t" o:connecttype="rect"/>
-          </v:shapetype>
-          <v:shape id="_x0000_s2054" type="#_x0000_t202" style="position:absolute;left:0;text-align:left;margin-left:-36.05pt;margin-top:79.2pt;width:428.15pt;height:32.3pt;z-index:251657216;v-text-anchor:top-baseline" filled="f" fillcolor="silver" stroked="f" strokecolor="#b2b2b2" strokeweight="4pt">
-            <v:stroke endcap="round"/>
-            <v:shadow color="#dc0081" offset="6pt,6pt"/>
-            <v:textbox style="mso-next-textbox:#_x0000_s2054">
-              <w:txbxContent>
-                <w:p>
-                  <w:pPr>
-                    <w:autoSpaceDE w:val="0"/>
-                    <w:autoSpaceDN w:val="0"/>
-                    <w:adjustRightInd w:val="0"/>
-                    <w:rPr>
-                      <w:rFonts w:ascii="Arial" w:hAnsi="Arial"/>
-                      <w:b/>
-                      <w:color w:val="000000"/>
-                      <w:sz w:val="32"/>
-                      <w:lang w:val="fr-CA"/>
-                    </w:rPr>
-                  </w:pPr>
-                  <w:r>
-                    <w:rPr>
-                      <w:rFonts w:ascii="Arial" w:hAnsi="Arial"/>
-                      <w:b/>
-                      <w:color w:val="000000"/>
-                      <w:sz w:val="32"/>
-                      <w:lang w:val="fr-CH"/>
-                    </w:rPr>
-                    <w:t>Département de génie logiciel et des T.I.</w:t>
-                  </w:r>
-                </w:p>
-              </w:txbxContent>
-            </v:textbox>
-          </v:shape>
-        </w:pict>
-      </w:r>
       <w:r>
         <w:rPr>
           <w:rFonts w:ascii="Montserrat" w:hAnsi="Montserrat" w:cs="Arial"/>
@@ -73,13 +25,13 @@
           <w:lang w:val="fr-CA" w:eastAsia="fr-CA"/>
         </w:rPr>
         <w:drawing>
-          <wp:anchor distT="0" distB="0" distL="114300" distR="114300" simplePos="0" relativeHeight="251658240" behindDoc="0" locked="0" layoutInCell="1" allowOverlap="1" wp14:anchorId="554B0D5F" wp14:editId="3B4CD9D7">
+          <wp:anchor distT="0" distB="0" distL="114300" distR="114300" simplePos="0" relativeHeight="251658752" behindDoc="0" locked="0" layoutInCell="1" allowOverlap="1" wp14:anchorId="554B0D5F" wp14:editId="5FC732E4">
             <wp:simplePos x="0" y="0"/>
             <wp:positionH relativeFrom="column">
-              <wp:posOffset>-441960</wp:posOffset>
+              <wp:posOffset>1326455</wp:posOffset>
             </wp:positionH>
             <wp:positionV relativeFrom="paragraph">
-              <wp:posOffset>-320040</wp:posOffset>
+              <wp:posOffset>-389051</wp:posOffset>
             </wp:positionV>
             <wp:extent cx="2263140" cy="1514081"/>
             <wp:effectExtent l="0" t="0" r="0" b="0"/>
@@ -96,7 +48,7 @@
                     <pic:cNvPicPr/>
                   </pic:nvPicPr>
                   <pic:blipFill>
-                    <a:blip r:embed="rId8" cstate="print">
+                    <a:blip r:embed="rId11" cstate="print">
                       <a:extLst>
                         <a:ext uri="{28A0092B-C50C-407E-A947-70E740481C1C}">
                           <a14:useLocalDpi xmlns:a14="http://schemas.microsoft.com/office/drawing/2010/main" val="0"/>
@@ -110,7 +62,7 @@
                   <pic:spPr>
                     <a:xfrm>
                       <a:off x="0" y="0"/>
-                      <a:ext cx="2267567" cy="1517043"/>
+                      <a:ext cx="2263140" cy="1514081"/>
                     </a:xfrm>
                     <a:prstGeom prst="rect">
                       <a:avLst/>
@@ -128,6 +80,183 @@
           </wp:anchor>
         </w:drawing>
       </w:r>
+      <w:r>
+        <w:rPr>
+          <w:rFonts w:ascii="Montserrat" w:hAnsi="Montserrat" w:cs="Arial"/>
+          <w:noProof/>
+          <w:spacing w:val="-20"/>
+          <w:sz w:val="36"/>
+          <w:szCs w:val="36"/>
+          <w:lang w:val="fr-CA"/>
+        </w:rPr>
+        <mc:AlternateContent>
+          <mc:Choice Requires="wps">
+            <w:drawing>
+              <wp:anchor distT="0" distB="0" distL="114300" distR="114300" simplePos="0" relativeHeight="251658240" behindDoc="0" locked="0" layoutInCell="1" allowOverlap="1" wp14:anchorId="0657119B" wp14:editId="564A4DFA">
+                <wp:simplePos x="0" y="0"/>
+                <wp:positionH relativeFrom="column">
+                  <wp:posOffset>-457835</wp:posOffset>
+                </wp:positionH>
+                <wp:positionV relativeFrom="paragraph">
+                  <wp:posOffset>1005840</wp:posOffset>
+                </wp:positionV>
+                <wp:extent cx="5437505" cy="410210"/>
+                <wp:effectExtent l="0" t="0" r="1905" b="3175"/>
+                <wp:wrapNone/>
+                <wp:docPr id="161910056" name="Text Box 6"/>
+                <wp:cNvGraphicFramePr>
+                  <a:graphicFrameLocks xmlns:a="http://schemas.openxmlformats.org/drawingml/2006/main"/>
+                </wp:cNvGraphicFramePr>
+                <a:graphic xmlns:a="http://schemas.openxmlformats.org/drawingml/2006/main">
+                  <a:graphicData uri="http://schemas.microsoft.com/office/word/2010/wordprocessingShape">
+                    <wps:wsp>
+                      <wps:cNvSpPr txBox="1">
+                        <a:spLocks noChangeArrowheads="1"/>
+                      </wps:cNvSpPr>
+                      <wps:spPr bwMode="auto">
+                        <a:xfrm>
+                          <a:off x="0" y="0"/>
+                          <a:ext cx="5437505" cy="410210"/>
+                        </a:xfrm>
+                        <a:prstGeom prst="rect">
+                          <a:avLst/>
+                        </a:prstGeom>
+                        <a:noFill/>
+                        <a:ln>
+                          <a:noFill/>
+                        </a:ln>
+                        <a:effectLst/>
+                        <a:extLst>
+                          <a:ext uri="{909E8E84-426E-40DD-AFC4-6F175D3DCCD1}">
+                            <a14:hiddenFill xmlns:a14="http://schemas.microsoft.com/office/drawing/2010/main">
+                              <a:solidFill>
+                                <a:srgbClr val="C0C0C0"/>
+                              </a:solidFill>
+                            </a14:hiddenFill>
+                          </a:ext>
+                          <a:ext uri="{91240B29-F687-4F45-9708-019B960494DF}">
+                            <a14:hiddenLine xmlns:a14="http://schemas.microsoft.com/office/drawing/2010/main" w="50800" cap="rnd">
+                              <a:solidFill>
+                                <a:srgbClr val="B2B2B2"/>
+                              </a:solidFill>
+                              <a:miter lim="800000"/>
+                              <a:headEnd/>
+                              <a:tailEnd/>
+                            </a14:hiddenLine>
+                          </a:ext>
+                          <a:ext uri="{AF507438-7753-43E0-B8FC-AC1667EBCBE1}">
+                            <a14:hiddenEffects xmlns:a14="http://schemas.microsoft.com/office/drawing/2010/main">
+                              <a:effectLst/>
+                            </a14:hiddenEffects>
+                          </a:ext>
+                        </a:extLst>
+                      </wps:spPr>
+                      <wps:txbx>
+                        <w:txbxContent>
+                          <w:p>
+                            <w:pPr>
+                              <w:autoSpaceDE w:val="0"/>
+                              <w:autoSpaceDN w:val="0"/>
+                              <w:adjustRightInd w:val="0"/>
+                              <w:jc w:val="center"/>
+                              <w:rPr>
+                                <w:rFonts w:ascii="Arial" w:hAnsi="Arial"/>
+                                <w:b/>
+                                <w:color w:val="000000"/>
+                                <w:sz w:val="32"/>
+                                <w:lang w:val="fr-CA"/>
+                              </w:rPr>
+                            </w:pPr>
+                            <w:r>
+                              <w:rPr>
+                                <w:rFonts w:ascii="Arial" w:hAnsi="Arial"/>
+                                <w:b/>
+                                <w:color w:val="000000"/>
+                                <w:sz w:val="32"/>
+                                <w:lang w:val="fr-CH"/>
+                              </w:rPr>
+                              <w:t xml:space="preserve">           </w:t>
+                            </w:r>
+                            <w:r>
+                              <w:rPr>
+                                <w:rFonts w:ascii="Arial" w:hAnsi="Arial"/>
+                                <w:b/>
+                                <w:color w:val="000000"/>
+                                <w:sz w:val="32"/>
+                                <w:lang w:val="fr-CH"/>
+                              </w:rPr>
+                              <w:t>Département de génie logiciel et des T.I.</w:t>
+                            </w:r>
+                          </w:p>
+                        </w:txbxContent>
+                      </wps:txbx>
+                      <wps:bodyPr rot="0" vert="horz" wrap="square" lIns="91440" tIns="45720" rIns="91440" bIns="45720" upright="1">
+                        <a:noAutofit/>
+                      </wps:bodyPr>
+                    </wps:wsp>
+                  </a:graphicData>
+                </a:graphic>
+                <wp14:sizeRelH relativeFrom="page">
+                  <wp14:pctWidth>0</wp14:pctWidth>
+                </wp14:sizeRelH>
+                <wp14:sizeRelV relativeFrom="page">
+                  <wp14:pctHeight>0</wp14:pctHeight>
+                </wp14:sizeRelV>
+              </wp:anchor>
+            </w:drawing>
+          </mc:Choice>
+          <mc:Fallback>
+            <w:pict w14:anchorId="542711A9">
+              <v:shapetype id="_x0000_t202" coordsize="21600,21600" o:spt="202" path="m,l,21600r21600,l21600,xe" w14:anchorId="0657119B">
+                <v:stroke joinstyle="miter"/>
+                <v:path gradientshapeok="t" o:connecttype="rect"/>
+              </v:shapetype>
+              <v:shape id="Text Box 6" style="position:absolute;left:0;text-align:left;margin-left:-36.05pt;margin-top:79.2pt;width:428.15pt;height:32.3pt;z-index:251658240;visibility:visible;mso-wrap-style:square;mso-width-percent:0;mso-height-percent:0;mso-wrap-distance-left:9pt;mso-wrap-distance-top:0;mso-wrap-distance-right:9pt;mso-wrap-distance-bottom:0;mso-position-horizontal:absolute;mso-position-horizontal-relative:text;mso-position-vertical:absolute;mso-position-vertical-relative:text;mso-width-percent:0;mso-height-percent:0;mso-width-relative:page;mso-height-relative:page;v-text-anchor:top" o:spid="_x0000_s1026" filled="f" fillcolor="silver" stroked="f" strokecolor="#b2b2b2" strokeweight="4pt" type="#_x0000_t202" o:gfxdata="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">
+                <v:stroke endcap="round"/>
+                <v:textbox>
+                  <w:txbxContent>
+                    <w:p>
+                      <w:pPr>
+                        <w:autoSpaceDE w:val="0"/>
+                        <w:autoSpaceDN w:val="0"/>
+                        <w:adjustRightInd w:val="0"/>
+                        <w:jc w:val="center"/>
+                        <w:rPr>
+                          <w:rFonts w:ascii="Arial" w:hAnsi="Arial"/>
+                          <w:b/>
+                          <w:color w:val="000000"/>
+                          <w:sz w:val="32"/>
+                          <w:lang w:val="fr-CA"/>
+                        </w:rPr>
+                      </w:pPr>
+                      <w:r>
+                        <w:rPr>
+                          <w:rFonts w:ascii="Arial" w:hAnsi="Arial"/>
+                          <w:b/>
+                          <w:color w:val="000000"/>
+                          <w:sz w:val="32"/>
+                          <w:lang w:val="fr-CH"/>
+                        </w:rPr>
+                        <w:t xml:space="preserve">           </w:t>
+                      </w:r>
+                      <w:r>
+                        <w:rPr>
+                          <w:rFonts w:ascii="Arial" w:hAnsi="Arial"/>
+                          <w:b/>
+                          <w:color w:val="000000"/>
+                          <w:sz w:val="32"/>
+                          <w:lang w:val="fr-CH"/>
+                        </w:rPr>
+                        <w:t>Département de génie logiciel et des T.I.</w:t>
+                      </w:r>
+                    </w:p>
+                  </w:txbxContent>
+                </v:textbox>
+              </v:shape>
+            </w:pict>
+          </mc:Fallback>
+        </mc:AlternateContent>
+      </w:r>
     </w:p>
     <w:p>
       <w:pPr>
@@ -166,12 +295,12 @@
         <w:tblW w:w="0" w:type="auto"/>
         <w:tblInd w:w="108" w:type="dxa"/>
         <w:tblBorders>
-          <w:top w:val="single" w:sz="4" w:space="0" w:color="auto"/>
-          <w:left w:val="single" w:sz="4" w:space="0" w:color="auto"/>
-          <w:bottom w:val="single" w:sz="4" w:space="0" w:color="auto"/>
-          <w:right w:val="single" w:sz="4" w:space="0" w:color="auto"/>
-          <w:insideH w:val="single" w:sz="4" w:space="0" w:color="auto"/>
-          <w:insideV w:val="single" w:sz="4" w:space="0" w:color="auto"/>
+          <w:top w:val="single" w:color="auto" w:sz="4" w:space="0"/>
+          <w:left w:val="single" w:color="auto" w:sz="4" w:space="0"/>
+          <w:bottom w:val="single" w:color="auto" w:sz="4" w:space="0"/>
+          <w:right w:val="single" w:color="auto" w:sz="4" w:space="0"/>
+          <w:insideH w:val="single" w:color="auto" w:sz="4" w:space="0"/>
+          <w:insideV w:val="single" w:color="auto" w:sz="4" w:space="0"/>
         </w:tblBorders>
         <w:tblLayout w:type="fixed"/>
         <w:tblLook w:val="0000" w:firstRow="0" w:lastRow="0" w:firstColumn="0" w:lastColumn="0" w:noHBand="0" w:noVBand="0"/>
@@ -200,37 +329,14 @@
                 <w:szCs w:val="24"/>
               </w:rPr>
             </w:pPr>
-            <w:proofErr w:type="spellStart"/>
             <w:r>
               <w:rPr>
                 <w:rFonts w:ascii="Aptos Display" w:hAnsi="Aptos Display" w:cs="Arial"/>
                 <w:b/>
                 <w:szCs w:val="24"/>
-                <w:lang w:val="en-US"/>
               </w:rPr>
-              <w:t>Numéro</w:t>
-            </w:r>
-            <w:proofErr w:type="spellEnd"/>
-            <w:r>
-              <w:rPr>
-                <w:rFonts w:ascii="Aptos Display" w:hAnsi="Aptos Display" w:cs="Arial"/>
-                <w:b/>
-                <w:szCs w:val="24"/>
-                <w:lang w:val="en-US"/>
-              </w:rPr>
-              <w:t xml:space="preserve"> du </w:t>
-            </w:r>
-            <w:proofErr w:type="spellStart"/>
-            <w:r>
-              <w:rPr>
-                <w:rFonts w:ascii="Aptos Display" w:hAnsi="Aptos Display" w:cs="Arial"/>
-                <w:b/>
-                <w:szCs w:val="24"/>
-                <w:lang w:val="en-US"/>
-              </w:rPr>
-              <w:t>laboratoire</w:t>
-            </w:r>
-            <w:proofErr w:type="spellEnd"/>
+              <w:t>Numéro du laboratoire</w:t>
+            </w:r>
           </w:p>
         </w:tc>
         <w:tc>
@@ -248,31 +354,12 @@
                 <w:szCs w:val="24"/>
               </w:rPr>
             </w:pPr>
-            <w:proofErr w:type="spellStart"/>
             <w:r>
               <w:rPr>
                 <w:rFonts w:ascii="Aptos Display" w:hAnsi="Aptos Display" w:cs="Arial"/>
                 <w:szCs w:val="24"/>
-                <w:lang w:val="en-US"/>
               </w:rPr>
-              <w:t>Laboratoire</w:t>
-            </w:r>
-            <w:proofErr w:type="spellEnd"/>
-            <w:r>
-              <w:rPr>
-                <w:rFonts w:ascii="Aptos Display" w:hAnsi="Aptos Display" w:cs="Arial"/>
-                <w:szCs w:val="24"/>
-                <w:lang w:val="en-US"/>
-              </w:rPr>
-              <w:t xml:space="preserve"> </w:t>
-            </w:r>
-            <w:r>
-              <w:rPr>
-                <w:rFonts w:ascii="Aptos Display" w:hAnsi="Aptos Display" w:cs="Arial"/>
-                <w:szCs w:val="24"/>
-                <w:lang w:val="en-US"/>
-              </w:rPr>
-              <w:t>4</w:t>
+              <w:t>Laboratoire 4</w:t>
             </w:r>
           </w:p>
         </w:tc>
@@ -302,21 +389,9 @@
                 <w:rFonts w:ascii="Aptos Display" w:hAnsi="Aptos Display" w:cs="Arial"/>
                 <w:b/>
                 <w:szCs w:val="24"/>
-                <w:lang w:val="en-US"/>
               </w:rPr>
-              <w:t xml:space="preserve">Nom du </w:t>
-            </w:r>
-            <w:proofErr w:type="spellStart"/>
-            <w:r>
-              <w:rPr>
-                <w:rFonts w:ascii="Aptos Display" w:hAnsi="Aptos Display" w:cs="Arial"/>
-                <w:b/>
-                <w:szCs w:val="24"/>
-                <w:lang w:val="en-US"/>
-              </w:rPr>
-              <w:t>laboratoire</w:t>
-            </w:r>
-            <w:proofErr w:type="spellEnd"/>
+              <w:t>Nom du laboratoire</w:t>
+            </w:r>
           </w:p>
         </w:tc>
         <w:tc>
@@ -334,31 +409,12 @@
                 <w:szCs w:val="24"/>
               </w:rPr>
             </w:pPr>
-            <w:proofErr w:type="spellStart"/>
             <w:r>
               <w:rPr>
                 <w:rFonts w:ascii="Aptos Display" w:hAnsi="Aptos Display"/>
-                <w:lang w:val="en-US"/>
               </w:rPr>
-              <w:t>Courbes</w:t>
-            </w:r>
-            <w:proofErr w:type="spellEnd"/>
-            <w:r>
-              <w:rPr>
-                <w:rFonts w:ascii="Aptos Display" w:hAnsi="Aptos Display"/>
-                <w:lang w:val="en-US"/>
-              </w:rPr>
-              <w:t xml:space="preserve"> et transformations </w:t>
-            </w:r>
-            <w:proofErr w:type="spellStart"/>
-            <w:r>
-              <w:rPr>
-                <w:rFonts w:ascii="Aptos Display" w:hAnsi="Aptos Display"/>
-                <w:lang w:val="en-US"/>
-              </w:rPr>
-              <w:t>Affines</w:t>
-            </w:r>
-            <w:proofErr w:type="spellEnd"/>
+              <w:t>Courbes et transformations Affines</w:t>
+            </w:r>
           </w:p>
         </w:tc>
       </w:tr>
@@ -382,25 +438,13 @@
                 <w:szCs w:val="24"/>
               </w:rPr>
             </w:pPr>
-            <w:proofErr w:type="spellStart"/>
             <w:r>
               <w:rPr>
                 <w:rFonts w:ascii="Aptos Display" w:hAnsi="Aptos Display" w:cs="Arial"/>
                 <w:b/>
                 <w:szCs w:val="24"/>
-                <w:lang w:val="en-US"/>
               </w:rPr>
-              <w:t>Étudiant</w:t>
-            </w:r>
-            <w:proofErr w:type="spellEnd"/>
-            <w:r>
-              <w:rPr>
-                <w:rFonts w:ascii="Aptos Display" w:hAnsi="Aptos Display" w:cs="Arial"/>
-                <w:b/>
-                <w:szCs w:val="24"/>
-                <w:lang w:val="en-US"/>
-              </w:rPr>
-              <w:t>(s)</w:t>
+              <w:t>Étudiant(s)</w:t>
             </w:r>
           </w:p>
         </w:tc>
@@ -417,24 +461,14 @@
               <w:rPr>
                 <w:rFonts w:ascii="Aptos Display" w:hAnsi="Aptos Display" w:cs="Arial"/>
                 <w:szCs w:val="24"/>
-                <w:lang w:val="en-US"/>
               </w:rPr>
             </w:pPr>
             <w:r>
               <w:rPr>
                 <w:rFonts w:ascii="Aptos Display" w:hAnsi="Aptos Display" w:cs="Arial"/>
                 <w:szCs w:val="24"/>
-                <w:lang w:val="en-US"/>
               </w:rPr>
-              <w:t>Gildor Makesa Mvuemba</w:t>
-            </w:r>
-            <w:r>
-              <w:rPr>
-                <w:rFonts w:ascii="Aptos Display" w:hAnsi="Aptos Display" w:cs="Arial"/>
-                <w:szCs w:val="24"/>
-                <w:lang w:val="en-US"/>
-              </w:rPr>
-              <w:t xml:space="preserve"> </w:t>
+              <w:t xml:space="preserve">Gildor Makesa Mvuemba </w:t>
             </w:r>
           </w:p>
           <w:p>
@@ -446,14 +480,12 @@
               <w:rPr>
                 <w:rFonts w:ascii="Aptos Display" w:hAnsi="Aptos Display" w:cs="Arial"/>
                 <w:szCs w:val="24"/>
-                <w:lang w:val="en-US"/>
               </w:rPr>
             </w:pPr>
             <w:r>
               <w:rPr>
                 <w:rFonts w:ascii="Aptos Display" w:hAnsi="Aptos Display" w:cs="Arial"/>
                 <w:szCs w:val="24"/>
-                <w:lang w:val="en-US"/>
               </w:rPr>
               <w:t>Olivier, Granger- Hotte</w:t>
             </w:r>
@@ -485,7 +517,6 @@
                 <w:rFonts w:ascii="Aptos Display" w:hAnsi="Aptos Display" w:cs="Arial"/>
                 <w:b/>
                 <w:szCs w:val="24"/>
-                <w:lang w:val="en-US"/>
               </w:rPr>
               <w:t>Code(s) permanent(s)</w:t>
             </w:r>
@@ -503,13 +534,11 @@
               <w:jc w:val="center"/>
               <w:rPr>
                 <w:rFonts w:ascii="Aptos Display" w:hAnsi="Aptos Display" w:cs="Arial"/>
-                <w:lang w:val="en-US"/>
               </w:rPr>
             </w:pPr>
             <w:r>
               <w:rPr>
                 <w:rFonts w:ascii="Aptos Display" w:hAnsi="Aptos Display" w:cs="Arial"/>
-                <w:lang w:val="en-US"/>
               </w:rPr>
               <w:t>MAKM87260201</w:t>
             </w:r>
@@ -528,7 +557,6 @@
             <w:r>
               <w:rPr>
                 <w:rFonts w:ascii="Aptos Display" w:hAnsi="Aptos Display" w:cs="Arial"/>
-                <w:lang w:val="en-US"/>
               </w:rPr>
               <w:t>GRAO89120006</w:t>
             </w:r>
@@ -555,37 +583,14 @@
                 <w:szCs w:val="24"/>
               </w:rPr>
             </w:pPr>
-            <w:proofErr w:type="spellStart"/>
             <w:r>
               <w:rPr>
                 <w:rFonts w:ascii="Aptos Display" w:hAnsi="Aptos Display" w:cs="Arial"/>
                 <w:b/>
                 <w:szCs w:val="24"/>
-                <w:lang w:val="en-US"/>
               </w:rPr>
-              <w:t>Numéro</w:t>
-            </w:r>
-            <w:proofErr w:type="spellEnd"/>
-            <w:r>
-              <w:rPr>
-                <w:rFonts w:ascii="Aptos Display" w:hAnsi="Aptos Display" w:cs="Arial"/>
-                <w:b/>
-                <w:szCs w:val="24"/>
-                <w:lang w:val="en-US"/>
-              </w:rPr>
-              <w:t xml:space="preserve"> </w:t>
-            </w:r>
-            <w:proofErr w:type="spellStart"/>
-            <w:r>
-              <w:rPr>
-                <w:rFonts w:ascii="Aptos Display" w:hAnsi="Aptos Display" w:cs="Arial"/>
-                <w:b/>
-                <w:szCs w:val="24"/>
-                <w:lang w:val="en-US"/>
-              </w:rPr>
-              <w:t>d’équipe</w:t>
-            </w:r>
-            <w:proofErr w:type="spellEnd"/>
+              <w:t>Numéro d’équipe</w:t>
+            </w:r>
           </w:p>
         </w:tc>
         <w:tc>
@@ -607,7 +612,6 @@
               <w:rPr>
                 <w:rFonts w:ascii="Aptos Display" w:hAnsi="Aptos Display" w:cs="Arial"/>
                 <w:szCs w:val="24"/>
-                <w:lang w:val="en-US"/>
               </w:rPr>
               <w:t>06</w:t>
             </w:r>
@@ -639,7 +643,6 @@
                 <w:rFonts w:ascii="Aptos Display" w:hAnsi="Aptos Display" w:cs="Arial"/>
                 <w:b/>
                 <w:szCs w:val="24"/>
-                <w:lang w:val="en-US"/>
               </w:rPr>
               <w:t>Cours</w:t>
             </w:r>
@@ -664,7 +667,6 @@
               <w:rPr>
                 <w:rFonts w:ascii="Aptos Display" w:hAnsi="Aptos Display" w:cs="Arial"/>
                 <w:szCs w:val="24"/>
-                <w:lang w:val="en-US"/>
               </w:rPr>
               <w:t>GTI 411</w:t>
             </w:r>
@@ -696,7 +698,6 @@
                 <w:rFonts w:ascii="Aptos Display" w:hAnsi="Aptos Display" w:cs="Arial"/>
                 <w:b/>
                 <w:szCs w:val="24"/>
-                <w:lang w:val="en-US"/>
               </w:rPr>
               <w:t>Session</w:t>
             </w:r>
@@ -721,7 +722,6 @@
               <w:rPr>
                 <w:rFonts w:ascii="Aptos Display" w:hAnsi="Aptos Display" w:cs="Arial"/>
                 <w:szCs w:val="24"/>
-                <w:lang w:val="en-US"/>
               </w:rPr>
               <w:t>Hiver 2025</w:t>
             </w:r>
@@ -753,7 +753,6 @@
                 <w:rFonts w:ascii="Aptos Display" w:hAnsi="Aptos Display" w:cs="Arial"/>
                 <w:b/>
                 <w:szCs w:val="24"/>
-                <w:lang w:val="en-US"/>
               </w:rPr>
               <w:t>Groupe</w:t>
             </w:r>
@@ -778,7 +777,6 @@
               <w:rPr>
                 <w:rFonts w:ascii="Aptos Display" w:hAnsi="Aptos Display" w:cs="Arial"/>
                 <w:szCs w:val="24"/>
-                <w:lang w:val="en-US"/>
               </w:rPr>
               <w:t>S20251-GTI411-01</w:t>
             </w:r>
@@ -810,21 +808,9 @@
                 <w:rFonts w:ascii="Aptos Display" w:hAnsi="Aptos Display" w:cs="Arial"/>
                 <w:b/>
                 <w:szCs w:val="24"/>
-                <w:lang w:val="en-US"/>
               </w:rPr>
-              <w:t xml:space="preserve">Chargé(e) de </w:t>
-            </w:r>
-            <w:proofErr w:type="spellStart"/>
-            <w:r>
-              <w:rPr>
-                <w:rFonts w:ascii="Aptos Display" w:hAnsi="Aptos Display" w:cs="Arial"/>
-                <w:b/>
-                <w:szCs w:val="24"/>
-                <w:lang w:val="en-US"/>
-              </w:rPr>
-              <w:t>laboratoire</w:t>
-            </w:r>
-            <w:proofErr w:type="spellEnd"/>
+              <w:t>Chargé(e) de laboratoire</w:t>
+            </w:r>
           </w:p>
         </w:tc>
         <w:tc>
@@ -845,7 +831,6 @@
             <w:r>
               <w:rPr>
                 <w:rFonts w:ascii="Aptos Display" w:hAnsi="Aptos Display"/>
-                <w:lang w:val="en-US"/>
               </w:rPr>
               <w:t>Lucas Mercier</w:t>
             </w:r>
@@ -877,7 +862,6 @@
                 <w:rFonts w:ascii="Aptos Display" w:hAnsi="Aptos Display" w:cs="Arial"/>
                 <w:b/>
                 <w:szCs w:val="24"/>
-                <w:lang w:val="en-US"/>
               </w:rPr>
               <w:t>Date</w:t>
             </w:r>
@@ -896,42 +880,14 @@
               <w:rPr>
                 <w:rFonts w:ascii="Aptos Display" w:hAnsi="Aptos Display" w:cs="Arial"/>
                 <w:szCs w:val="24"/>
-                <w:lang w:val="en-US"/>
               </w:rPr>
             </w:pPr>
             <w:r>
               <w:rPr>
                 <w:rFonts w:ascii="Aptos Display" w:hAnsi="Aptos Display" w:cs="Arial"/>
                 <w:szCs w:val="24"/>
-                <w:lang w:val="en-US"/>
               </w:rPr>
-              <w:t>13</w:t>
-            </w:r>
-            <w:r>
-              <w:rPr>
-                <w:rFonts w:ascii="Aptos Display" w:hAnsi="Aptos Display" w:cs="Arial"/>
-                <w:szCs w:val="24"/>
-                <w:lang w:val="en-US"/>
-              </w:rPr>
-              <w:t xml:space="preserve"> </w:t>
-            </w:r>
-            <w:proofErr w:type="spellStart"/>
-            <w:r>
-              <w:rPr>
-                <w:rFonts w:ascii="Aptos Display" w:hAnsi="Aptos Display" w:cs="Arial"/>
-                <w:szCs w:val="24"/>
-                <w:lang w:val="en-US"/>
-              </w:rPr>
-              <w:t>avril</w:t>
-            </w:r>
-            <w:proofErr w:type="spellEnd"/>
-            <w:r>
-              <w:rPr>
-                <w:rFonts w:ascii="Aptos Display" w:hAnsi="Aptos Display" w:cs="Arial"/>
-                <w:szCs w:val="24"/>
-                <w:lang w:val="en-US"/>
-              </w:rPr>
-              <w:t xml:space="preserve"> 2025</w:t>
+              <w:t>13 avril 2025</w:t>
             </w:r>
           </w:p>
           <w:p>
@@ -960,7 +916,8 @@
     </w:p>
     <w:p>
       <w:pPr>
-        <w:pStyle w:val="Titre"/>
+        <w:pStyle w:val="Title"/>
+        <w:jc w:val="left"/>
         <w:rPr>
           <w:rFonts w:ascii="Montserrat" w:hAnsi="Montserrat"/>
           <w:b w:val="0"/>
@@ -979,63 +936,19 @@
         </w:rPr>
       </w:pPr>
     </w:p>
-    <w:p>
-      <w:pPr>
-        <w:pStyle w:val="Titre"/>
-        <w:jc w:val="left"/>
-        <w:rPr>
-          <w:rFonts w:ascii="Montserrat" w:hAnsi="Montserrat"/>
-          <w:b w:val="0"/>
-          <w:spacing w:val="-4"/>
-          <w:lang w:val="fr-CA"/>
-        </w:rPr>
-      </w:pPr>
-      <w:r>
-        <w:rPr>
-          <w:rFonts w:ascii="Montserrat" w:hAnsi="Montserrat"/>
-          <w:b w:val="0"/>
-          <w:spacing w:val="-4"/>
-          <w:lang w:val="fr-CA"/>
-        </w:rPr>
-        <w:lastRenderedPageBreak/>
-        <w:t xml:space="preserve"> </w:t>
-      </w:r>
-    </w:p>
-    <w:p>
-      <w:pPr>
-        <w:rPr>
-          <w:rFonts w:ascii="Montserrat" w:hAnsi="Montserrat"/>
-          <w:b/>
-          <w:spacing w:val="-4"/>
-          <w:lang w:val="fr-CA"/>
-        </w:rPr>
-      </w:pPr>
-    </w:p>
     <w:sdt>
       <w:sdtPr>
-        <w:rPr>
-          <w:rFonts w:ascii="Aptos Display" w:eastAsia="Times New Roman" w:hAnsi="Aptos Display" w:cs="Times New Roman"/>
-          <w:color w:val="auto"/>
-          <w:sz w:val="24"/>
-          <w:szCs w:val="20"/>
-          <w:lang w:val="fr-FR" w:eastAsia="en-US"/>
-        </w:rPr>
-        <w:id w:val="-2079509786"/>
+        <w:id w:val="1035501988"/>
         <w:docPartObj>
           <w:docPartGallery w:val="Table of Contents"/>
           <w:docPartUnique/>
         </w:docPartObj>
       </w:sdtPr>
-      <w:sdtEndPr>
-        <w:rPr>
-          <w:b/>
-          <w:bCs/>
-        </w:rPr>
-      </w:sdtEndPr>
       <w:sdtContent>
         <w:p>
           <w:pPr>
-            <w:pStyle w:val="En-ttedetabledesmatires"/>
+            <w:pStyle w:val="TOCHeading"/>
+            <w:jc w:val="center"/>
             <w:rPr>
               <w:rFonts w:ascii="Aptos Display" w:hAnsi="Aptos Display"/>
             </w:rPr>
@@ -1043,595 +956,594 @@
           <w:r>
             <w:rPr>
               <w:rFonts w:ascii="Aptos Display" w:hAnsi="Aptos Display"/>
-              <w:lang w:val="fr-FR"/>
             </w:rPr>
             <w:t>Table des matières</w:t>
           </w:r>
         </w:p>
         <w:p>
           <w:pPr>
-            <w:pStyle w:val="TM1"/>
+            <w:pStyle w:val="TOC1"/>
+            <w:tabs>
+              <w:tab w:val="right" w:leader="dot" w:pos="8220"/>
+            </w:tabs>
             <w:rPr>
-              <w:rFonts w:ascii="Aptos Display" w:eastAsiaTheme="minorEastAsia" w:hAnsi="Aptos Display" w:cstheme="minorBidi"/>
-              <w:b w:val="0"/>
+              <w:rStyle w:val="Hyperlink"/>
               <w:noProof/>
               <w:spacing w:val="0"/>
               <w:kern w:val="2"/>
-              <w:szCs w:val="24"/>
               <w:lang w:val="fr-CA" w:eastAsia="fr-CA"/>
+              <w14:ligatures w14:val="standardContextual"/>
             </w:rPr>
           </w:pPr>
           <w:r>
-            <w:rPr>
-              <w:rFonts w:ascii="Aptos Display" w:hAnsi="Aptos Display"/>
-            </w:rPr>
             <w:fldChar w:fldCharType="begin"/>
           </w:r>
           <w:r>
-            <w:rPr>
-              <w:rFonts w:ascii="Aptos Display" w:hAnsi="Aptos Display"/>
-            </w:rPr>
-            <w:instrText xml:space="preserve"> TOC \o "1-3" \h \z \u </w:instrText>
+            <w:instrText xml:space="preserve">TOC \o "1-3" \z \u \h</w:instrText>
           </w:r>
           <w:r>
-            <w:rPr>
-              <w:rFonts w:ascii="Aptos Display" w:hAnsi="Aptos Display"/>
-            </w:rPr>
             <w:fldChar w:fldCharType="separate"/>
           </w:r>
-          <w:hyperlink w:anchor="_Toc191643398" w:history="1">
+          <w:hyperlink w:anchor="_Toc837023986">
             <w:r>
               <w:rPr>
-                <w:rStyle w:val="Lienhypertexte"/>
-                <w:rFonts w:ascii="Aptos Display" w:hAnsi="Aptos Display"/>
-                <w:noProof/>
+                <w:rStyle w:val="Hyperlink"/>
               </w:rPr>
               <w:t>Introduction</w:t>
             </w:r>
             <w:r>
+              <w:tab/>
+            </w:r>
+            <w:r>
+              <w:fldChar w:fldCharType="begin"/>
+            </w:r>
+            <w:r>
+              <w:instrText xml:space="preserve">PAGEREF _Toc837023986 \h</w:instrText>
+            </w:r>
+            <w:r>
+              <w:fldChar w:fldCharType="separate"/>
+            </w:r>
+            <w:r>
               <w:rPr>
-                <w:rFonts w:ascii="Aptos Display" w:hAnsi="Aptos Display"/>
-                <w:noProof/>
-                <w:webHidden/>
+                <w:rStyle w:val="Hyperlink"/>
               </w:rPr>
-              <w:tab/>
-            </w:r>
-            <w:r>
-              <w:rPr>
-                <w:rFonts w:ascii="Aptos Display" w:hAnsi="Aptos Display"/>
-                <w:noProof/>
-                <w:webHidden/>
-              </w:rPr>
-              <w:fldChar w:fldCharType="begin"/>
-            </w:r>
-            <w:r>
-              <w:rPr>
-                <w:rFonts w:ascii="Aptos Display" w:hAnsi="Aptos Display"/>
-                <w:noProof/>
-                <w:webHidden/>
-              </w:rPr>
-              <w:instrText xml:space="preserve"> PAGEREF _Toc191643398 \h </w:instrText>
-            </w:r>
-            <w:r>
-              <w:rPr>
-                <w:rFonts w:ascii="Aptos Display" w:hAnsi="Aptos Display"/>
-                <w:noProof/>
-                <w:webHidden/>
-              </w:rPr>
-            </w:r>
-            <w:r>
-              <w:rPr>
-                <w:rFonts w:ascii="Aptos Display" w:hAnsi="Aptos Display"/>
-                <w:noProof/>
-                <w:webHidden/>
-              </w:rPr>
-              <w:fldChar w:fldCharType="separate"/>
-            </w:r>
-            <w:r>
-              <w:rPr>
-                <w:rFonts w:ascii="Aptos Display" w:hAnsi="Aptos Display"/>
-                <w:noProof/>
-                <w:webHidden/>
-              </w:rPr>
-              <w:t>1</w:t>
-            </w:r>
-            <w:r>
-              <w:rPr>
-                <w:rFonts w:ascii="Aptos Display" w:hAnsi="Aptos Display"/>
-                <w:noProof/>
-                <w:webHidden/>
-              </w:rPr>
+              <w:t>2</w:t>
+            </w:r>
+            <w:r>
               <w:fldChar w:fldCharType="end"/>
             </w:r>
           </w:hyperlink>
         </w:p>
         <w:p>
           <w:pPr>
-            <w:pStyle w:val="TM1"/>
+            <w:pStyle w:val="TOC1"/>
+            <w:tabs>
+              <w:tab w:val="right" w:leader="dot" w:pos="8220"/>
+            </w:tabs>
             <w:rPr>
-              <w:rFonts w:ascii="Aptos Display" w:eastAsiaTheme="minorEastAsia" w:hAnsi="Aptos Display" w:cstheme="minorBidi"/>
-              <w:b w:val="0"/>
+              <w:rStyle w:val="Hyperlink"/>
               <w:noProof/>
               <w:spacing w:val="0"/>
               <w:kern w:val="2"/>
-              <w:szCs w:val="24"/>
               <w:lang w:val="fr-CA" w:eastAsia="fr-CA"/>
+              <w14:ligatures w14:val="standardContextual"/>
             </w:rPr>
           </w:pPr>
-          <w:hyperlink w:anchor="_Toc191643399" w:history="1">
+          <w:hyperlink w:anchor="_Toc2140231116">
             <w:r>
               <w:rPr>
-                <w:rStyle w:val="Lienhypertexte"/>
-                <w:rFonts w:ascii="Aptos Display" w:hAnsi="Aptos Display"/>
-                <w:noProof/>
+                <w:rStyle w:val="Hyperlink"/>
               </w:rPr>
               <w:t>Outils et concepts</w:t>
             </w:r>
             <w:r>
+              <w:tab/>
+            </w:r>
+            <w:r>
+              <w:fldChar w:fldCharType="begin"/>
+            </w:r>
+            <w:r>
+              <w:instrText xml:space="preserve">PAGEREF _Toc2140231116 \h</w:instrText>
+            </w:r>
+            <w:r>
+              <w:fldChar w:fldCharType="separate"/>
+            </w:r>
+            <w:r>
               <w:rPr>
-                <w:rFonts w:ascii="Aptos Display" w:hAnsi="Aptos Display"/>
-                <w:noProof/>
-                <w:webHidden/>
+                <w:rStyle w:val="Hyperlink"/>
               </w:rPr>
-              <w:tab/>
-            </w:r>
-            <w:r>
-              <w:rPr>
-                <w:rFonts w:ascii="Aptos Display" w:hAnsi="Aptos Display"/>
-                <w:noProof/>
-                <w:webHidden/>
-              </w:rPr>
-              <w:fldChar w:fldCharType="begin"/>
-            </w:r>
-            <w:r>
-              <w:rPr>
-                <w:rFonts w:ascii="Aptos Display" w:hAnsi="Aptos Display"/>
-                <w:noProof/>
-                <w:webHidden/>
-              </w:rPr>
-              <w:instrText xml:space="preserve"> PAGEREF _Toc191643399 \h </w:instrText>
-            </w:r>
-            <w:r>
-              <w:rPr>
-                <w:rFonts w:ascii="Aptos Display" w:hAnsi="Aptos Display"/>
-                <w:noProof/>
-                <w:webHidden/>
-              </w:rPr>
-            </w:r>
-            <w:r>
-              <w:rPr>
-                <w:rFonts w:ascii="Aptos Display" w:hAnsi="Aptos Display"/>
-                <w:noProof/>
-                <w:webHidden/>
-              </w:rPr>
-              <w:fldChar w:fldCharType="separate"/>
-            </w:r>
-            <w:r>
-              <w:rPr>
-                <w:rFonts w:ascii="Aptos Display" w:hAnsi="Aptos Display"/>
-                <w:noProof/>
-                <w:webHidden/>
-              </w:rPr>
-              <w:t>1</w:t>
-            </w:r>
-            <w:r>
-              <w:rPr>
-                <w:rFonts w:ascii="Aptos Display" w:hAnsi="Aptos Display"/>
-                <w:noProof/>
-                <w:webHidden/>
-              </w:rPr>
+              <w:t>3</w:t>
+            </w:r>
+            <w:r>
               <w:fldChar w:fldCharType="end"/>
             </w:r>
           </w:hyperlink>
         </w:p>
         <w:p>
           <w:pPr>
-            <w:pStyle w:val="TM1"/>
+            <w:pStyle w:val="TOC2"/>
+            <w:tabs>
+              <w:tab w:val="right" w:leader="dot" w:pos="8220"/>
+            </w:tabs>
             <w:rPr>
-              <w:rFonts w:ascii="Aptos Display" w:eastAsiaTheme="minorEastAsia" w:hAnsi="Aptos Display" w:cstheme="minorBidi"/>
-              <w:b w:val="0"/>
+              <w:rStyle w:val="Hyperlink"/>
               <w:noProof/>
-              <w:spacing w:val="0"/>
               <w:kern w:val="2"/>
-              <w:szCs w:val="24"/>
               <w:lang w:val="fr-CA" w:eastAsia="fr-CA"/>
+              <w14:ligatures w14:val="standardContextual"/>
             </w:rPr>
           </w:pPr>
-          <w:hyperlink w:anchor="_Toc191643400" w:history="1">
+          <w:hyperlink w:anchor="_Toc621816131">
             <w:r>
               <w:rPr>
-                <w:rStyle w:val="Lienhypertexte"/>
-                <w:rFonts w:ascii="Aptos Display" w:hAnsi="Aptos Display"/>
-                <w:noProof/>
+                <w:rStyle w:val="Hyperlink"/>
               </w:rPr>
-              <w:t>Implémentation</w:t>
+              <w:t>Partie 1 : Courbes paramétriques</w:t>
+            </w:r>
+            <w:r>
+              <w:tab/>
+            </w:r>
+            <w:r>
+              <w:fldChar w:fldCharType="begin"/>
+            </w:r>
+            <w:r>
+              <w:instrText xml:space="preserve">PAGEREF _Toc621816131 \h</w:instrText>
+            </w:r>
+            <w:r>
+              <w:fldChar w:fldCharType="separate"/>
             </w:r>
             <w:r>
               <w:rPr>
-                <w:rFonts w:ascii="Aptos Display" w:hAnsi="Aptos Display"/>
-                <w:noProof/>
-                <w:webHidden/>
+                <w:rStyle w:val="Hyperlink"/>
               </w:rPr>
-              <w:tab/>
-            </w:r>
-            <w:r>
-              <w:rPr>
-                <w:rFonts w:ascii="Aptos Display" w:hAnsi="Aptos Display"/>
-                <w:noProof/>
-                <w:webHidden/>
-              </w:rPr>
-              <w:fldChar w:fldCharType="begin"/>
-            </w:r>
-            <w:r>
-              <w:rPr>
-                <w:rFonts w:ascii="Aptos Display" w:hAnsi="Aptos Display"/>
-                <w:noProof/>
-                <w:webHidden/>
-              </w:rPr>
-              <w:instrText xml:space="preserve"> PAGEREF _Toc191643400 \h </w:instrText>
-            </w:r>
-            <w:r>
-              <w:rPr>
-                <w:rFonts w:ascii="Aptos Display" w:hAnsi="Aptos Display"/>
-                <w:noProof/>
-                <w:webHidden/>
-              </w:rPr>
-            </w:r>
-            <w:r>
-              <w:rPr>
-                <w:rFonts w:ascii="Aptos Display" w:hAnsi="Aptos Display"/>
-                <w:noProof/>
-                <w:webHidden/>
-              </w:rPr>
-              <w:fldChar w:fldCharType="separate"/>
-            </w:r>
-            <w:r>
-              <w:rPr>
-                <w:rFonts w:ascii="Aptos Display" w:hAnsi="Aptos Display"/>
-                <w:noProof/>
-                <w:webHidden/>
-              </w:rPr>
-              <w:t>1</w:t>
-            </w:r>
-            <w:r>
-              <w:rPr>
-                <w:rFonts w:ascii="Aptos Display" w:hAnsi="Aptos Display"/>
-                <w:noProof/>
-                <w:webHidden/>
-              </w:rPr>
+              <w:t>3</w:t>
+            </w:r>
+            <w:r>
               <w:fldChar w:fldCharType="end"/>
             </w:r>
           </w:hyperlink>
         </w:p>
         <w:p>
           <w:pPr>
-            <w:pStyle w:val="TM1"/>
+            <w:pStyle w:val="TOC3"/>
+            <w:tabs>
+              <w:tab w:val="right" w:leader="dot" w:pos="8220"/>
+            </w:tabs>
             <w:rPr>
-              <w:rFonts w:ascii="Aptos Display" w:eastAsiaTheme="minorEastAsia" w:hAnsi="Aptos Display" w:cstheme="minorBidi"/>
-              <w:b w:val="0"/>
+              <w:rStyle w:val="Hyperlink"/>
               <w:noProof/>
-              <w:spacing w:val="0"/>
               <w:kern w:val="2"/>
-              <w:szCs w:val="24"/>
               <w:lang w:val="fr-CA" w:eastAsia="fr-CA"/>
+              <w14:ligatures w14:val="standardContextual"/>
             </w:rPr>
           </w:pPr>
-          <w:hyperlink w:anchor="_Toc191643401" w:history="1">
+          <w:hyperlink w:anchor="_Toc1696111877">
             <w:r>
               <w:rPr>
-                <w:rStyle w:val="Lienhypertexte"/>
-                <w:rFonts w:ascii="Aptos Display" w:hAnsi="Aptos Display"/>
-                <w:noProof/>
+                <w:rStyle w:val="Hyperlink"/>
               </w:rPr>
-              <w:t>Résultats et discussion</w:t>
+              <w:t>Droites linéaires</w:t>
+            </w:r>
+            <w:r>
+              <w:tab/>
+            </w:r>
+            <w:r>
+              <w:fldChar w:fldCharType="begin"/>
+            </w:r>
+            <w:r>
+              <w:instrText xml:space="preserve">PAGEREF _Toc1696111877 \h</w:instrText>
+            </w:r>
+            <w:r>
+              <w:fldChar w:fldCharType="separate"/>
             </w:r>
             <w:r>
               <w:rPr>
-                <w:rFonts w:ascii="Aptos Display" w:hAnsi="Aptos Display"/>
-                <w:noProof/>
-                <w:webHidden/>
+                <w:rStyle w:val="Hyperlink"/>
               </w:rPr>
-              <w:tab/>
-            </w:r>
-            <w:r>
-              <w:rPr>
-                <w:rFonts w:ascii="Aptos Display" w:hAnsi="Aptos Display"/>
-                <w:noProof/>
-                <w:webHidden/>
-              </w:rPr>
-              <w:fldChar w:fldCharType="begin"/>
-            </w:r>
-            <w:r>
-              <w:rPr>
-                <w:rFonts w:ascii="Aptos Display" w:hAnsi="Aptos Display"/>
-                <w:noProof/>
-                <w:webHidden/>
-              </w:rPr>
-              <w:instrText xml:space="preserve"> PAGEREF _Toc191643401 \h </w:instrText>
-            </w:r>
-            <w:r>
-              <w:rPr>
-                <w:rFonts w:ascii="Aptos Display" w:hAnsi="Aptos Display"/>
-                <w:noProof/>
-                <w:webHidden/>
-              </w:rPr>
-            </w:r>
-            <w:r>
-              <w:rPr>
-                <w:rFonts w:ascii="Aptos Display" w:hAnsi="Aptos Display"/>
-                <w:noProof/>
-                <w:webHidden/>
-              </w:rPr>
-              <w:fldChar w:fldCharType="separate"/>
-            </w:r>
-            <w:r>
-              <w:rPr>
-                <w:rFonts w:ascii="Aptos Display" w:hAnsi="Aptos Display"/>
-                <w:noProof/>
-                <w:webHidden/>
-              </w:rPr>
-              <w:t>1</w:t>
-            </w:r>
-            <w:r>
-              <w:rPr>
-                <w:rFonts w:ascii="Aptos Display" w:hAnsi="Aptos Display"/>
-                <w:noProof/>
-                <w:webHidden/>
-              </w:rPr>
+              <w:t>3</w:t>
+            </w:r>
+            <w:r>
               <w:fldChar w:fldCharType="end"/>
             </w:r>
           </w:hyperlink>
         </w:p>
         <w:p>
           <w:pPr>
-            <w:pStyle w:val="TM1"/>
+            <w:pStyle w:val="TOC3"/>
+            <w:tabs>
+              <w:tab w:val="right" w:leader="dot" w:pos="8220"/>
+            </w:tabs>
             <w:rPr>
-              <w:rFonts w:ascii="Aptos Display" w:eastAsiaTheme="minorEastAsia" w:hAnsi="Aptos Display" w:cstheme="minorBidi"/>
-              <w:b w:val="0"/>
+              <w:rStyle w:val="Hyperlink"/>
               <w:noProof/>
-              <w:spacing w:val="0"/>
               <w:kern w:val="2"/>
-              <w:szCs w:val="24"/>
               <w:lang w:val="fr-CA" w:eastAsia="fr-CA"/>
+              <w14:ligatures w14:val="standardContextual"/>
             </w:rPr>
           </w:pPr>
-          <w:hyperlink w:anchor="_Toc191643402" w:history="1">
+          <w:hyperlink w:anchor="_Toc2098453058">
             <w:r>
               <w:rPr>
-                <w:rStyle w:val="Lienhypertexte"/>
-                <w:rFonts w:ascii="Aptos Display" w:hAnsi="Aptos Display"/>
-                <w:noProof/>
+                <w:rStyle w:val="Hyperlink"/>
               </w:rPr>
-              <w:t>Conclusion</w:t>
+              <w:t>Courbes de Bézier</w:t>
+            </w:r>
+            <w:r>
+              <w:tab/>
+            </w:r>
+            <w:r>
+              <w:fldChar w:fldCharType="begin"/>
+            </w:r>
+            <w:r>
+              <w:instrText xml:space="preserve">PAGEREF _Toc2098453058 \h</w:instrText>
+            </w:r>
+            <w:r>
+              <w:fldChar w:fldCharType="separate"/>
             </w:r>
             <w:r>
               <w:rPr>
-                <w:rFonts w:ascii="Aptos Display" w:hAnsi="Aptos Display"/>
-                <w:noProof/>
-                <w:webHidden/>
+                <w:rStyle w:val="Hyperlink"/>
               </w:rPr>
-              <w:tab/>
-            </w:r>
-            <w:r>
-              <w:rPr>
-                <w:rFonts w:ascii="Aptos Display" w:hAnsi="Aptos Display"/>
-                <w:noProof/>
-                <w:webHidden/>
-              </w:rPr>
-              <w:fldChar w:fldCharType="begin"/>
-            </w:r>
-            <w:r>
-              <w:rPr>
-                <w:rFonts w:ascii="Aptos Display" w:hAnsi="Aptos Display"/>
-                <w:noProof/>
-                <w:webHidden/>
-              </w:rPr>
-              <w:instrText xml:space="preserve"> PAGEREF _Toc191643402 \h </w:instrText>
-            </w:r>
-            <w:r>
-              <w:rPr>
-                <w:rFonts w:ascii="Aptos Display" w:hAnsi="Aptos Display"/>
-                <w:noProof/>
-                <w:webHidden/>
-              </w:rPr>
-            </w:r>
-            <w:r>
-              <w:rPr>
-                <w:rFonts w:ascii="Aptos Display" w:hAnsi="Aptos Display"/>
-                <w:noProof/>
-                <w:webHidden/>
-              </w:rPr>
-              <w:fldChar w:fldCharType="separate"/>
-            </w:r>
-            <w:r>
-              <w:rPr>
-                <w:rFonts w:ascii="Aptos Display" w:hAnsi="Aptos Display"/>
-                <w:noProof/>
-                <w:webHidden/>
-              </w:rPr>
-              <w:t>2</w:t>
-            </w:r>
-            <w:r>
-              <w:rPr>
-                <w:rFonts w:ascii="Aptos Display" w:hAnsi="Aptos Display"/>
-                <w:noProof/>
-                <w:webHidden/>
-              </w:rPr>
+              <w:t>4</w:t>
+            </w:r>
+            <w:r>
               <w:fldChar w:fldCharType="end"/>
             </w:r>
           </w:hyperlink>
         </w:p>
         <w:p>
           <w:pPr>
-            <w:pStyle w:val="TM1"/>
+            <w:pStyle w:val="TOC3"/>
+            <w:tabs>
+              <w:tab w:val="right" w:leader="dot" w:pos="8220"/>
+            </w:tabs>
             <w:rPr>
-              <w:rFonts w:ascii="Aptos Display" w:eastAsiaTheme="minorEastAsia" w:hAnsi="Aptos Display" w:cstheme="minorBidi"/>
-              <w:b w:val="0"/>
+              <w:rStyle w:val="Hyperlink"/>
               <w:noProof/>
-              <w:spacing w:val="0"/>
               <w:kern w:val="2"/>
-              <w:szCs w:val="24"/>
               <w:lang w:val="fr-CA" w:eastAsia="fr-CA"/>
+              <w14:ligatures w14:val="standardContextual"/>
             </w:rPr>
           </w:pPr>
-          <w:hyperlink w:anchor="_Toc191643403" w:history="1">
+          <w:hyperlink w:anchor="_Toc1920017661">
             <w:r>
               <w:rPr>
-                <w:rStyle w:val="Lienhypertexte"/>
-                <w:rFonts w:ascii="Aptos Display" w:hAnsi="Aptos Display"/>
-                <w:noProof/>
+                <w:rStyle w:val="Hyperlink"/>
               </w:rPr>
-              <w:t>Références</w:t>
+              <w:t>Courbes d’Hermite</w:t>
+            </w:r>
+            <w:r>
+              <w:tab/>
+            </w:r>
+            <w:r>
+              <w:fldChar w:fldCharType="begin"/>
+            </w:r>
+            <w:r>
+              <w:instrText xml:space="preserve">PAGEREF _Toc1920017661 \h</w:instrText>
+            </w:r>
+            <w:r>
+              <w:fldChar w:fldCharType="separate"/>
             </w:r>
             <w:r>
               <w:rPr>
-                <w:rFonts w:ascii="Aptos Display" w:hAnsi="Aptos Display"/>
-                <w:noProof/>
-                <w:webHidden/>
+                <w:rStyle w:val="Hyperlink"/>
               </w:rPr>
-              <w:tab/>
-            </w:r>
-            <w:r>
-              <w:rPr>
-                <w:rFonts w:ascii="Aptos Display" w:hAnsi="Aptos Display"/>
-                <w:noProof/>
-                <w:webHidden/>
-              </w:rPr>
-              <w:fldChar w:fldCharType="begin"/>
-            </w:r>
-            <w:r>
-              <w:rPr>
-                <w:rFonts w:ascii="Aptos Display" w:hAnsi="Aptos Display"/>
-                <w:noProof/>
-                <w:webHidden/>
-              </w:rPr>
-              <w:instrText xml:space="preserve"> PAGEREF _Toc191643403 \h </w:instrText>
-            </w:r>
-            <w:r>
-              <w:rPr>
-                <w:rFonts w:ascii="Aptos Display" w:hAnsi="Aptos Display"/>
-                <w:noProof/>
-                <w:webHidden/>
-              </w:rPr>
-            </w:r>
-            <w:r>
-              <w:rPr>
-                <w:rFonts w:ascii="Aptos Display" w:hAnsi="Aptos Display"/>
-                <w:noProof/>
-                <w:webHidden/>
-              </w:rPr>
-              <w:fldChar w:fldCharType="separate"/>
-            </w:r>
-            <w:r>
-              <w:rPr>
-                <w:rFonts w:ascii="Aptos Display" w:hAnsi="Aptos Display"/>
-                <w:noProof/>
-                <w:webHidden/>
-              </w:rPr>
-              <w:t>2</w:t>
-            </w:r>
-            <w:r>
-              <w:rPr>
-                <w:rFonts w:ascii="Aptos Display" w:hAnsi="Aptos Display"/>
-                <w:noProof/>
-                <w:webHidden/>
-              </w:rPr>
+              <w:t>4</w:t>
+            </w:r>
+            <w:r>
               <w:fldChar w:fldCharType="end"/>
             </w:r>
           </w:hyperlink>
         </w:p>
         <w:p>
           <w:pPr>
-            <w:pStyle w:val="TM1"/>
+            <w:pStyle w:val="TOC3"/>
+            <w:tabs>
+              <w:tab w:val="right" w:leader="dot" w:pos="8220"/>
+            </w:tabs>
             <w:rPr>
-              <w:rFonts w:ascii="Aptos Display" w:eastAsiaTheme="minorEastAsia" w:hAnsi="Aptos Display" w:cstheme="minorBidi"/>
-              <w:b w:val="0"/>
+              <w:rStyle w:val="Hyperlink"/>
               <w:noProof/>
-              <w:spacing w:val="0"/>
               <w:kern w:val="2"/>
-              <w:szCs w:val="24"/>
               <w:lang w:val="fr-CA" w:eastAsia="fr-CA"/>
+              <w14:ligatures w14:val="standardContextual"/>
             </w:rPr>
           </w:pPr>
-          <w:hyperlink w:anchor="_Toc191643404" w:history="1">
+          <w:hyperlink w:anchor="_Toc1133907329">
             <w:r>
               <w:rPr>
-                <w:rStyle w:val="Lienhypertexte"/>
-                <w:rFonts w:ascii="Aptos Display" w:hAnsi="Aptos Display"/>
-                <w:noProof/>
+                <w:rStyle w:val="Hyperlink"/>
               </w:rPr>
-              <w:t>Annexe : Manuel d’utilisateur</w:t>
+              <w:t>Courbes B-Spline</w:t>
+            </w:r>
+            <w:r>
+              <w:tab/>
+            </w:r>
+            <w:r>
+              <w:fldChar w:fldCharType="begin"/>
+            </w:r>
+            <w:r>
+              <w:instrText xml:space="preserve">PAGEREF _Toc1133907329 \h</w:instrText>
+            </w:r>
+            <w:r>
+              <w:fldChar w:fldCharType="separate"/>
             </w:r>
             <w:r>
               <w:rPr>
-                <w:rFonts w:ascii="Aptos Display" w:hAnsi="Aptos Display"/>
-                <w:noProof/>
-                <w:webHidden/>
+                <w:rStyle w:val="Hyperlink"/>
               </w:rPr>
-              <w:tab/>
-            </w:r>
-            <w:r>
-              <w:rPr>
-                <w:rFonts w:ascii="Aptos Display" w:hAnsi="Aptos Display"/>
-                <w:noProof/>
-                <w:webHidden/>
-              </w:rPr>
-              <w:fldChar w:fldCharType="begin"/>
-            </w:r>
-            <w:r>
-              <w:rPr>
-                <w:rFonts w:ascii="Aptos Display" w:hAnsi="Aptos Display"/>
-                <w:noProof/>
-                <w:webHidden/>
-              </w:rPr>
-              <w:instrText xml:space="preserve"> PAGEREF _Toc191643404 \h </w:instrText>
-            </w:r>
-            <w:r>
-              <w:rPr>
-                <w:rFonts w:ascii="Aptos Display" w:hAnsi="Aptos Display"/>
-                <w:noProof/>
-                <w:webHidden/>
-              </w:rPr>
-            </w:r>
-            <w:r>
-              <w:rPr>
-                <w:rFonts w:ascii="Aptos Display" w:hAnsi="Aptos Display"/>
-                <w:noProof/>
-                <w:webHidden/>
-              </w:rPr>
-              <w:fldChar w:fldCharType="separate"/>
-            </w:r>
-            <w:r>
-              <w:rPr>
-                <w:rFonts w:ascii="Aptos Display" w:hAnsi="Aptos Display"/>
-                <w:noProof/>
-                <w:webHidden/>
-              </w:rPr>
-              <w:t>2</w:t>
-            </w:r>
-            <w:r>
-              <w:rPr>
-                <w:rFonts w:ascii="Aptos Display" w:hAnsi="Aptos Display"/>
-                <w:noProof/>
-                <w:webHidden/>
-              </w:rPr>
+              <w:t>4</w:t>
+            </w:r>
+            <w:r>
               <w:fldChar w:fldCharType="end"/>
             </w:r>
           </w:hyperlink>
         </w:p>
         <w:p>
           <w:pPr>
+            <w:pStyle w:val="TOC2"/>
+            <w:tabs>
+              <w:tab w:val="right" w:leader="dot" w:pos="8220"/>
+            </w:tabs>
             <w:rPr>
-              <w:rFonts w:ascii="Aptos Display" w:hAnsi="Aptos Display"/>
+              <w:rStyle w:val="Hyperlink"/>
+              <w:noProof/>
+              <w:kern w:val="2"/>
+              <w:lang w:val="fr-CA" w:eastAsia="fr-CA"/>
+              <w14:ligatures w14:val="standardContextual"/>
             </w:rPr>
           </w:pPr>
+          <w:hyperlink w:anchor="_Toc1388448203">
+            <w:r>
+              <w:rPr>
+                <w:rStyle w:val="Hyperlink"/>
+              </w:rPr>
+              <w:t>Partie 2 : Transformation affines</w:t>
+            </w:r>
+            <w:r>
+              <w:tab/>
+            </w:r>
+            <w:r>
+              <w:fldChar w:fldCharType="begin"/>
+            </w:r>
+            <w:r>
+              <w:instrText xml:space="preserve">PAGEREF _Toc1388448203 \h</w:instrText>
+            </w:r>
+            <w:r>
+              <w:fldChar w:fldCharType="separate"/>
+            </w:r>
+            <w:r>
+              <w:rPr>
+                <w:rStyle w:val="Hyperlink"/>
+              </w:rPr>
+              <w:t>5</w:t>
+            </w:r>
+            <w:r>
+              <w:fldChar w:fldCharType="end"/>
+            </w:r>
+          </w:hyperlink>
+        </w:p>
+        <w:p>
+          <w:pPr>
+            <w:pStyle w:val="TOC1"/>
+            <w:tabs>
+              <w:tab w:val="right" w:leader="dot" w:pos="8220"/>
+            </w:tabs>
+            <w:rPr>
+              <w:rStyle w:val="Hyperlink"/>
+              <w:noProof/>
+              <w:kern w:val="2"/>
+              <w:lang w:val="fr-CA" w:eastAsia="fr-CA"/>
+              <w14:ligatures w14:val="standardContextual"/>
+            </w:rPr>
+          </w:pPr>
+          <w:hyperlink w:anchor="_Toc1775686738">
+            <w:r>
+              <w:rPr>
+                <w:rStyle w:val="Hyperlink"/>
+              </w:rPr>
+              <w:t>Implémentation</w:t>
+            </w:r>
+            <w:r>
+              <w:tab/>
+            </w:r>
+            <w:r>
+              <w:fldChar w:fldCharType="begin"/>
+            </w:r>
+            <w:r>
+              <w:instrText xml:space="preserve">PAGEREF _Toc1775686738 \h</w:instrText>
+            </w:r>
+            <w:r>
+              <w:fldChar w:fldCharType="separate"/>
+            </w:r>
+            <w:r>
+              <w:rPr>
+                <w:rStyle w:val="Hyperlink"/>
+              </w:rPr>
+              <w:t>7</w:t>
+            </w:r>
+            <w:r>
+              <w:fldChar w:fldCharType="end"/>
+            </w:r>
+          </w:hyperlink>
+        </w:p>
+        <w:p>
+          <w:pPr>
+            <w:pStyle w:val="TOC1"/>
+            <w:tabs>
+              <w:tab w:val="right" w:leader="dot" w:pos="8220"/>
+            </w:tabs>
+            <w:rPr>
+              <w:rStyle w:val="Hyperlink"/>
+              <w:noProof/>
+              <w:kern w:val="2"/>
+              <w:lang w:val="fr-CA" w:eastAsia="fr-CA"/>
+              <w14:ligatures w14:val="standardContextual"/>
+            </w:rPr>
+          </w:pPr>
+          <w:hyperlink w:anchor="_Toc1518134116">
+            <w:r>
+              <w:rPr>
+                <w:rStyle w:val="Hyperlink"/>
+              </w:rPr>
+              <w:t>Résultats et discussion</w:t>
+            </w:r>
+            <w:r>
+              <w:tab/>
+            </w:r>
+            <w:r>
+              <w:fldChar w:fldCharType="begin"/>
+            </w:r>
+            <w:r>
+              <w:instrText xml:space="preserve">PAGEREF _Toc1518134116 \h</w:instrText>
+            </w:r>
+            <w:r>
+              <w:fldChar w:fldCharType="separate"/>
+            </w:r>
+            <w:r>
+              <w:rPr>
+                <w:rStyle w:val="Hyperlink"/>
+              </w:rPr>
+              <w:t>7</w:t>
+            </w:r>
+            <w:r>
+              <w:fldChar w:fldCharType="end"/>
+            </w:r>
+          </w:hyperlink>
+        </w:p>
+        <w:p>
+          <w:pPr>
+            <w:pStyle w:val="TOC1"/>
+            <w:tabs>
+              <w:tab w:val="right" w:leader="dot" w:pos="8220"/>
+            </w:tabs>
+            <w:rPr>
+              <w:rStyle w:val="Hyperlink"/>
+              <w:noProof/>
+              <w:kern w:val="2"/>
+              <w:lang w:val="fr-CA" w:eastAsia="fr-CA"/>
+              <w14:ligatures w14:val="standardContextual"/>
+            </w:rPr>
+          </w:pPr>
+          <w:hyperlink w:anchor="_Toc634790741">
+            <w:r>
+              <w:rPr>
+                <w:rStyle w:val="Hyperlink"/>
+              </w:rPr>
+              <w:t>Conclusion</w:t>
+            </w:r>
+            <w:r>
+              <w:tab/>
+            </w:r>
+            <w:r>
+              <w:fldChar w:fldCharType="begin"/>
+            </w:r>
+            <w:r>
+              <w:instrText xml:space="preserve">PAGEREF _Toc634790741 \h</w:instrText>
+            </w:r>
+            <w:r>
+              <w:fldChar w:fldCharType="separate"/>
+            </w:r>
+            <w:r>
+              <w:rPr>
+                <w:rStyle w:val="Hyperlink"/>
+              </w:rPr>
+              <w:t>12</w:t>
+            </w:r>
+            <w:r>
+              <w:fldChar w:fldCharType="end"/>
+            </w:r>
+          </w:hyperlink>
+        </w:p>
+        <w:p>
+          <w:pPr>
+            <w:pStyle w:val="TOC1"/>
+            <w:tabs>
+              <w:tab w:val="right" w:leader="dot" w:pos="8220"/>
+            </w:tabs>
+            <w:rPr>
+              <w:rStyle w:val="Hyperlink"/>
+              <w:noProof/>
+              <w:kern w:val="2"/>
+              <w:lang w:val="fr-CA" w:eastAsia="fr-CA"/>
+              <w14:ligatures w14:val="standardContextual"/>
+            </w:rPr>
+          </w:pPr>
+          <w:hyperlink w:anchor="_Toc1787802117">
+            <w:r>
+              <w:rPr>
+                <w:rStyle w:val="Hyperlink"/>
+              </w:rPr>
+              <w:t>Annexe : Manuel d’utilisateur</w:t>
+            </w:r>
+            <w:r>
+              <w:tab/>
+            </w:r>
+            <w:r>
+              <w:fldChar w:fldCharType="begin"/>
+            </w:r>
+            <w:r>
+              <w:instrText xml:space="preserve">PAGEREF _Toc1787802117 \h</w:instrText>
+            </w:r>
+            <w:r>
+              <w:fldChar w:fldCharType="separate"/>
+            </w:r>
+            <w:r>
+              <w:rPr>
+                <w:rStyle w:val="Hyperlink"/>
+              </w:rPr>
+              <w:t>13</w:t>
+            </w:r>
+            <w:r>
+              <w:fldChar w:fldCharType="end"/>
+            </w:r>
+          </w:hyperlink>
+        </w:p>
+        <w:p>
+          <w:pPr>
+            <w:pStyle w:val="TOC2"/>
+            <w:tabs>
+              <w:tab w:val="right" w:leader="dot" w:pos="8220"/>
+            </w:tabs>
+            <w:rPr>
+              <w:rStyle w:val="Hyperlink"/>
+              <w:noProof/>
+              <w:spacing w:val="0"/>
+              <w:kern w:val="2"/>
+              <w:lang w:val="fr-CA" w:eastAsia="fr-CA"/>
+              <w14:ligatures w14:val="standardContextual"/>
+            </w:rPr>
+          </w:pPr>
+          <w:hyperlink w:anchor="_Toc1542160471">
+            <w:r>
+              <w:rPr>
+                <w:rStyle w:val="Hyperlink"/>
+              </w:rPr>
+              <w:t>Exécution du code</w:t>
+            </w:r>
+            <w:r>
+              <w:tab/>
+            </w:r>
+            <w:r>
+              <w:fldChar w:fldCharType="begin"/>
+            </w:r>
+            <w:r>
+              <w:instrText xml:space="preserve">PAGEREF _Toc1542160471 \h</w:instrText>
+            </w:r>
+            <w:r>
+              <w:fldChar w:fldCharType="separate"/>
+            </w:r>
+            <w:r>
+              <w:rPr>
+                <w:rStyle w:val="Hyperlink"/>
+              </w:rPr>
+              <w:t>13</w:t>
+            </w:r>
+            <w:r>
+              <w:fldChar w:fldCharType="end"/>
+            </w:r>
+          </w:hyperlink>
           <w:r>
-            <w:rPr>
-              <w:rFonts w:ascii="Aptos Display" w:hAnsi="Aptos Display"/>
-              <w:b/>
-              <w:bCs/>
-              <w:lang w:val="fr-FR"/>
-            </w:rPr>
             <w:fldChar w:fldCharType="end"/>
           </w:r>
         </w:p>
@@ -1639,6 +1551,14 @@
     </w:sdt>
     <w:p>
       <w:pPr>
+        <w:rPr>
+          <w:rFonts w:ascii="Aptos Display" w:hAnsi="Aptos Display"/>
+          <w:lang w:val="fr-CA"/>
+        </w:rPr>
+      </w:pPr>
+    </w:p>
+    <w:p>
+      <w:pPr>
         <w:spacing w:before="0" w:after="0"/>
         <w:rPr>
           <w:rFonts w:ascii="Montserrat" w:hAnsi="Montserrat"/>
@@ -1666,9 +1586,9 @@
           <w:lang w:val="fr-CA"/>
         </w:rPr>
         <w:sectPr>
-          <w:footerReference w:type="even" r:id="rId9"/>
-          <w:footerReference w:type="first" r:id="rId10"/>
-          <w:pgSz w:w="12240" w:h="15840" w:code="1"/>
+          <w:footerReference w:type="even" r:id="rId12"/>
+          <w:footerReference w:type="first" r:id="rId13"/>
+          <w:pgSz w:w="12240" w:h="15840" w:orient="portrait" w:code="1"/>
           <w:pgMar w:top="1440" w:right="1800" w:bottom="1440" w:left="1800" w:header="720" w:footer="965" w:gutter="0"/>
           <w:pgNumType w:start="1"/>
           <w:cols w:space="240"/>
@@ -1679,7 +1599,7 @@
     </w:p>
     <w:p>
       <w:pPr>
-        <w:pStyle w:val="Titre1"/>
+        <w:pStyle w:val="Heading1"/>
         <w:jc w:val="center"/>
         <w:rPr>
           <w:rFonts w:ascii="Aptos Display" w:hAnsi="Aptos Display"/>
@@ -1688,9 +1608,9 @@
           <w:szCs w:val="40"/>
         </w:rPr>
       </w:pPr>
-      <w:bookmarkStart w:id="0" w:name="_Toc189434782"/>
-      <w:bookmarkStart w:id="1" w:name="_Toc190185369"/>
-      <w:bookmarkStart w:id="2" w:name="_Toc191643398"/>
+      <w:bookmarkStart w:name="_Toc189434782" w:id="0"/>
+      <w:bookmarkStart w:name="_Toc190185369" w:id="1"/>
+      <w:bookmarkStart w:name="_Toc837023986" w:id="975554867"/>
       <w:r>
         <w:rPr>
           <w:rFonts w:ascii="Aptos Display" w:hAnsi="Aptos Display"/>
@@ -1698,19 +1618,2620 @@
           <w:sz w:val="40"/>
           <w:szCs w:val="40"/>
         </w:rPr>
-        <w:lastRenderedPageBreak/>
         <w:t>Introduction</w:t>
       </w:r>
       <w:bookmarkEnd w:id="0"/>
       <w:bookmarkEnd w:id="1"/>
-      <w:bookmarkEnd w:id="2"/>
-    </w:p>
-    <w:p>
-      <w:pPr>
-        <w:pStyle w:val="Corpsdetexte"/>
+      <w:bookmarkEnd w:id="975554867"/>
+    </w:p>
+    <w:p>
+      <w:pPr>
+        <w:pStyle w:val="BodyText"/>
+        <w:rPr>
+          <w:lang w:val="fr-CA"/>
+        </w:rPr>
+      </w:pPr>
+    </w:p>
+    <w:p>
+      <w:pPr>
+        <w:pStyle w:val="BodyText"/>
+        <w:rPr>
+          <w:rFonts w:ascii="Montserrat" w:hAnsi="Montserrat"/>
+          <w:sz w:val="22"/>
+          <w:szCs w:val="22"/>
+          <w:lang w:val="fr-CA"/>
+        </w:rPr>
+      </w:pPr>
+      <w:r>
+        <w:rPr>
+          <w:rFonts w:ascii="Montserrat" w:hAnsi="Montserrat"/>
+          <w:sz w:val="22"/>
+          <w:szCs w:val="22"/>
+          <w:lang w:val="fr-CA"/>
+        </w:rPr>
+        <w:t>L'imagerie numérique joue un rôle essentiel dans de nombreux domaines, allant de l'animation et la modélisation 3D à l'analyse biomédicale et la vision par ordinateur. Parmi les outils fondamentaux de cette discipline, les courbes paramétriques permettent de modéliser des trajectoires, d'interpoler des données ou encore de générer des formes complexes. De même, les transformations affines sont essentielles pour manipuler et aligner des images, notamment dans le traitement d’images médicales ou la simulation graphique. Ce laboratoire vise à explorer ces concepts à travers l’implémentation de courbes paramétriques et d’opérations de transformation sur une image et des points de repère articulaires.</w:t>
+      </w:r>
+    </w:p>
+    <w:p>
+      <w:pPr>
+        <w:pStyle w:val="BodyText"/>
+        <w:rPr>
+          <w:rFonts w:ascii="Montserrat" w:hAnsi="Montserrat"/>
+          <w:sz w:val="22"/>
+          <w:szCs w:val="22"/>
+          <w:lang w:val="fr-CA"/>
+        </w:rPr>
+      </w:pPr>
+    </w:p>
+    <w:p>
+      <w:pPr>
+        <w:pStyle w:val="BodyText"/>
+        <w:rPr>
+          <w:rFonts w:ascii="Montserrat" w:hAnsi="Montserrat"/>
+          <w:sz w:val="22"/>
+          <w:szCs w:val="22"/>
+          <w:lang w:val="fr-CA"/>
+        </w:rPr>
+      </w:pPr>
+      <w:r>
+        <w:rPr>
+          <w:rFonts w:ascii="Montserrat" w:hAnsi="Montserrat"/>
+          <w:sz w:val="22"/>
+          <w:szCs w:val="22"/>
+          <w:lang w:val="fr-CA"/>
+        </w:rPr>
+        <w:t>Dans un premier temps, nous travaillerons sur la génération de différentes courbes paramétriques, dont les droites linéaires, les courbes de Bézier, les courbes d’Hermite et les courbes B-spline, en veillant à respecter les propriétés mathématiques de chacune. Ensuite, nous nous pencherons sur les transformations affines, qui nous permettront de modifier la position, l’échelle et l’orientation d’une image et de ses points associés. L’objectif est d’assurer une bonne compréhension de ces outils fondamentaux en les implémentant manuellement.</w:t>
+      </w:r>
+    </w:p>
+    <w:p>
+      <w:pPr>
+        <w:pStyle w:val="BodyText"/>
+        <w:rPr>
+          <w:rFonts w:ascii="Montserrat" w:hAnsi="Montserrat"/>
+          <w:sz w:val="22"/>
+          <w:szCs w:val="22"/>
+          <w:lang w:val="fr-CA"/>
+        </w:rPr>
+      </w:pPr>
+    </w:p>
+    <w:p>
+      <w:pPr>
+        <w:pStyle w:val="BodyText"/>
+        <w:rPr>
+          <w:rFonts w:ascii="Montserrat" w:hAnsi="Montserrat"/>
+          <w:sz w:val="22"/>
+          <w:szCs w:val="22"/>
+          <w:lang w:val="fr-CA"/>
+        </w:rPr>
+      </w:pPr>
+      <w:r>
+        <w:rPr>
+          <w:rFonts w:ascii="Montserrat" w:hAnsi="Montserrat"/>
+          <w:sz w:val="22"/>
+          <w:szCs w:val="22"/>
+          <w:lang w:val="fr-CA"/>
+        </w:rPr>
+        <w:t>Finalement, d</w:t>
+      </w:r>
+      <w:r>
+        <w:rPr>
+          <w:rFonts w:ascii="Montserrat" w:hAnsi="Montserrat"/>
+          <w:sz w:val="22"/>
+          <w:szCs w:val="22"/>
+          <w:lang w:val="fr-CA"/>
+        </w:rPr>
+        <w:t xml:space="preserve">ans </w:t>
+      </w:r>
+      <w:r>
+        <w:rPr>
+          <w:rFonts w:ascii="Montserrat" w:hAnsi="Montserrat"/>
+          <w:sz w:val="22"/>
+          <w:szCs w:val="22"/>
+          <w:lang w:val="fr-CA"/>
+        </w:rPr>
+        <w:t xml:space="preserve">ce rapport, </w:t>
+      </w:r>
+      <w:r>
+        <w:rPr>
+          <w:rFonts w:ascii="Montserrat" w:hAnsi="Montserrat"/>
+          <w:sz w:val="22"/>
+          <w:szCs w:val="22"/>
+          <w:lang w:val="fr-CA"/>
+        </w:rPr>
+        <w:t>nous détaillerons d’abord l’approche adoptée pour dessiner les différentes courbes paramétriques, puis nous expliquerons les méthodes utilisées pour appliquer les transformations affines sur une image et un ensemble de points articulaires. Chaque section comprendra une description des algorithmes implémentés ainsi que les résultats obtenus.</w:t>
+      </w:r>
+    </w:p>
+    <w:p>
+      <w:pPr>
+        <w:pStyle w:val="BodyText"/>
+        <w:rPr>
+          <w:rFonts w:ascii="Montserrat" w:hAnsi="Montserrat"/>
+          <w:lang w:val="fr-CA"/>
+        </w:rPr>
+      </w:pPr>
+    </w:p>
+    <w:p>
+      <w:pPr>
+        <w:pStyle w:val="BodyText"/>
+        <w:rPr>
+          <w:rFonts w:ascii="Montserrat" w:hAnsi="Montserrat"/>
+          <w:lang w:val="fr-CA"/>
+        </w:rPr>
+      </w:pPr>
+    </w:p>
+    <w:p>
+      <w:pPr>
+        <w:pStyle w:val="BodyText"/>
+        <w:rPr>
+          <w:rFonts w:ascii="Montserrat" w:hAnsi="Montserrat"/>
+          <w:lang w:val="fr-CA"/>
+        </w:rPr>
+      </w:pPr>
+    </w:p>
+    <w:p>
+      <w:pPr>
+        <w:pStyle w:val="Heading1"/>
+        <w:jc w:val="center"/>
+        <w:rPr>
+          <w:rFonts w:ascii="Montserrat" w:hAnsi="Montserrat"/>
+          <w:color w:val="0F4761"/>
+        </w:rPr>
+      </w:pPr>
+      <w:bookmarkStart w:name="_Toc2140231116" w:id="778157984"/>
+      <w:r>
+        <w:rPr>
+          <w:rFonts w:ascii="Montserrat" w:hAnsi="Montserrat"/>
+          <w:color w:val="0F4761"/>
+        </w:rPr>
+        <w:t>Outils et concepts</w:t>
+      </w:r>
+      <w:bookmarkEnd w:id="778157984"/>
+    </w:p>
+    <w:p>
+      <w:pPr>
+        <w:pStyle w:val="Heading2"/>
+        <w:jc w:val="center"/>
+        <w:rPr>
+          <w:color w:val="0F4761"/>
+          <w:lang w:val="fr-CA"/>
+        </w:rPr>
+      </w:pPr>
+      <w:bookmarkStart w:name="_Toc181621653" w:id="4"/>
+      <w:bookmarkStart w:name="_Toc621816131" w:id="1724160193"/>
+      <w:r>
+        <w:rPr>
+          <w:color w:val="0F4761"/>
+          <w:lang w:val="fr-CA"/>
+        </w:rPr>
+        <w:t>Partie 1</w:t>
+      </w:r>
+      <w:r>
+        <w:rPr>
+          <w:color w:val="0F4761"/>
+          <w:lang w:val="fr-CA"/>
+        </w:rPr>
+        <w:t> :</w:t>
+      </w:r>
+      <w:r>
+        <w:rPr>
+          <w:color w:val="0F4761"/>
+          <w:lang w:val="fr-CA"/>
+        </w:rPr>
+        <w:t xml:space="preserve"> Courbes paramétriques</w:t>
+      </w:r>
+      <w:bookmarkEnd w:id="4"/>
+      <w:bookmarkEnd w:id="1724160193"/>
+    </w:p>
+    <w:p>
+      <w:pPr>
+        <w:pStyle w:val="BodyText"/>
+        <w:rPr>
+          <w:lang w:val="fr-CA"/>
+        </w:rPr>
+      </w:pPr>
+    </w:p>
+    <w:p>
+      <w:pPr>
+        <w:pStyle w:val="Heading3"/>
+        <w:rPr>
+          <w:rFonts w:ascii="Montserrat" w:hAnsi="Montserrat"/>
+          <w:lang w:val="fr-CA"/>
+        </w:rPr>
+      </w:pPr>
+      <w:bookmarkStart w:name="_Toc1696111877" w:id="1559211167"/>
+      <w:r>
+        <w:rPr>
+          <w:rFonts w:ascii="Montserrat" w:hAnsi="Montserrat"/>
+          <w:lang w:val="fr-CA"/>
+        </w:rPr>
+        <w:t>Droites linéaires</w:t>
+      </w:r>
+      <w:bookmarkEnd w:id="1559211167"/>
+    </w:p>
+    <w:p>
+      <w:pPr>
+        <w:pStyle w:val="BodyText"/>
+        <w:rPr>
+          <w:rFonts w:ascii="Montserrat" w:hAnsi="Montserrat"/>
+          <w:lang w:val="fr-CA"/>
+        </w:rPr>
+      </w:pPr>
+      <w:r>
+        <w:rPr>
+          <w:rFonts w:ascii="Montserrat" w:hAnsi="Montserrat"/>
+          <w:lang w:val="fr-CA"/>
+        </w:rPr>
+        <w:t xml:space="preserve">Les droites linéaires sont les formes les plus simples d’interpolation entre deux points. </w:t>
+      </w:r>
+      <w:r>
+        <w:rPr>
+          <w:rFonts w:ascii="Montserrat" w:hAnsi="Montserrat"/>
+          <w:lang w:val="fr-CA"/>
+        </w:rPr>
+        <w:t xml:space="preserve">En effet, </w:t>
+      </w:r>
+      <w:r>
+        <w:rPr>
+          <w:rFonts w:ascii="Montserrat" w:hAnsi="Montserrat"/>
+          <w:lang w:val="fr-CA"/>
+        </w:rPr>
+        <w:t>e</w:t>
+      </w:r>
+      <w:r>
+        <w:rPr>
+          <w:rFonts w:ascii="Montserrat" w:hAnsi="Montserrat"/>
+          <w:lang w:val="fr-CA"/>
+        </w:rPr>
+        <w:t xml:space="preserve">lle relie deux points par une interpolation linéaire, suivant une évolution proportionnelle au paramètre </w:t>
+      </w:r>
+      <w:r>
+        <w:rPr>
+          <w:rFonts w:ascii="Montserrat" w:hAnsi="Montserrat"/>
+          <w:i/>
+          <w:lang w:val="fr-CA"/>
+        </w:rPr>
+        <w:t>t</w:t>
+      </w:r>
+      <w:r>
+        <w:rPr>
+          <w:rFonts w:ascii="Montserrat" w:hAnsi="Montserrat"/>
+          <w:lang w:val="fr-CA"/>
+        </w:rPr>
+        <w:t>. Cette forme est souvent utilisée pour connecter deux points dans un graphique ou modéliser des trajectoires simples et rectilignes.</w:t>
+      </w:r>
+    </w:p>
+    <w:p>
+      <w:pPr>
+        <w:pStyle w:val="BodyText"/>
+        <w:rPr>
+          <w:rFonts w:ascii="Montserrat" w:hAnsi="Montserrat"/>
+          <w:lang w:val="fr-CA"/>
+        </w:rPr>
+      </w:pPr>
+    </w:p>
+    <w:p>
+      <w:pPr>
+        <w:pStyle w:val="Heading3"/>
+        <w:rPr>
+          <w:rFonts w:ascii="Montserrat" w:hAnsi="Montserrat"/>
+          <w:lang w:val="fr-CA"/>
+        </w:rPr>
+      </w:pPr>
+      <w:bookmarkStart w:name="_Toc2098453058" w:id="1368307624"/>
+      <w:r>
+        <w:rPr>
+          <w:rFonts w:ascii="Montserrat" w:hAnsi="Montserrat"/>
+          <w:lang w:val="fr-CA"/>
+        </w:rPr>
+        <w:t>Courbes de Bézier</w:t>
+      </w:r>
+      <w:bookmarkEnd w:id="1368307624"/>
+    </w:p>
+    <w:p>
+      <w:pPr>
+        <w:pStyle w:val="BodyText"/>
+        <w:rPr>
+          <w:rFonts w:ascii="Montserrat" w:hAnsi="Montserrat"/>
+          <w:lang w:val="fr-CA"/>
+        </w:rPr>
+      </w:pPr>
+      <w:r>
+        <w:rPr>
+          <w:rFonts w:ascii="Montserrat" w:hAnsi="Montserrat"/>
+          <w:lang w:val="fr-CA"/>
+        </w:rPr>
+        <w:t xml:space="preserve">Les </w:t>
+      </w:r>
+      <w:r>
+        <w:rPr>
+          <w:rFonts w:ascii="Montserrat" w:hAnsi="Montserrat"/>
+          <w:bCs/>
+          <w:lang w:val="fr-CA"/>
+        </w:rPr>
+        <w:t>courbes de Bézier</w:t>
+      </w:r>
+      <w:r>
+        <w:rPr>
+          <w:rFonts w:ascii="Montserrat" w:hAnsi="Montserrat"/>
+          <w:lang w:val="fr-CA"/>
+        </w:rPr>
+        <w:t>, quant à elles, offrent une plus grande flexibilité. Définies à partir de points de contrôle, elles sont construites à l’aide d’un processus d’interpolation récursif connu sous le nom d’algorithme de De Casteljau. Selon le nombre de points, on obtient une courbe linéaire (2 points), quadratique (3 points) ou cubique (4 points).</w:t>
+      </w:r>
+    </w:p>
+    <w:p>
+      <w:pPr>
+        <w:pStyle w:val="BodyText"/>
+        <w:rPr>
+          <w:rFonts w:ascii="Montserrat" w:hAnsi="Montserrat"/>
+          <w:lang w:val="fr-CA"/>
+        </w:rPr>
+      </w:pPr>
+      <w:r>
+        <w:rPr>
+          <w:rFonts w:ascii="Montserrat" w:hAnsi="Montserrat"/>
+          <w:lang w:val="fr-CA"/>
+        </w:rPr>
+        <w:t>Elles sont omniprésentes dans les logiciels de dessin vectoriel, l’animation, la conception de polices de caractères ou la modélisation 3D, car elles permettent de créer des courbes lisses et précises à partir d’un petit nombre de paramètres.</w:t>
+      </w:r>
+    </w:p>
+    <w:p>
+      <w:pPr>
+        <w:pStyle w:val="BodyText"/>
+        <w:rPr>
+          <w:rFonts w:ascii="Montserrat" w:hAnsi="Montserrat"/>
+          <w:lang w:val="fr-CA"/>
+        </w:rPr>
+      </w:pPr>
+    </w:p>
+    <w:p>
+      <w:pPr>
+        <w:pStyle w:val="Heading3"/>
+        <w:rPr>
+          <w:rFonts w:ascii="Montserrat" w:hAnsi="Montserrat"/>
+          <w:lang w:val="fr-CA"/>
+        </w:rPr>
+      </w:pPr>
+      <w:bookmarkStart w:name="_Toc1920017661" w:id="912114289"/>
+      <w:r>
+        <w:rPr>
+          <w:rFonts w:ascii="Montserrat" w:hAnsi="Montserrat" w:eastAsia="Times New Roman" w:cs="Times New Roman"/>
+          <w:b w:val="1"/>
+          <w:bCs w:val="1"/>
+          <w:color w:val="auto"/>
+          <w:sz w:val="24"/>
+          <w:szCs w:val="24"/>
+          <w:lang w:val="fr-CA" w:eastAsia="en-US" w:bidi="ar-SA"/>
+        </w:rPr>
+        <w:t>Courbes d’Hermite</w:t>
+      </w:r>
+      <w:bookmarkEnd w:id="912114289"/>
+    </w:p>
+    <w:p>
+      <w:pPr>
+        <w:pStyle w:val="BodyText"/>
+        <w:rPr>
+          <w:rFonts w:ascii="Montserrat" w:hAnsi="Montserrat"/>
+          <w:lang w:val="fr-CA"/>
+        </w:rPr>
+      </w:pPr>
+      <w:r>
+        <w:rPr>
+          <w:rFonts w:ascii="Montserrat" w:hAnsi="Montserrat"/>
+          <w:lang w:val="fr-CA"/>
+        </w:rPr>
+        <w:t>Les courbes d’Hermite se définissent par des points de position et des vecteurs tangents associés, permettant ainsi d’intégrer l’orientation locale dans la définition de la courbe. Contrairement aux courbes de Bézier, où les tangentes sont implicites, les courbes d’Hermite offrent une manipulation directe des dérivées, ce qui permet un meilleur contrôle de la forme et de la direction. Chaque segment est ainsi déterminé par deux points et leurs vecteurs tangents, indiquant la direction à l’entrée et à la sortie du segment. Cette caractéristique est particulièrement avantageuse pour des applications techniques et physiques, bien que moins intuitive en conception graphique pure, et se traduit par des mouvements plus naturels en animation et simulation.</w:t>
+      </w:r>
+    </w:p>
+    <w:p>
+      <w:pPr>
+        <w:pStyle w:val="BodyText"/>
+        <w:rPr>
+          <w:rFonts w:ascii="Montserrat" w:hAnsi="Montserrat"/>
+          <w:lang w:val="fr-CA"/>
+        </w:rPr>
+      </w:pPr>
+    </w:p>
+    <w:p>
+      <w:pPr>
+        <w:pStyle w:val="Heading3"/>
+        <w:suppressLineNumbers w:val="0"/>
+        <w:bidi w:val="0"/>
+        <w:spacing w:before="140" w:beforeAutospacing="off" w:after="140" w:afterAutospacing="off" w:line="240" w:lineRule="auto"/>
+        <w:ind w:left="0" w:right="0"/>
+        <w:jc w:val="left"/>
+        <w:rPr>
+          <w:rFonts w:ascii="Montserrat" w:hAnsi="Montserrat" w:eastAsia="Times New Roman" w:cs="Times New Roman"/>
+          <w:b w:val="1"/>
+          <w:bCs w:val="1"/>
+          <w:color w:val="auto"/>
+          <w:sz w:val="24"/>
+          <w:szCs w:val="24"/>
+          <w:lang w:val="fr-CA" w:eastAsia="en-US" w:bidi="ar-SA"/>
+        </w:rPr>
+      </w:pPr>
+      <w:bookmarkStart w:name="_Toc1133907329" w:id="1430682702"/>
+      <w:r>
+        <w:rPr>
+          <w:rFonts w:ascii="Montserrat" w:hAnsi="Montserrat" w:eastAsia="Times New Roman" w:cs="Times New Roman"/>
+          <w:b w:val="1"/>
+          <w:bCs w:val="1"/>
+          <w:color w:val="auto"/>
+          <w:sz w:val="24"/>
+          <w:szCs w:val="24"/>
+          <w:lang w:val="fr-CA" w:eastAsia="en-US" w:bidi="ar-SA"/>
+        </w:rPr>
+        <w:t>Courbes B-</w:t>
+      </w:r>
+      <w:r>
+        <w:rPr>
+          <w:rFonts w:ascii="Montserrat" w:hAnsi="Montserrat" w:eastAsia="Times New Roman" w:cs="Times New Roman"/>
+          <w:b w:val="1"/>
+          <w:bCs w:val="1"/>
+          <w:color w:val="auto"/>
+          <w:sz w:val="24"/>
+          <w:szCs w:val="24"/>
+          <w:lang w:val="fr-CA" w:eastAsia="en-US" w:bidi="ar-SA"/>
+        </w:rPr>
+        <w:t>Spline</w:t>
+      </w:r>
+      <w:bookmarkEnd w:id="1430682702"/>
+    </w:p>
+    <w:p>
+      <w:pPr>
+        <w:pStyle w:val="BodyText"/>
+        <w:rPr>
+          <w:rFonts w:ascii="Montserrat" w:hAnsi="Montserrat"/>
+          <w:lang w:val="fr-CA"/>
+        </w:rPr>
+      </w:pPr>
+      <w:r>
+        <w:rPr>
+          <w:rFonts w:ascii="Montserrat" w:hAnsi="Montserrat"/>
+          <w:lang w:val="fr-CA"/>
+        </w:rPr>
+        <w:t>Enfin, les courbes B-Spline (Basis Spline) généralisent les courbes de Bézier en répartissant l’influence des points de contrôle sur des portions locales de la courbe. Elles assurent une continuité de haut niveau (C1, C2...) et permettent de manipuler des formes complexes de façon stable. Elles sont largement utilisées en CAO/FAO pour la conception de pièces industrielles, dans la modélisation de surfaces, ou encore pour représenter des données biométriques ou des structures anatomiques en traitement d’image.</w:t>
+      </w:r>
+    </w:p>
+    <w:p>
+      <w:pPr>
+        <w:pStyle w:val="BodyText"/>
+        <w:rPr>
+          <w:lang w:val="fr-CA"/>
+        </w:rPr>
+      </w:pPr>
+    </w:p>
+    <w:p>
+      <w:pPr>
+        <w:pStyle w:val="BodyText"/>
+        <w:rPr>
+          <w:lang w:val="fr-CA"/>
+        </w:rPr>
+      </w:pPr>
+    </w:p>
+    <w:p>
+      <w:pPr>
+        <w:pStyle w:val="BodyText"/>
+        <w:rPr>
+          <w:lang w:val="fr-CA"/>
+        </w:rPr>
+      </w:pPr>
+    </w:p>
+    <w:p>
+      <w:pPr>
+        <w:pStyle w:val="BodyText"/>
+        <w:rPr>
+          <w:lang w:val="fr-CA"/>
+        </w:rPr>
+      </w:pPr>
+    </w:p>
+    <w:p>
+      <w:pPr>
+        <w:pStyle w:val="BodyText"/>
+        <w:rPr>
+          <w:lang w:val="fr-CA"/>
+        </w:rPr>
+      </w:pPr>
+    </w:p>
+    <w:p>
+      <w:pPr>
+        <w:pStyle w:val="BodyText"/>
+        <w:rPr>
+          <w:lang w:val="fr-CA"/>
+        </w:rPr>
+      </w:pPr>
+    </w:p>
+    <w:p>
+      <w:pPr>
+        <w:pStyle w:val="BodyText"/>
+        <w:rPr>
+          <w:lang w:val="fr-CA"/>
+        </w:rPr>
+      </w:pPr>
+    </w:p>
+    <w:p>
+      <w:pPr>
+        <w:pStyle w:val="BodyText"/>
+        <w:rPr>
+          <w:lang w:val="fr-CA"/>
+        </w:rPr>
+      </w:pPr>
+    </w:p>
+    <w:p>
+      <w:pPr>
+        <w:pStyle w:val="Heading2"/>
+        <w:jc w:val="center"/>
+        <w:rPr>
+          <w:color w:val="0F4761"/>
+          <w:lang w:val="fr-CA"/>
+        </w:rPr>
+      </w:pPr>
+      <w:bookmarkStart w:name="_Toc1388448203" w:id="1435885406"/>
+      <w:r>
+        <w:rPr>
+          <w:color w:val="0F4761"/>
+          <w:lang w:val="fr-CA"/>
+        </w:rPr>
+        <w:t>Partie 2 : Transformation affines</w:t>
+      </w:r>
+      <w:bookmarkEnd w:id="1435885406"/>
+    </w:p>
+    <w:p>
+      <w:pPr>
+        <w:spacing w:before="0" w:after="0"/>
+        <w:jc w:val="both"/>
+        <w:rPr>
+          <w:rFonts w:ascii="Montserrat" w:hAnsi="Montserrat" w:eastAsia="Times New Roman" w:cs="Times New Roman"/>
+          <w:b w:val="1"/>
+          <w:bCs w:val="1"/>
+          <w:color w:val="auto"/>
+          <w:sz w:val="24"/>
+          <w:szCs w:val="24"/>
+          <w:lang w:val="fr-CA" w:eastAsia="en-US" w:bidi="ar-SA"/>
+        </w:rPr>
+      </w:pPr>
+    </w:p>
+    <w:p>
+      <w:pPr>
+        <w:spacing w:before="0" w:after="0"/>
+        <w:jc w:val="left"/>
+        <w:rPr>
+          <w:rFonts w:ascii="Montserrat" w:hAnsi="Montserrat" w:eastAsia="Times New Roman" w:cs="Times New Roman"/>
+          <w:b w:val="1"/>
+          <w:bCs w:val="1"/>
+          <w:color w:val="auto"/>
+          <w:sz w:val="24"/>
+          <w:szCs w:val="24"/>
+          <w:lang w:val="fr-CA" w:eastAsia="en-US" w:bidi="ar-SA"/>
+        </w:rPr>
+      </w:pPr>
+      <w:r>
+        <w:rPr>
+          <w:rFonts w:ascii="Montserrat" w:hAnsi="Montserrat" w:eastAsia="Times New Roman" w:cs="Times New Roman"/>
+          <w:b w:val="1"/>
+          <w:bCs w:val="1"/>
+          <w:color w:val="auto"/>
+          <w:sz w:val="24"/>
+          <w:szCs w:val="24"/>
+          <w:lang w:val="fr-CA" w:eastAsia="en-US" w:bidi="ar-SA"/>
+        </w:rPr>
+        <w:t>Matrices de transformations affines 2D</w:t>
+      </w:r>
+    </w:p>
+    <w:p>
+      <w:pPr>
+        <w:spacing w:before="0" w:after="0"/>
+        <w:jc w:val="both"/>
+        <w:rPr>
+          <w:rFonts w:ascii="Montserrat" w:hAnsi="Montserrat" w:cs="Arial"/>
+          <w:lang w:val="fr-CA"/>
+        </w:rPr>
+      </w:pPr>
+      <w:r>
+        <w:rPr>
+          <w:rFonts w:ascii="Montserrat" w:hAnsi="Montserrat" w:eastAsia="Times New Roman" w:cs="Arial"/>
+          <w:color w:val="auto"/>
+          <w:sz w:val="24"/>
+          <w:szCs w:val="24"/>
+          <w:lang w:val="fr-CA" w:eastAsia="en-US" w:bidi="ar-SA"/>
+        </w:rPr>
+        <w:t>Les transformations affines sont des opérations géométriques permettant de modifier la position, la taille, l’orientation et même la forme d’un objet dans le plan. Ces transformations sont exprimées au moyen de matrices 3×3 en coordonnées homogènes, ce qui facilite la combinaison séquentielle de plusieurs opérations en une unique transformation.</w:t>
+      </w:r>
+    </w:p>
+    <w:p>
+      <w:pPr>
+        <w:pStyle w:val="Normal"/>
+        <w:suppressLineNumbers w:val="0"/>
+        <w:bidi w:val="0"/>
+        <w:spacing w:before="0" w:beforeAutospacing="off" w:after="0" w:afterAutospacing="off" w:line="259" w:lineRule="auto"/>
+        <w:ind w:left="0" w:right="0"/>
+        <w:jc w:val="both"/>
+        <w:rPr>
+          <w:rFonts w:ascii="Montserrat" w:hAnsi="Montserrat" w:eastAsia="Times New Roman" w:cs="Times New Roman"/>
+          <w:b w:val="1"/>
+          <w:bCs w:val="1"/>
+          <w:color w:val="auto"/>
+          <w:sz w:val="24"/>
+          <w:szCs w:val="24"/>
+          <w:lang w:val="fr-CA" w:eastAsia="en-US" w:bidi="ar-SA"/>
+        </w:rPr>
+      </w:pPr>
+    </w:p>
+    <w:p>
+      <w:pPr>
+        <w:pStyle w:val="Normal"/>
+        <w:suppressLineNumbers w:val="0"/>
+        <w:bidi w:val="0"/>
+        <w:spacing w:before="0" w:beforeAutospacing="off" w:after="0" w:afterAutospacing="off" w:line="259" w:lineRule="auto"/>
+        <w:ind w:left="0" w:right="0"/>
+        <w:jc w:val="both"/>
+        <w:rPr>
+          <w:rFonts w:ascii="Montserrat" w:hAnsi="Montserrat" w:eastAsia="Times New Roman" w:cs="Times New Roman"/>
+          <w:b w:val="1"/>
+          <w:bCs w:val="1"/>
+          <w:color w:val="auto"/>
+          <w:sz w:val="24"/>
+          <w:szCs w:val="24"/>
+          <w:lang w:val="fr-CA" w:eastAsia="en-US" w:bidi="ar-SA"/>
+        </w:rPr>
+      </w:pPr>
+      <w:r>
+        <w:rPr>
+          <w:rFonts w:ascii="Montserrat" w:hAnsi="Montserrat" w:eastAsia="Times New Roman" w:cs="Times New Roman"/>
+          <w:b w:val="1"/>
+          <w:bCs w:val="1"/>
+          <w:color w:val="auto"/>
+          <w:sz w:val="24"/>
+          <w:szCs w:val="24"/>
+          <w:lang w:val="fr-CA" w:eastAsia="en-US" w:bidi="ar-SA"/>
+        </w:rPr>
+        <w:t>Matrices de transformations affines 2D</w:t>
+      </w:r>
+    </w:p>
+    <w:p>
+      <w:pPr>
+        <w:pStyle w:val="BodyText"/>
+        <w:rPr>
+          <w:rFonts w:ascii="Montserrat" w:hAnsi="Montserrat" w:cs="Arial"/>
+          <w:bCs/>
+          <w:szCs w:val="24"/>
+          <w:lang w:val="fr-CA"/>
+        </w:rPr>
+      </w:pPr>
+      <w:r>
+        <w:rPr>
+          <w:rFonts w:ascii="Montserrat" w:hAnsi="Montserrat" w:cs="Arial"/>
+          <w:bCs/>
+          <w:szCs w:val="24"/>
+          <w:lang w:val="fr-CA"/>
+        </w:rPr>
+        <w:t>Les transformations affines sont des opérations géométriques qui permettent de modifier la position, la taille, l’orientation et la forme d’un objet dans un plan. Elles sont représentées sous forme de matrices 3×3 en coordonnées homogènes, ce qui permet de combiner plusieurs transformations de manière élégante et efficace.</w:t>
+      </w:r>
+    </w:p>
+    <w:p>
+      <w:pPr>
+        <w:pStyle w:val="BodyText"/>
+        <w:rPr>
+          <w:rFonts w:ascii="Arial" w:hAnsi="Arial" w:cs="Arial"/>
+          <w:bCs/>
+          <w:sz w:val="26"/>
+          <w:szCs w:val="26"/>
+          <w:lang w:val="fr-CA"/>
+        </w:rPr>
+      </w:pPr>
+    </w:p>
+    <w:p>
+      <w:pPr>
+        <w:pStyle w:val="Normal"/>
+        <w:suppressLineNumbers w:val="0"/>
+        <w:bidi w:val="0"/>
+        <w:spacing w:before="0" w:beforeAutospacing="off" w:after="0" w:afterAutospacing="off" w:line="259" w:lineRule="auto"/>
+        <w:ind w:left="0" w:right="0"/>
+        <w:jc w:val="both"/>
+        <w:rPr>
+          <w:rFonts w:ascii="Montserrat" w:hAnsi="Montserrat" w:eastAsia="Times New Roman" w:cs="Times New Roman"/>
+          <w:b w:val="1"/>
+          <w:bCs w:val="1"/>
+          <w:color w:val="auto"/>
+          <w:sz w:val="24"/>
+          <w:szCs w:val="24"/>
+          <w:lang w:val="fr-CA" w:eastAsia="en-US" w:bidi="ar-SA"/>
+        </w:rPr>
+      </w:pPr>
+      <w:r>
+        <w:rPr>
+          <w:rFonts w:ascii="Montserrat" w:hAnsi="Montserrat" w:eastAsia="Times New Roman" w:cs="Times New Roman"/>
+          <w:b w:val="1"/>
+          <w:bCs w:val="1"/>
+          <w:color w:val="auto"/>
+          <w:sz w:val="24"/>
+          <w:szCs w:val="24"/>
+          <w:lang w:val="fr-CA" w:eastAsia="en-US" w:bidi="ar-SA"/>
+        </w:rPr>
+        <w:t>Matrice de translation</w:t>
+      </w:r>
+    </w:p>
+    <w:p>
+      <w:pPr>
+        <w:pStyle w:val="BodyText"/>
+        <w:rPr>
+          <w:rFonts w:ascii="Montserrat" w:hAnsi="Montserrat"/>
+          <w:lang w:val="fr-CA"/>
+        </w:rPr>
+      </w:pPr>
+      <w:r>
+        <w:rPr>
+          <w:rFonts w:ascii="Montserrat" w:hAnsi="Montserrat"/>
+          <w:lang w:val="fr-CA"/>
+        </w:rPr>
+        <w:t xml:space="preserve">La </w:t>
+      </w:r>
+      <w:r>
+        <w:rPr>
+          <w:rFonts w:ascii="Montserrat" w:hAnsi="Montserrat"/>
+          <w:b w:val="0"/>
+          <w:bCs w:val="0"/>
+          <w:lang w:val="fr-CA"/>
+        </w:rPr>
+        <w:t>translation</w:t>
+      </w:r>
+      <w:r>
+        <w:rPr>
+          <w:rFonts w:ascii="Montserrat" w:hAnsi="Montserrat"/>
+          <w:b w:val="0"/>
+          <w:bCs w:val="0"/>
+          <w:lang w:val="fr-CA"/>
+        </w:rPr>
+        <w:t xml:space="preserve"> </w:t>
+      </w:r>
+      <w:r>
+        <w:rPr>
+          <w:rFonts w:ascii="Montserrat" w:hAnsi="Montserrat"/>
+          <w:lang w:val="fr-CA"/>
+        </w:rPr>
+        <w:t>permet de déplacer un point dans le plan selon un vecteur de déplacement</w:t>
+      </w:r>
+      <w:r>
+        <w:rPr>
+          <w:rFonts w:ascii="Montserrat" w:hAnsi="Montserrat"/>
+          <w:lang w:val="fr-CA"/>
+        </w:rPr>
+        <w:t>.</w:t>
+      </w:r>
+      <w:r>
+        <w:rPr>
+          <w:rFonts w:ascii="Montserrat" w:hAnsi="Montserrat"/>
+          <w:lang w:val="fr-CA"/>
+        </w:rPr>
+        <w:t xml:space="preserve"> </w:t>
+      </w:r>
+      <w:r>
+        <w:rPr>
+          <w:rFonts w:ascii="Montserrat" w:hAnsi="Montserrat"/>
+          <w:lang w:val="fr-CA"/>
+        </w:rPr>
+        <w:t>Elle modifie uniquement la position du point sans changer sa forme, son orientation ou sa taille.</w:t>
+      </w:r>
+    </w:p>
+    <w:p>
+      <w:pPr>
+        <w:pStyle w:val="BodyText"/>
+        <w:rPr>
+          <w:rFonts w:ascii="Aptos Display" w:hAnsi="Aptos Display"/>
+          <w:lang w:val="fr-CA"/>
+        </w:rPr>
+      </w:pPr>
+    </w:p>
+    <w:p>
+      <w:pPr>
+        <w:pStyle w:val="Normal"/>
+        <w:suppressLineNumbers w:val="0"/>
+        <w:bidi w:val="0"/>
+        <w:spacing w:before="0" w:beforeAutospacing="off" w:after="0" w:afterAutospacing="off" w:line="259" w:lineRule="auto"/>
+        <w:ind w:left="0" w:right="0"/>
+        <w:jc w:val="both"/>
+        <w:rPr>
+          <w:rFonts w:ascii="Montserrat" w:hAnsi="Montserrat" w:eastAsia="Times New Roman" w:cs="Times New Roman"/>
+          <w:b w:val="1"/>
+          <w:bCs w:val="1"/>
+          <w:color w:val="auto"/>
+          <w:sz w:val="24"/>
+          <w:szCs w:val="24"/>
+          <w:lang w:val="fr-CA" w:eastAsia="en-US" w:bidi="ar-SA"/>
+        </w:rPr>
+      </w:pPr>
+      <w:r>
+        <w:rPr>
+          <w:rFonts w:ascii="Montserrat" w:hAnsi="Montserrat" w:eastAsia="Times New Roman" w:cs="Times New Roman"/>
+          <w:b w:val="1"/>
+          <w:bCs w:val="1"/>
+          <w:color w:val="auto"/>
+          <w:sz w:val="24"/>
+          <w:szCs w:val="24"/>
+          <w:lang w:val="fr-CA" w:eastAsia="en-US" w:bidi="ar-SA"/>
+        </w:rPr>
+        <w:t>Matrice d</w:t>
+      </w:r>
+      <w:r>
+        <w:rPr>
+          <w:rFonts w:ascii="Montserrat" w:hAnsi="Montserrat" w:eastAsia="Times New Roman" w:cs="Times New Roman"/>
+          <w:b w:val="1"/>
+          <w:bCs w:val="1"/>
+          <w:color w:val="auto"/>
+          <w:sz w:val="24"/>
+          <w:szCs w:val="24"/>
+          <w:lang w:val="fr-CA" w:eastAsia="en-US" w:bidi="ar-SA"/>
+        </w:rPr>
+        <w:t>’a</w:t>
+      </w:r>
+      <w:r>
+        <w:rPr>
+          <w:rFonts w:ascii="Montserrat" w:hAnsi="Montserrat" w:eastAsia="Times New Roman" w:cs="Times New Roman"/>
+          <w:b w:val="1"/>
+          <w:bCs w:val="1"/>
+          <w:color w:val="auto"/>
+          <w:sz w:val="24"/>
+          <w:szCs w:val="24"/>
+          <w:lang w:val="fr-CA" w:eastAsia="en-US" w:bidi="ar-SA"/>
+        </w:rPr>
+        <w:t>grandissement</w:t>
+      </w:r>
+    </w:p>
+    <w:p>
+      <w:pPr>
+        <w:pStyle w:val="BodyText"/>
+        <w:rPr>
+          <w:rFonts w:ascii="Montserrat" w:hAnsi="Montserrat"/>
+          <w:lang w:val="fr-CA"/>
+        </w:rPr>
+      </w:pPr>
+      <w:r>
+        <w:rPr>
+          <w:rFonts w:ascii="Montserrat" w:hAnsi="Montserrat"/>
+          <w:lang w:val="fr-CA"/>
+        </w:rPr>
+        <w:t>Le redimensionnement consiste à modifier la taille d’un objet en multipliant ses coordonnées par des facteurs d’échelle s</w:t>
+      </w:r>
+      <w:r>
+        <w:rPr>
+          <w:rFonts w:ascii="Montserrat" w:hAnsi="Montserrat"/>
+          <w:vertAlign w:val="subscript"/>
+          <w:lang w:val="fr-CA"/>
+        </w:rPr>
+        <w:t>x</w:t>
+      </w:r>
+      <w:r>
+        <w:rPr>
+          <w:rFonts w:ascii="Montserrat" w:hAnsi="Montserrat"/>
+          <w:lang w:val="fr-CA"/>
+        </w:rPr>
+        <w:t xml:space="preserve"> </w:t>
+      </w:r>
+      <w:r>
+        <w:rPr>
+          <w:rFonts w:ascii="Montserrat" w:hAnsi="Montserrat"/>
+          <w:lang w:val="fr-CA"/>
+        </w:rPr>
+        <w:t>et s</w:t>
+      </w:r>
+      <w:r>
+        <w:rPr>
+          <w:rFonts w:ascii="Montserrat" w:hAnsi="Montserrat"/>
+          <w:vertAlign w:val="subscript"/>
+          <w:lang w:val="fr-CA"/>
+        </w:rPr>
+        <w:t>y</w:t>
+      </w:r>
+      <w:r>
+        <w:rPr>
+          <w:rFonts w:ascii="Montserrat" w:hAnsi="Montserrat"/>
+          <w:lang w:val="fr-CA"/>
+        </w:rPr>
+        <w:t xml:space="preserve"> </w:t>
+      </w:r>
+      <w:r>
+        <w:rPr>
+          <w:rFonts w:ascii="Montserrat" w:hAnsi="Montserrat"/>
+          <w:lang w:val="fr-CA"/>
+        </w:rPr>
+        <w:t>pour les directions horizontale et verticale respectivement. Cette transformation conserve la forme de l’objet tout en modifiant ses dimensions.</w:t>
+      </w:r>
+    </w:p>
+    <w:p>
+      <w:pPr>
+        <w:pStyle w:val="Normal"/>
+        <w:suppressLineNumbers w:val="0"/>
+        <w:bidi w:val="0"/>
+        <w:spacing w:before="0" w:beforeAutospacing="off" w:after="0" w:afterAutospacing="off" w:line="259" w:lineRule="auto"/>
+        <w:ind w:left="0" w:right="0"/>
+        <w:jc w:val="both"/>
+        <w:rPr>
+          <w:rFonts w:ascii="Montserrat" w:hAnsi="Montserrat" w:eastAsia="Times New Roman" w:cs="Times New Roman"/>
+          <w:b w:val="1"/>
+          <w:bCs w:val="1"/>
+          <w:color w:val="auto"/>
+          <w:sz w:val="24"/>
+          <w:szCs w:val="24"/>
+          <w:lang w:val="fr-CA" w:eastAsia="en-US" w:bidi="ar-SA"/>
+        </w:rPr>
+      </w:pPr>
+    </w:p>
+    <w:p>
+      <w:pPr>
+        <w:pStyle w:val="Normal"/>
+        <w:suppressLineNumbers w:val="0"/>
+        <w:bidi w:val="0"/>
+        <w:spacing w:before="0" w:beforeAutospacing="off" w:after="0" w:afterAutospacing="off" w:line="259" w:lineRule="auto"/>
+        <w:ind w:left="0" w:right="0"/>
+        <w:jc w:val="both"/>
+        <w:rPr>
+          <w:rFonts w:ascii="Montserrat" w:hAnsi="Montserrat" w:eastAsia="Times New Roman" w:cs="Times New Roman"/>
+          <w:b w:val="1"/>
+          <w:bCs w:val="1"/>
+          <w:color w:val="auto"/>
+          <w:sz w:val="24"/>
+          <w:szCs w:val="24"/>
+          <w:lang w:val="fr-CA" w:eastAsia="en-US" w:bidi="ar-SA"/>
+        </w:rPr>
+      </w:pPr>
+    </w:p>
+    <w:p>
+      <w:pPr>
+        <w:pStyle w:val="Normal"/>
+        <w:suppressLineNumbers w:val="0"/>
+        <w:bidi w:val="0"/>
+        <w:spacing w:before="0" w:beforeAutospacing="off" w:after="0" w:afterAutospacing="off" w:line="259" w:lineRule="auto"/>
+        <w:ind w:left="0" w:right="0"/>
+        <w:jc w:val="both"/>
+        <w:rPr>
+          <w:rFonts w:ascii="Montserrat" w:hAnsi="Montserrat" w:eastAsia="Times New Roman" w:cs="Times New Roman"/>
+          <w:b w:val="1"/>
+          <w:bCs w:val="1"/>
+          <w:color w:val="auto"/>
+          <w:sz w:val="24"/>
+          <w:szCs w:val="24"/>
+          <w:lang w:val="fr-CA" w:eastAsia="en-US" w:bidi="ar-SA"/>
+        </w:rPr>
+      </w:pPr>
+    </w:p>
+    <w:p>
+      <w:pPr>
+        <w:pStyle w:val="Normal"/>
+        <w:suppressLineNumbers w:val="0"/>
+        <w:bidi w:val="0"/>
+        <w:spacing w:before="0" w:beforeAutospacing="off" w:after="0" w:afterAutospacing="off" w:line="259" w:lineRule="auto"/>
+        <w:ind w:left="0" w:right="0"/>
+        <w:jc w:val="both"/>
+        <w:rPr>
+          <w:rFonts w:ascii="Montserrat" w:hAnsi="Montserrat" w:eastAsia="Times New Roman" w:cs="Times New Roman"/>
+          <w:b w:val="1"/>
+          <w:bCs w:val="1"/>
+          <w:color w:val="auto"/>
+          <w:sz w:val="24"/>
+          <w:szCs w:val="24"/>
+          <w:lang w:val="fr-CA" w:eastAsia="en-US" w:bidi="ar-SA"/>
+        </w:rPr>
+      </w:pPr>
+    </w:p>
+    <w:p>
+      <w:pPr>
+        <w:pStyle w:val="Normal"/>
+        <w:suppressLineNumbers w:val="0"/>
+        <w:bidi w:val="0"/>
+        <w:spacing w:before="0" w:beforeAutospacing="off" w:after="0" w:afterAutospacing="off" w:line="259" w:lineRule="auto"/>
+        <w:ind w:left="0" w:right="0"/>
+        <w:jc w:val="both"/>
+        <w:rPr>
+          <w:rFonts w:ascii="Montserrat" w:hAnsi="Montserrat" w:eastAsia="Times New Roman" w:cs="Times New Roman"/>
+          <w:b w:val="1"/>
+          <w:bCs w:val="1"/>
+          <w:color w:val="auto"/>
+          <w:sz w:val="24"/>
+          <w:szCs w:val="24"/>
+          <w:lang w:val="fr-CA" w:eastAsia="en-US" w:bidi="ar-SA"/>
+        </w:rPr>
+      </w:pPr>
+      <w:r>
+        <w:rPr>
+          <w:rFonts w:ascii="Montserrat" w:hAnsi="Montserrat" w:eastAsia="Times New Roman" w:cs="Times New Roman"/>
+          <w:b w:val="1"/>
+          <w:bCs w:val="1"/>
+          <w:color w:val="auto"/>
+          <w:sz w:val="24"/>
+          <w:szCs w:val="24"/>
+          <w:lang w:val="fr-CA" w:eastAsia="en-US" w:bidi="ar-SA"/>
+        </w:rPr>
+        <w:t>Matrice de transvection</w:t>
+      </w:r>
+    </w:p>
+    <w:p>
+      <w:pPr>
+        <w:pStyle w:val="BodyText"/>
+        <w:rPr>
+          <w:rFonts w:ascii="Montserrat" w:hAnsi="Montserrat"/>
+          <w:lang w:val="fr-CA"/>
+        </w:rPr>
+      </w:pPr>
+      <w:r>
+        <w:rPr>
+          <w:rFonts w:ascii="Montserrat" w:hAnsi="Montserrat"/>
+          <w:lang w:val="fr-CA"/>
+        </w:rPr>
+        <w:t xml:space="preserve">La transvection, aussi appelée cisaillement, déforme l’objet en inclinant ses axes parallèles. Dans le cas du cisaillement horizontal, par exemple, chaque point voit sa coordonnée x modifiée proportionnellement à sa coordonnée </w:t>
+      </w:r>
+      <w:r>
+        <w:rPr>
+          <w:rFonts w:ascii="Montserrat" w:hAnsi="Montserrat"/>
+          <w:lang w:val="fr-CA"/>
+        </w:rPr>
+        <w:t>y</w:t>
+      </w:r>
+      <w:r>
+        <w:rPr>
+          <w:rFonts w:ascii="Montserrat" w:hAnsi="Montserrat"/>
+          <w:lang w:val="fr-CA"/>
+        </w:rPr>
+        <w:t>, ce qui entraîne un étirement ou une inclinaison de l’objet sans modifier sa surface globale.</w:t>
+      </w:r>
+    </w:p>
+    <w:p>
+      <w:pPr>
+        <w:pStyle w:val="BodyText"/>
+        <w:rPr>
+          <w:rFonts w:ascii="Aptos Display" w:hAnsi="Aptos Display"/>
+          <w:lang w:val="fr-CA"/>
+        </w:rPr>
+      </w:pPr>
+    </w:p>
+    <w:p>
+      <w:pPr>
+        <w:pStyle w:val="Normal"/>
+        <w:suppressLineNumbers w:val="0"/>
+        <w:bidi w:val="0"/>
+        <w:spacing w:before="0" w:beforeAutospacing="off" w:after="0" w:afterAutospacing="off" w:line="259" w:lineRule="auto"/>
+        <w:ind w:left="0" w:right="0"/>
+        <w:jc w:val="both"/>
+        <w:rPr>
+          <w:rFonts w:ascii="Montserrat" w:hAnsi="Montserrat" w:eastAsia="Times New Roman" w:cs="Times New Roman"/>
+          <w:b w:val="1"/>
+          <w:bCs w:val="1"/>
+          <w:color w:val="auto"/>
+          <w:sz w:val="24"/>
+          <w:szCs w:val="24"/>
+          <w:lang w:val="fr-CA" w:eastAsia="en-US" w:bidi="ar-SA"/>
+        </w:rPr>
+      </w:pPr>
+      <w:r>
+        <w:rPr>
+          <w:rFonts w:ascii="Montserrat" w:hAnsi="Montserrat" w:eastAsia="Times New Roman" w:cs="Times New Roman"/>
+          <w:b w:val="1"/>
+          <w:bCs w:val="1"/>
+          <w:color w:val="auto"/>
+          <w:sz w:val="24"/>
+          <w:szCs w:val="24"/>
+          <w:lang w:val="fr-CA" w:eastAsia="en-US" w:bidi="ar-SA"/>
+        </w:rPr>
+        <w:t>Matrice de rotation</w:t>
+      </w:r>
+    </w:p>
+    <w:p>
+      <w:pPr>
+        <w:pStyle w:val="BodyText"/>
+        <w:rPr>
+          <w:rFonts w:ascii="Montserrat" w:hAnsi="Montserrat"/>
+          <w:lang w:val="fr-CA"/>
+        </w:rPr>
+      </w:pPr>
+      <w:r>
+        <w:rPr>
+          <w:rFonts w:ascii="Montserrat" w:hAnsi="Montserrat"/>
+          <w:lang w:val="fr-CA"/>
+        </w:rPr>
+        <w:t xml:space="preserve">La rotation fait tourner un objet autour d’un point (souvent l’origine) d’un certain angle </w:t>
+      </w:r>
+      <w:r>
+        <w:rPr>
+          <w:rFonts w:ascii="Cambria" w:hAnsi="Cambria" w:cs="Cambria"/>
+          <w:lang w:val="fr-CA"/>
+        </w:rPr>
+        <w:t>θ</w:t>
+      </w:r>
+      <w:r>
+        <w:rPr>
+          <w:rFonts w:ascii="Montserrat" w:hAnsi="Montserrat"/>
+          <w:lang w:val="fr-CA"/>
+        </w:rPr>
+        <w:t xml:space="preserve">. Cette transformation conserve la forme et la taille de l’objet. Pour une rotation autour de l’origine, les nouvelles coordonnées sont calculées en fonction des fonctions trigonométriques de </w:t>
+      </w:r>
+      <w:r>
+        <w:rPr>
+          <w:rFonts w:ascii="Cambria" w:hAnsi="Cambria" w:cs="Cambria"/>
+          <w:lang w:val="fr-CA"/>
+        </w:rPr>
+        <w:t>θ</w:t>
+      </w:r>
+      <w:r>
+        <w:rPr>
+          <w:rFonts w:ascii="Montserrat" w:hAnsi="Montserrat"/>
+          <w:lang w:val="fr-CA"/>
+        </w:rPr>
+        <w:t>.</w:t>
+      </w:r>
+    </w:p>
+    <w:p>
+      <w:pPr>
+        <w:pStyle w:val="BodyText"/>
+        <w:rPr>
+          <w:lang w:val="fr-CA"/>
+        </w:rPr>
+      </w:pPr>
+    </w:p>
+    <w:p>
+      <w:pPr>
+        <w:pStyle w:val="Normal"/>
+        <w:suppressLineNumbers w:val="0"/>
+        <w:bidi w:val="0"/>
+        <w:spacing w:before="0" w:beforeAutospacing="off" w:after="0" w:afterAutospacing="off" w:line="259" w:lineRule="auto"/>
+        <w:ind w:left="0" w:right="0"/>
+        <w:jc w:val="both"/>
+        <w:rPr>
+          <w:rFonts w:ascii="Montserrat" w:hAnsi="Montserrat" w:eastAsia="Times New Roman" w:cs="Times New Roman"/>
+          <w:b w:val="1"/>
+          <w:bCs w:val="1"/>
+          <w:color w:val="auto"/>
+          <w:sz w:val="24"/>
+          <w:szCs w:val="24"/>
+          <w:lang w:val="fr-CA" w:eastAsia="en-US" w:bidi="ar-SA"/>
+        </w:rPr>
+      </w:pPr>
+      <w:r>
+        <w:rPr>
+          <w:rFonts w:ascii="Montserrat" w:hAnsi="Montserrat" w:eastAsia="Times New Roman" w:cs="Times New Roman"/>
+          <w:b w:val="1"/>
+          <w:bCs w:val="1"/>
+          <w:color w:val="auto"/>
+          <w:sz w:val="24"/>
+          <w:szCs w:val="24"/>
+          <w:lang w:val="fr-CA" w:eastAsia="en-US" w:bidi="ar-SA"/>
+        </w:rPr>
+        <w:t>Pourquoi les matrices de transformation homogènes sont utiles</w:t>
+      </w:r>
+      <w:r>
+        <w:rPr>
+          <w:rFonts w:ascii="Montserrat" w:hAnsi="Montserrat" w:eastAsia="Times New Roman" w:cs="Times New Roman"/>
+          <w:b w:val="1"/>
+          <w:bCs w:val="1"/>
+          <w:color w:val="auto"/>
+          <w:sz w:val="24"/>
+          <w:szCs w:val="24"/>
+          <w:lang w:val="fr-CA" w:eastAsia="en-US" w:bidi="ar-SA"/>
+        </w:rPr>
+        <w:t xml:space="preserve"> </w:t>
+      </w:r>
+      <w:r>
+        <w:rPr>
+          <w:rFonts w:ascii="Montserrat" w:hAnsi="Montserrat" w:eastAsia="Times New Roman" w:cs="Times New Roman"/>
+          <w:b w:val="1"/>
+          <w:bCs w:val="1"/>
+          <w:color w:val="auto"/>
+          <w:sz w:val="24"/>
+          <w:szCs w:val="24"/>
+          <w:lang w:val="fr-CA" w:eastAsia="en-US" w:bidi="ar-SA"/>
+        </w:rPr>
+        <w:t>?</w:t>
+      </w:r>
+    </w:p>
+    <w:p>
+      <w:pPr>
+        <w:pStyle w:val="BodyText"/>
+        <w:rPr>
+          <w:rFonts w:ascii="Montserrat" w:hAnsi="Montserrat"/>
+          <w:lang w:val="fr-CA"/>
+        </w:rPr>
+      </w:pPr>
+      <w:r>
+        <w:rPr>
+          <w:rFonts w:ascii="Montserrat" w:hAnsi="Montserrat"/>
+          <w:lang w:val="fr-CA"/>
+        </w:rPr>
+        <w:t>L</w:t>
+      </w:r>
+      <w:r>
+        <w:rPr>
+          <w:rFonts w:ascii="Montserrat" w:hAnsi="Montserrat"/>
+          <w:lang w:val="fr-CA"/>
+        </w:rPr>
+        <w:t>es matrices</w:t>
+      </w:r>
+      <w:r>
+        <w:rPr>
+          <w:rFonts w:ascii="Montserrat" w:hAnsi="Montserrat" w:eastAsia="Times New Roman" w:cs="Times New Roman"/>
+          <w:color w:val="auto"/>
+          <w:sz w:val="24"/>
+          <w:szCs w:val="24"/>
+          <w:lang w:val="fr-CA" w:eastAsia="en-US" w:bidi="ar-SA"/>
+        </w:rPr>
+        <w:t xml:space="preserve"> de transformation homogènes simplifient la manipulation et la combinaison de diverses transformations géométriques en offrant un cadre mathématique unifié et</w:t>
+      </w:r>
+      <w:r>
+        <w:rPr>
+          <w:rFonts w:ascii="Montserrat" w:hAnsi="Montserrat"/>
+          <w:lang w:val="fr-CA"/>
+        </w:rPr>
+        <w:t xml:space="preserve"> efficace pour le </w:t>
+      </w:r>
+      <w:r>
+        <w:rPr>
+          <w:rFonts w:ascii="Montserrat" w:hAnsi="Montserrat"/>
+          <w:lang w:val="fr-CA"/>
+        </w:rPr>
+        <w:t>traitement des images et des objets en 2D (et en 3D).</w:t>
+      </w:r>
+    </w:p>
+    <w:p>
+      <w:pPr>
+        <w:pStyle w:val="BodyText"/>
+        <w:rPr>
+          <w:lang w:val="fr-CA"/>
+        </w:rPr>
+      </w:pPr>
+    </w:p>
+    <w:p>
+      <w:pPr>
+        <w:pStyle w:val="BodyText"/>
+        <w:rPr>
+          <w:lang w:val="fr-CA"/>
+        </w:rPr>
+      </w:pPr>
+    </w:p>
+    <w:p>
+      <w:pPr>
+        <w:pStyle w:val="BodyText"/>
+        <w:rPr>
+          <w:lang w:val="fr-CA"/>
+        </w:rPr>
+      </w:pPr>
+    </w:p>
+    <w:p>
+      <w:pPr>
+        <w:pStyle w:val="BodyText"/>
+        <w:rPr>
+          <w:lang w:val="fr-CA"/>
+        </w:rPr>
+      </w:pPr>
+    </w:p>
+    <w:p>
+      <w:pPr>
+        <w:pStyle w:val="BodyText"/>
+        <w:rPr>
+          <w:lang w:val="fr-CA"/>
+        </w:rPr>
+      </w:pPr>
+    </w:p>
+    <w:p>
+      <w:pPr>
+        <w:pStyle w:val="BodyText"/>
+        <w:rPr>
+          <w:lang w:val="fr-CA"/>
+        </w:rPr>
+      </w:pPr>
+    </w:p>
+    <w:p>
+      <w:pPr>
+        <w:pStyle w:val="BodyText"/>
+        <w:rPr>
+          <w:lang w:val="fr-CA"/>
+        </w:rPr>
+      </w:pPr>
+    </w:p>
+    <w:p>
+      <w:pPr>
+        <w:pStyle w:val="Heading1"/>
+        <w:rPr>
+          <w:rFonts w:ascii="Montserrat" w:hAnsi="Montserrat"/>
+        </w:rPr>
+      </w:pPr>
+      <w:bookmarkStart w:name="_Toc1775686738" w:id="2050516768"/>
+      <w:r>
+        <w:rPr>
+          <w:rFonts w:ascii="Montserrat" w:hAnsi="Montserrat"/>
+        </w:rPr>
+        <w:t>Implémentation</w:t>
+      </w:r>
+      <w:bookmarkEnd w:id="2050516768"/>
+    </w:p>
+    <w:p>
+      <w:pPr>
+        <w:pStyle w:val="Normal"/>
+        <w:suppressLineNumbers w:val="0"/>
+        <w:bidi w:val="0"/>
+        <w:spacing w:before="100" w:beforeAutospacing="off" w:after="100" w:afterAutospacing="off" w:line="259" w:lineRule="auto"/>
+        <w:ind w:left="0" w:right="0"/>
+        <w:jc w:val="left"/>
+        <w:rPr>
+          <w:rFonts w:ascii="Montserrat" w:hAnsi="Montserrat" w:eastAsia="Times New Roman" w:cs="Times New Roman"/>
+          <w:b w:val="1"/>
+          <w:bCs w:val="1"/>
+          <w:color w:val="auto"/>
+          <w:sz w:val="24"/>
+          <w:szCs w:val="24"/>
+          <w:lang w:val="fr-CA" w:eastAsia="en-US" w:bidi="ar-SA"/>
+        </w:rPr>
+      </w:pPr>
+      <w:r>
+        <w:rPr>
+          <w:rFonts w:ascii="Montserrat" w:hAnsi="Montserrat" w:eastAsia="Times New Roman" w:cs="Times New Roman"/>
+          <w:b w:val="1"/>
+          <w:bCs w:val="1"/>
+          <w:color w:val="auto"/>
+          <w:sz w:val="24"/>
+          <w:szCs w:val="24"/>
+          <w:lang w:val="fr-CA" w:eastAsia="en-US" w:bidi="ar-SA"/>
+        </w:rPr>
+        <w:t>Fonction Bézier linéaire</w:t>
+      </w:r>
+    </w:p>
+    <w:p>
+      <w:pPr>
+        <w:rPr>
+          <w:rFonts w:ascii="Montserrat" w:hAnsi="Montserrat"/>
+          <w:noProof w:val="0"/>
+          <w:lang w:val="fr-CA"/>
+        </w:rPr>
+      </w:pPr>
+      <w:r>
+        <w:rPr>
+          <w:rFonts w:ascii="Montserrat" w:hAnsi="Montserrat" w:eastAsia="Times New Roman" w:cs="Times New Roman"/>
+          <w:noProof w:val="0"/>
+          <w:color w:val="auto"/>
+          <w:sz w:val="24"/>
+          <w:szCs w:val="24"/>
+          <w:lang w:val="fr-CA" w:eastAsia="en-US" w:bidi="ar-SA"/>
+        </w:rPr>
+        <w:t>Elle prend en entrée deux points, un point de départ et un point d’arrivée, et un paramètre t compris entre 0 et 1. Elle va alors calculer un point situé quelque part sur le segment droit reliant les deux, en fonction de la valeur de t. Par exemple, si t vaut 0, le point retourné est le point de départ</w:t>
+      </w:r>
+      <w:r>
+        <w:rPr>
+          <w:rFonts w:ascii="Montserrat" w:hAnsi="Montserrat" w:eastAsia="Times New Roman" w:cs="Times New Roman"/>
+          <w:noProof w:val="0"/>
+          <w:color w:val="auto"/>
+          <w:sz w:val="24"/>
+          <w:szCs w:val="24"/>
+          <w:lang w:val="fr-CA" w:eastAsia="en-US" w:bidi="ar-SA"/>
+        </w:rPr>
+        <w:t xml:space="preserve">, </w:t>
+      </w:r>
+      <w:r>
+        <w:rPr>
+          <w:rFonts w:ascii="Montserrat" w:hAnsi="Montserrat" w:eastAsia="Times New Roman" w:cs="Times New Roman"/>
+          <w:noProof w:val="0"/>
+          <w:color w:val="auto"/>
+          <w:sz w:val="24"/>
+          <w:szCs w:val="24"/>
+          <w:lang w:val="fr-CA" w:eastAsia="en-US" w:bidi="ar-SA"/>
+        </w:rPr>
+        <w:t>si t vaut 1, c’est le point d’arrivée, et si t vaut 0.5, c’est le point au milieu du segment. Cette méthode est donc utilisée pour tracer une ligne droite ou pour animer un objet se déplaçant entre deux positions</w:t>
+      </w:r>
+    </w:p>
+    <w:p>
+      <w:pPr>
+        <w:pStyle w:val="BodyText"/>
+        <w:rPr>
+          <w:rFonts w:ascii="Montserrat" w:hAnsi="Montserrat"/>
+          <w:lang w:val="fr-CA"/>
+        </w:rPr>
+      </w:pPr>
+    </w:p>
+    <w:p>
+      <w:pPr>
+        <w:pStyle w:val="Normal"/>
+        <w:suppressLineNumbers w:val="0"/>
+        <w:bidi w:val="0"/>
+        <w:spacing w:before="100" w:beforeAutospacing="off" w:after="100" w:afterAutospacing="off" w:line="259" w:lineRule="auto"/>
+        <w:ind w:left="0" w:right="0"/>
+        <w:jc w:val="left"/>
+        <w:rPr>
+          <w:rFonts w:ascii="Montserrat" w:hAnsi="Montserrat" w:eastAsia="Times New Roman" w:cs="Times New Roman"/>
+          <w:b w:val="1"/>
+          <w:bCs w:val="1"/>
+          <w:noProof w:val="0"/>
+          <w:color w:val="auto"/>
+          <w:sz w:val="24"/>
+          <w:szCs w:val="24"/>
+          <w:lang w:val="fr-CA" w:eastAsia="en-US" w:bidi="ar-SA"/>
+        </w:rPr>
+      </w:pPr>
+      <w:r>
+        <w:rPr>
+          <w:rFonts w:ascii="Montserrat" w:hAnsi="Montserrat" w:eastAsia="Times New Roman" w:cs="Times New Roman"/>
+          <w:b w:val="1"/>
+          <w:bCs w:val="1"/>
+          <w:color w:val="auto"/>
+          <w:sz w:val="24"/>
+          <w:szCs w:val="24"/>
+          <w:lang w:val="fr-CA" w:eastAsia="en-US" w:bidi="ar-SA"/>
+        </w:rPr>
+        <w:t>Fonction Bézier quadratique</w:t>
+      </w:r>
+    </w:p>
+    <w:p>
+      <w:pPr>
+        <w:pStyle w:val="Normal"/>
+        <w:suppressLineNumbers w:val="0"/>
+        <w:bidi w:val="0"/>
+        <w:spacing w:before="100" w:beforeAutospacing="off" w:after="100" w:afterAutospacing="off" w:line="259" w:lineRule="auto"/>
+        <w:ind w:left="0" w:right="0"/>
+        <w:jc w:val="left"/>
+        <w:rPr>
+          <w:rFonts w:ascii="Montserrat" w:hAnsi="Montserrat" w:eastAsia="Times New Roman" w:cs="Times New Roman"/>
+          <w:noProof w:val="0"/>
+          <w:color w:val="auto"/>
+          <w:sz w:val="24"/>
+          <w:szCs w:val="24"/>
+          <w:lang w:val="fr-CA" w:eastAsia="en-US" w:bidi="ar-SA"/>
+        </w:rPr>
+      </w:pPr>
+      <w:r>
+        <w:rPr>
+          <w:rFonts w:ascii="Montserrat" w:hAnsi="Montserrat" w:eastAsia="Times New Roman" w:cs="Times New Roman"/>
+          <w:noProof w:val="0"/>
+          <w:color w:val="auto"/>
+          <w:sz w:val="24"/>
+          <w:szCs w:val="24"/>
+          <w:lang w:val="fr-CA" w:eastAsia="en-US" w:bidi="ar-SA"/>
+        </w:rPr>
+        <w:t xml:space="preserve">La fonction Bézier </w:t>
+      </w:r>
+      <w:r>
+        <w:rPr>
+          <w:rFonts w:ascii="Montserrat" w:hAnsi="Montserrat" w:eastAsia="Times New Roman" w:cs="Times New Roman"/>
+          <w:noProof w:val="0"/>
+          <w:color w:val="auto"/>
+          <w:sz w:val="24"/>
+          <w:szCs w:val="24"/>
+          <w:lang w:val="fr-CA" w:eastAsia="en-US" w:bidi="ar-SA"/>
+        </w:rPr>
+        <w:t>quadratique</w:t>
+      </w:r>
+      <w:r>
+        <w:rPr>
+          <w:rFonts w:ascii="Montserrat" w:hAnsi="Montserrat" w:eastAsia="Times New Roman" w:cs="Times New Roman"/>
+          <w:noProof w:val="0"/>
+          <w:color w:val="auto"/>
+          <w:sz w:val="24"/>
+          <w:szCs w:val="24"/>
+          <w:lang w:val="fr-CA" w:eastAsia="en-US" w:bidi="ar-SA"/>
+        </w:rPr>
+        <w:t xml:space="preserve"> </w:t>
+      </w:r>
+      <w:r>
+        <w:rPr>
+          <w:rFonts w:ascii="Montserrat" w:hAnsi="Montserrat" w:eastAsia="Times New Roman" w:cs="Times New Roman"/>
+          <w:noProof w:val="0"/>
+          <w:color w:val="auto"/>
+          <w:sz w:val="24"/>
+          <w:szCs w:val="24"/>
+          <w:lang w:val="fr-CA" w:eastAsia="en-US" w:bidi="ar-SA"/>
+        </w:rPr>
+        <w:t xml:space="preserve">introduit un troisième point, appelé point de contrôle, qui permet de courber la trajectoire. Elle commence toujours au premier point (p0), se termine au dernier (p2), mais elle est "tirée" vers le point de contrôle (p1), ce qui donne une courbe douce et arquée. Le calcul se fait en deux étapes d’interpolation successives entre les points. D’abord entre les points initiaux, puis entre les résultats obtenus, toujours en fonction du paramètre t. Le résultat est une courbe qui suit une trajectoire plus fluide entre les deux extrémités, influencée par la position du point de contrôle. </w:t>
+      </w:r>
+    </w:p>
+    <w:p>
+      <w:pPr>
+        <w:rPr>
+          <w:noProof w:val="0"/>
+          <w:lang w:val="fr-CA"/>
+        </w:rPr>
+      </w:pPr>
+    </w:p>
+    <w:p>
+      <w:pPr>
+        <w:pStyle w:val="Normal"/>
+        <w:suppressLineNumbers w:val="0"/>
+        <w:bidi w:val="0"/>
+        <w:rPr>
+          <w:rFonts w:ascii="Montserrat" w:hAnsi="Montserrat"/>
+          <w:b w:val="1"/>
+          <w:bCs w:val="1"/>
+          <w:noProof w:val="0"/>
+          <w:lang w:val="fr-CA"/>
+        </w:rPr>
+      </w:pPr>
+      <w:r>
+        <w:rPr>
+          <w:rFonts w:ascii="Montserrat" w:hAnsi="Montserrat" w:eastAsia="Times New Roman" w:cs="Times New Roman"/>
+          <w:b w:val="1"/>
+          <w:bCs w:val="1"/>
+          <w:color w:val="auto"/>
+          <w:sz w:val="24"/>
+          <w:szCs w:val="24"/>
+          <w:lang w:val="fr-CA" w:eastAsia="en-US" w:bidi="ar-SA"/>
+        </w:rPr>
+        <w:t>Fonction Bézier cubique</w:t>
+      </w:r>
+    </w:p>
+    <w:p>
+      <w:pPr>
+        <w:pStyle w:val="Normal"/>
+        <w:suppressLineNumbers w:val="0"/>
+        <w:bidi w:val="0"/>
+        <w:spacing w:before="100" w:beforeAutospacing="off" w:after="100" w:afterAutospacing="off" w:line="259" w:lineRule="auto"/>
+        <w:ind w:left="0" w:right="0"/>
+        <w:jc w:val="left"/>
+        <w:rPr>
+          <w:rFonts w:ascii="Montserrat" w:hAnsi="Montserrat" w:eastAsia="Times New Roman" w:cs="Times New Roman"/>
+          <w:noProof w:val="0"/>
+          <w:color w:val="auto"/>
+          <w:sz w:val="24"/>
+          <w:szCs w:val="24"/>
+          <w:lang w:val="fr-CA" w:eastAsia="en-US" w:bidi="ar-SA"/>
+        </w:rPr>
+      </w:pPr>
+      <w:r>
+        <w:rPr>
+          <w:rFonts w:ascii="Montserrat" w:hAnsi="Montserrat" w:eastAsia="Times New Roman" w:cs="Times New Roman"/>
+          <w:noProof w:val="0"/>
+          <w:color w:val="auto"/>
+          <w:sz w:val="24"/>
+          <w:szCs w:val="24"/>
+          <w:lang w:val="fr-CA" w:eastAsia="en-US" w:bidi="ar-SA"/>
+        </w:rPr>
+        <w:t xml:space="preserve">La fonction Bézier cubique est une version plus avancée qui utilise quatre points : un point de départ, un point d’arrivée, et deux points de contrôle. Ces deux points intermédiaires permettent de créer des formes encore plus complexes et précises. Le principe reste le même : il s’agit d’une série d’interpolations entre les points, à plusieurs niveaux, toutes basées sur le même paramètre t. Cette méthode permet de dessiner des courbes très fluides, avec des changements de direction, ce qui la rend idéale pour les animations ou les dessins vectoriels. </w:t>
+      </w:r>
+    </w:p>
+    <w:p>
+      <w:pPr>
+        <w:pStyle w:val="Heading1"/>
+        <w:rPr>
+          <w:rFonts w:ascii="Montserrat" w:hAnsi="Montserrat"/>
+        </w:rPr>
+      </w:pPr>
+      <w:bookmarkStart w:name="_Toc1518134116" w:id="1364076049"/>
+      <w:r>
+        <w:rPr>
+          <w:rFonts w:ascii="Montserrat" w:hAnsi="Montserrat"/>
+        </w:rPr>
+        <w:t>Résultats et discussion</w:t>
+      </w:r>
+      <w:bookmarkEnd w:id="1364076049"/>
+    </w:p>
+    <w:p>
+      <w:pPr>
+        <w:pStyle w:val="BodyText"/>
+        <w:suppressLineNumbers w:val="0"/>
+        <w:bidi w:val="0"/>
+        <w:spacing w:before="100" w:beforeAutospacing="off" w:after="220" w:afterAutospacing="off" w:line="259" w:lineRule="auto"/>
+        <w:ind w:left="0" w:right="0"/>
+        <w:jc w:val="left"/>
+        <w:rPr>
+          <w:rFonts w:ascii="Montserrat" w:hAnsi="Montserrat"/>
+          <w:b w:val="1"/>
+          <w:bCs w:val="1"/>
+        </w:rPr>
+      </w:pPr>
+      <w:r>
+        <w:rPr>
+          <w:rFonts w:ascii="Montserrat" w:hAnsi="Montserrat"/>
+          <w:b w:val="1"/>
+          <w:bCs w:val="1"/>
+        </w:rPr>
+        <w:t>Résultats</w:t>
+      </w:r>
+    </w:p>
+    <w:p>
+      <w:pPr>
+        <w:jc w:val="center"/>
+        <w:rPr>
+          <w:rFonts w:ascii="Aptos Display" w:hAnsi="Aptos Display" w:eastAsia="Aptos Display" w:cs="Aptos Display"/>
+          <w:i w:val="1"/>
+          <w:iCs w:val="1"/>
+          <w:noProof w:val="0"/>
+          <w:color w:val="1F487C"/>
+          <w:sz w:val="24"/>
+          <w:szCs w:val="24"/>
+          <w:lang w:val="en-US"/>
+        </w:rPr>
+      </w:pPr>
+      <w:r>
+        <w:drawing>
+          <wp:inline wp14:editId="3CBCB105" wp14:anchorId="21B9E376">
+            <wp:extent cx="5505450" cy="3095625"/>
+            <wp:effectExtent l="0" t="0" r="0" b="0"/>
+            <wp:docPr id="145999055" name="drawing"/>
+            <wp:cNvGraphicFramePr>
+              <a:graphicFrameLocks noChangeAspect="1"/>
+            </wp:cNvGraphicFramePr>
+            <a:graphic>
+              <a:graphicData xmlns:a="http://schemas.openxmlformats.org/drawingml/2006/main" uri="http://schemas.openxmlformats.org/drawingml/2006/picture">
+                <pic:pic xmlns:pic="http://schemas.openxmlformats.org/drawingml/2006/picture">
+                  <pic:nvPicPr>
+                    <pic:cNvPr id="145999055" name=""/>
+                    <pic:cNvPicPr/>
+                  </pic:nvPicPr>
+                  <pic:blipFill>
+                    <a:blip xmlns:r="http://schemas.openxmlformats.org/officeDocument/2006/relationships" r:embed="rId128053970">
+                      <a:extLst>
+                        <a:ext xmlns:a="http://schemas.openxmlformats.org/drawingml/2006/main" uri="{28A0092B-C50C-407E-A947-70E740481C1C}">
+                          <a14:useLocalDpi xmlns:a14="http://schemas.microsoft.com/office/drawing/2010/main" val="0"/>
+                        </a:ext>
+                      </a:extLst>
+                    </a:blip>
+                    <a:stretch>
+                      <a:fillRect/>
+                    </a:stretch>
+                  </pic:blipFill>
+                  <pic:spPr>
+                    <a:xfrm>
+                      <a:off x="0" y="0"/>
+                      <a:ext cx="5505450" cy="3095625"/>
+                    </a:xfrm>
+                    <a:prstGeom prst="rect">
+                      <a:avLst/>
+                    </a:prstGeom>
+                  </pic:spPr>
+                </pic:pic>
+              </a:graphicData>
+            </a:graphic>
+          </wp:inline>
+        </w:drawing>
+      </w:r>
+      <w:r>
+        <w:rPr>
+          <w:rFonts w:ascii="Aptos Display" w:hAnsi="Aptos Display" w:eastAsia="Aptos Display" w:cs="Aptos Display"/>
+          <w:i w:val="1"/>
+          <w:iCs w:val="1"/>
+          <w:noProof w:val="0"/>
+          <w:color w:val="1F487C"/>
+          <w:sz w:val="24"/>
+          <w:szCs w:val="24"/>
+          <w:lang w:val="fr-CA"/>
+        </w:rPr>
+        <w:t>Figure 1 –</w:t>
+      </w:r>
+      <w:r>
+        <w:rPr>
+          <w:rFonts w:ascii="Aptos Display" w:hAnsi="Aptos Display" w:eastAsia="Aptos Display" w:cs="Aptos Display"/>
+          <w:i w:val="1"/>
+          <w:iCs w:val="1"/>
+          <w:noProof w:val="0"/>
+          <w:color w:val="1F487C"/>
+          <w:sz w:val="24"/>
+          <w:szCs w:val="24"/>
+          <w:lang w:val="en-US"/>
+        </w:rPr>
+        <w:t xml:space="preserve"> </w:t>
+      </w:r>
+      <w:r>
+        <w:rPr>
+          <w:rFonts w:ascii="Aptos Display" w:hAnsi="Aptos Display" w:eastAsia="Aptos Display" w:cs="Aptos Display"/>
+          <w:i w:val="1"/>
+          <w:iCs w:val="1"/>
+          <w:noProof w:val="0"/>
+          <w:color w:val="1F487C"/>
+          <w:sz w:val="24"/>
+          <w:szCs w:val="24"/>
+          <w:lang w:val="en-US"/>
+        </w:rPr>
+        <w:t>Courbe</w:t>
+      </w:r>
+      <w:r>
+        <w:rPr>
+          <w:rFonts w:ascii="Aptos Display" w:hAnsi="Aptos Display" w:eastAsia="Aptos Display" w:cs="Aptos Display"/>
+          <w:i w:val="1"/>
+          <w:iCs w:val="1"/>
+          <w:noProof w:val="0"/>
+          <w:color w:val="1F487C"/>
+          <w:sz w:val="24"/>
+          <w:szCs w:val="24"/>
+          <w:lang w:val="en-US"/>
+        </w:rPr>
+        <w:t xml:space="preserve"> </w:t>
+      </w:r>
+      <w:r>
+        <w:rPr>
+          <w:rFonts w:ascii="Aptos Display" w:hAnsi="Aptos Display" w:eastAsia="Aptos Display" w:cs="Aptos Display"/>
+          <w:i w:val="1"/>
+          <w:iCs w:val="1"/>
+          <w:noProof w:val="0"/>
+          <w:color w:val="1F487C"/>
+          <w:sz w:val="24"/>
+          <w:szCs w:val="24"/>
+          <w:lang w:val="en-US"/>
+        </w:rPr>
+        <w:t>paramétrique</w:t>
+      </w:r>
+      <w:r>
+        <w:rPr>
+          <w:rFonts w:ascii="Aptos Display" w:hAnsi="Aptos Display" w:eastAsia="Aptos Display" w:cs="Aptos Display"/>
+          <w:i w:val="1"/>
+          <w:iCs w:val="1"/>
+          <w:noProof w:val="0"/>
+          <w:color w:val="1F487C"/>
+          <w:sz w:val="24"/>
+          <w:szCs w:val="24"/>
+          <w:lang w:val="en-US"/>
+        </w:rPr>
+        <w:t xml:space="preserve"> </w:t>
+      </w:r>
+      <w:r>
+        <w:rPr>
+          <w:rFonts w:ascii="Aptos Display" w:hAnsi="Aptos Display" w:eastAsia="Aptos Display" w:cs="Aptos Display"/>
+          <w:i w:val="1"/>
+          <w:iCs w:val="1"/>
+          <w:noProof w:val="0"/>
+          <w:color w:val="1F487C"/>
+          <w:sz w:val="24"/>
+          <w:szCs w:val="24"/>
+          <w:lang w:val="en-US"/>
+        </w:rPr>
+        <w:t>linéaire</w:t>
+      </w:r>
+    </w:p>
+    <w:p>
+      <w:pPr>
+        <w:jc w:val="center"/>
+        <w:rPr>
+          <w:rFonts w:ascii="Aptos Display" w:hAnsi="Aptos Display" w:eastAsia="Aptos Display" w:cs="Aptos Display"/>
+          <w:i w:val="1"/>
+          <w:iCs w:val="1"/>
+          <w:noProof w:val="0"/>
+          <w:color w:val="1F487C"/>
+          <w:sz w:val="24"/>
+          <w:szCs w:val="24"/>
+          <w:lang w:val="en-US"/>
+        </w:rPr>
+      </w:pPr>
+      <w:r>
+        <w:drawing>
+          <wp:inline wp14:editId="190FA7F2" wp14:anchorId="646AFE6D">
+            <wp:extent cx="5505450" cy="3095625"/>
+            <wp:effectExtent l="0" t="0" r="0" b="0"/>
+            <wp:docPr id="1522167476" name="drawing"/>
+            <wp:cNvGraphicFramePr>
+              <a:graphicFrameLocks noChangeAspect="1"/>
+            </wp:cNvGraphicFramePr>
+            <a:graphic>
+              <a:graphicData xmlns:a="http://schemas.openxmlformats.org/drawingml/2006/main" uri="http://schemas.openxmlformats.org/drawingml/2006/picture">
+                <pic:pic xmlns:pic="http://schemas.openxmlformats.org/drawingml/2006/picture">
+                  <pic:nvPicPr>
+                    <pic:cNvPr id="1522167476" name=""/>
+                    <pic:cNvPicPr/>
+                  </pic:nvPicPr>
+                  <pic:blipFill>
+                    <a:blip xmlns:r="http://schemas.openxmlformats.org/officeDocument/2006/relationships" r:embed="rId888362731">
+                      <a:extLst>
+                        <a:ext xmlns:a="http://schemas.openxmlformats.org/drawingml/2006/main" uri="{28A0092B-C50C-407E-A947-70E740481C1C}">
+                          <a14:useLocalDpi xmlns:a14="http://schemas.microsoft.com/office/drawing/2010/main" val="0"/>
+                        </a:ext>
+                      </a:extLst>
+                    </a:blip>
+                    <a:stretch>
+                      <a:fillRect/>
+                    </a:stretch>
+                  </pic:blipFill>
+                  <pic:spPr>
+                    <a:xfrm>
+                      <a:off x="0" y="0"/>
+                      <a:ext cx="5505450" cy="3095625"/>
+                    </a:xfrm>
+                    <a:prstGeom prst="rect">
+                      <a:avLst/>
+                    </a:prstGeom>
+                  </pic:spPr>
+                </pic:pic>
+              </a:graphicData>
+            </a:graphic>
+          </wp:inline>
+        </w:drawing>
+      </w:r>
+      <w:r>
+        <w:rPr>
+          <w:rFonts w:ascii="Aptos Display" w:hAnsi="Aptos Display" w:eastAsia="Aptos Display" w:cs="Aptos Display"/>
+          <w:i w:val="1"/>
+          <w:iCs w:val="1"/>
+          <w:noProof w:val="0"/>
+          <w:color w:val="1F487C"/>
+          <w:sz w:val="24"/>
+          <w:szCs w:val="24"/>
+          <w:lang w:val="fr-CA"/>
+        </w:rPr>
+        <w:t xml:space="preserve">Figure </w:t>
+      </w:r>
+      <w:r>
+        <w:rPr>
+          <w:rFonts w:ascii="Aptos Display" w:hAnsi="Aptos Display" w:eastAsia="Aptos Display" w:cs="Aptos Display"/>
+          <w:i w:val="1"/>
+          <w:iCs w:val="1"/>
+          <w:noProof w:val="0"/>
+          <w:color w:val="1F487C"/>
+          <w:sz w:val="24"/>
+          <w:szCs w:val="24"/>
+          <w:lang w:val="fr-CA"/>
+        </w:rPr>
+        <w:t>2</w:t>
+      </w:r>
+      <w:r>
+        <w:rPr>
+          <w:rFonts w:ascii="Aptos Display" w:hAnsi="Aptos Display" w:eastAsia="Aptos Display" w:cs="Aptos Display"/>
+          <w:i w:val="1"/>
+          <w:iCs w:val="1"/>
+          <w:noProof w:val="0"/>
+          <w:color w:val="1F487C"/>
+          <w:sz w:val="24"/>
+          <w:szCs w:val="24"/>
+          <w:lang w:val="fr-CA"/>
+        </w:rPr>
+        <w:t xml:space="preserve"> –</w:t>
+      </w:r>
+      <w:r>
+        <w:rPr>
+          <w:rFonts w:ascii="Aptos Display" w:hAnsi="Aptos Display" w:eastAsia="Aptos Display" w:cs="Aptos Display"/>
+          <w:i w:val="1"/>
+          <w:iCs w:val="1"/>
+          <w:noProof w:val="0"/>
+          <w:color w:val="1F487C"/>
+          <w:sz w:val="24"/>
+          <w:szCs w:val="24"/>
+          <w:lang w:val="en-US"/>
+        </w:rPr>
+        <w:t xml:space="preserve"> </w:t>
+      </w:r>
+      <w:r>
+        <w:rPr>
+          <w:rFonts w:ascii="Aptos Display" w:hAnsi="Aptos Display" w:eastAsia="Aptos Display" w:cs="Aptos Display"/>
+          <w:i w:val="1"/>
+          <w:iCs w:val="1"/>
+          <w:noProof w:val="0"/>
+          <w:color w:val="1F487C"/>
+          <w:sz w:val="24"/>
+          <w:szCs w:val="24"/>
+          <w:lang w:val="en-US"/>
+        </w:rPr>
+        <w:t>Courbe</w:t>
+      </w:r>
+      <w:r>
+        <w:rPr>
+          <w:rFonts w:ascii="Aptos Display" w:hAnsi="Aptos Display" w:eastAsia="Aptos Display" w:cs="Aptos Display"/>
+          <w:i w:val="1"/>
+          <w:iCs w:val="1"/>
+          <w:noProof w:val="0"/>
+          <w:color w:val="1F487C"/>
+          <w:sz w:val="24"/>
+          <w:szCs w:val="24"/>
+          <w:lang w:val="en-US"/>
+        </w:rPr>
+        <w:t xml:space="preserve"> </w:t>
+      </w:r>
+      <w:r>
+        <w:rPr>
+          <w:rFonts w:ascii="Aptos Display" w:hAnsi="Aptos Display" w:eastAsia="Aptos Display" w:cs="Aptos Display"/>
+          <w:i w:val="1"/>
+          <w:iCs w:val="1"/>
+          <w:noProof w:val="0"/>
+          <w:color w:val="1F487C"/>
+          <w:sz w:val="24"/>
+          <w:szCs w:val="24"/>
+          <w:lang w:val="en-US"/>
+        </w:rPr>
+        <w:t>paramétrique</w:t>
+      </w:r>
+      <w:r>
+        <w:rPr>
+          <w:rFonts w:ascii="Aptos Display" w:hAnsi="Aptos Display" w:eastAsia="Aptos Display" w:cs="Aptos Display"/>
+          <w:i w:val="1"/>
+          <w:iCs w:val="1"/>
+          <w:noProof w:val="0"/>
+          <w:color w:val="1F487C"/>
+          <w:sz w:val="24"/>
+          <w:szCs w:val="24"/>
+          <w:lang w:val="en-US"/>
+        </w:rPr>
+        <w:t xml:space="preserve"> de </w:t>
+      </w:r>
+      <w:r>
+        <w:rPr>
+          <w:rFonts w:ascii="Aptos Display" w:hAnsi="Aptos Display" w:eastAsia="Aptos Display" w:cs="Aptos Display"/>
+          <w:i w:val="1"/>
+          <w:iCs w:val="1"/>
+          <w:noProof w:val="0"/>
+          <w:color w:val="1F487C"/>
+          <w:sz w:val="24"/>
+          <w:szCs w:val="24"/>
+          <w:lang w:val="en-US"/>
+        </w:rPr>
+        <w:t>Bézier</w:t>
+      </w:r>
+    </w:p>
+    <w:p>
+      <w:pPr>
+        <w:jc w:val="center"/>
+        <w:rPr>
+          <w:rFonts w:ascii="Aptos Display" w:hAnsi="Aptos Display" w:eastAsia="Aptos Display" w:cs="Aptos Display"/>
+          <w:i w:val="1"/>
+          <w:iCs w:val="1"/>
+          <w:noProof w:val="0"/>
+          <w:color w:val="1F487C"/>
+          <w:sz w:val="24"/>
+          <w:szCs w:val="24"/>
+          <w:lang w:val="en-US"/>
+        </w:rPr>
+      </w:pPr>
+      <w:r>
+        <w:drawing>
+          <wp:inline wp14:editId="7D0F17C0" wp14:anchorId="3B5CD40F">
+            <wp:extent cx="5505450" cy="3095625"/>
+            <wp:effectExtent l="0" t="0" r="0" b="0"/>
+            <wp:docPr id="1030790347" name="drawing"/>
+            <wp:cNvGraphicFramePr>
+              <a:graphicFrameLocks noChangeAspect="1"/>
+            </wp:cNvGraphicFramePr>
+            <a:graphic>
+              <a:graphicData xmlns:a="http://schemas.openxmlformats.org/drawingml/2006/main" uri="http://schemas.openxmlformats.org/drawingml/2006/picture">
+                <pic:pic xmlns:pic="http://schemas.openxmlformats.org/drawingml/2006/picture">
+                  <pic:nvPicPr>
+                    <pic:cNvPr id="1030790347" name=""/>
+                    <pic:cNvPicPr/>
+                  </pic:nvPicPr>
+                  <pic:blipFill>
+                    <a:blip xmlns:r="http://schemas.openxmlformats.org/officeDocument/2006/relationships" r:embed="rId3085840">
+                      <a:extLst>
+                        <a:ext xmlns:a="http://schemas.openxmlformats.org/drawingml/2006/main" uri="{28A0092B-C50C-407E-A947-70E740481C1C}">
+                          <a14:useLocalDpi xmlns:a14="http://schemas.microsoft.com/office/drawing/2010/main" val="0"/>
+                        </a:ext>
+                      </a:extLst>
+                    </a:blip>
+                    <a:stretch>
+                      <a:fillRect/>
+                    </a:stretch>
+                  </pic:blipFill>
+                  <pic:spPr>
+                    <a:xfrm>
+                      <a:off x="0" y="0"/>
+                      <a:ext cx="5505450" cy="3095625"/>
+                    </a:xfrm>
+                    <a:prstGeom prst="rect">
+                      <a:avLst/>
+                    </a:prstGeom>
+                  </pic:spPr>
+                </pic:pic>
+              </a:graphicData>
+            </a:graphic>
+          </wp:inline>
+        </w:drawing>
+      </w:r>
+      <w:r>
+        <w:rPr>
+          <w:rFonts w:ascii="Aptos Display" w:hAnsi="Aptos Display" w:eastAsia="Aptos Display" w:cs="Aptos Display"/>
+          <w:i w:val="1"/>
+          <w:iCs w:val="1"/>
+          <w:noProof w:val="0"/>
+          <w:color w:val="1F487C"/>
+          <w:sz w:val="24"/>
+          <w:szCs w:val="24"/>
+          <w:lang w:val="fr-CA"/>
+        </w:rPr>
+        <w:t>Figure 3 –</w:t>
+      </w:r>
+      <w:r>
+        <w:rPr>
+          <w:rFonts w:ascii="Aptos Display" w:hAnsi="Aptos Display" w:eastAsia="Aptos Display" w:cs="Aptos Display"/>
+          <w:i w:val="1"/>
+          <w:iCs w:val="1"/>
+          <w:noProof w:val="0"/>
+          <w:color w:val="1F487C"/>
+          <w:sz w:val="24"/>
+          <w:szCs w:val="24"/>
+          <w:lang w:val="en-US"/>
+        </w:rPr>
+        <w:t xml:space="preserve"> </w:t>
+      </w:r>
+      <w:r>
+        <w:rPr>
+          <w:rFonts w:ascii="Aptos Display" w:hAnsi="Aptos Display" w:eastAsia="Aptos Display" w:cs="Aptos Display"/>
+          <w:i w:val="1"/>
+          <w:iCs w:val="1"/>
+          <w:noProof w:val="0"/>
+          <w:color w:val="1F487C"/>
+          <w:sz w:val="24"/>
+          <w:szCs w:val="24"/>
+          <w:lang w:val="en-US"/>
+        </w:rPr>
+        <w:t>Courbe</w:t>
+      </w:r>
+      <w:r>
+        <w:rPr>
+          <w:rFonts w:ascii="Aptos Display" w:hAnsi="Aptos Display" w:eastAsia="Aptos Display" w:cs="Aptos Display"/>
+          <w:i w:val="1"/>
+          <w:iCs w:val="1"/>
+          <w:noProof w:val="0"/>
+          <w:color w:val="1F487C"/>
+          <w:sz w:val="24"/>
+          <w:szCs w:val="24"/>
+          <w:lang w:val="en-US"/>
+        </w:rPr>
+        <w:t xml:space="preserve"> </w:t>
+      </w:r>
+      <w:r>
+        <w:rPr>
+          <w:rFonts w:ascii="Aptos Display" w:hAnsi="Aptos Display" w:eastAsia="Aptos Display" w:cs="Aptos Display"/>
+          <w:i w:val="1"/>
+          <w:iCs w:val="1"/>
+          <w:noProof w:val="0"/>
+          <w:color w:val="1F487C"/>
+          <w:sz w:val="24"/>
+          <w:szCs w:val="24"/>
+          <w:lang w:val="en-US"/>
+        </w:rPr>
+        <w:t>paramétrique</w:t>
+      </w:r>
+      <w:r>
+        <w:rPr>
+          <w:rFonts w:ascii="Aptos Display" w:hAnsi="Aptos Display" w:eastAsia="Aptos Display" w:cs="Aptos Display"/>
+          <w:i w:val="1"/>
+          <w:iCs w:val="1"/>
+          <w:noProof w:val="0"/>
+          <w:color w:val="1F487C"/>
+          <w:sz w:val="24"/>
+          <w:szCs w:val="24"/>
+          <w:lang w:val="en-US"/>
+        </w:rPr>
+        <w:t xml:space="preserve"> </w:t>
+      </w:r>
+      <w:r>
+        <w:rPr>
+          <w:rFonts w:ascii="Aptos Display" w:hAnsi="Aptos Display" w:eastAsia="Aptos Display" w:cs="Aptos Display"/>
+          <w:i w:val="1"/>
+          <w:iCs w:val="1"/>
+          <w:noProof w:val="0"/>
+          <w:color w:val="1F487C"/>
+          <w:sz w:val="24"/>
+          <w:szCs w:val="24"/>
+          <w:lang w:val="en-US"/>
+        </w:rPr>
+        <w:t>d’Hermite</w:t>
+      </w:r>
+    </w:p>
+    <w:p>
+      <w:pPr>
+        <w:jc w:val="center"/>
+        <w:rPr>
+          <w:rFonts w:ascii="Aptos Display" w:hAnsi="Aptos Display" w:eastAsia="Aptos Display" w:cs="Aptos Display"/>
+          <w:i w:val="1"/>
+          <w:iCs w:val="1"/>
+          <w:noProof w:val="0"/>
+          <w:color w:val="1F487C"/>
+          <w:sz w:val="24"/>
+          <w:szCs w:val="24"/>
+          <w:lang w:val="en-US"/>
+        </w:rPr>
+      </w:pPr>
+      <w:r>
+        <w:drawing>
+          <wp:inline wp14:editId="6609D280" wp14:anchorId="09640B6D">
+            <wp:extent cx="5505450" cy="3095625"/>
+            <wp:effectExtent l="0" t="0" r="0" b="0"/>
+            <wp:docPr id="2144973022" name="drawing"/>
+            <wp:cNvGraphicFramePr>
+              <a:graphicFrameLocks noChangeAspect="1"/>
+            </wp:cNvGraphicFramePr>
+            <a:graphic>
+              <a:graphicData xmlns:a="http://schemas.openxmlformats.org/drawingml/2006/main" uri="http://schemas.openxmlformats.org/drawingml/2006/picture">
+                <pic:pic xmlns:pic="http://schemas.openxmlformats.org/drawingml/2006/picture">
+                  <pic:nvPicPr>
+                    <pic:cNvPr id="2144973022" name=""/>
+                    <pic:cNvPicPr/>
+                  </pic:nvPicPr>
+                  <pic:blipFill>
+                    <a:blip xmlns:r="http://schemas.openxmlformats.org/officeDocument/2006/relationships" r:embed="rId1701705891">
+                      <a:extLst>
+                        <a:ext xmlns:a="http://schemas.openxmlformats.org/drawingml/2006/main" uri="{28A0092B-C50C-407E-A947-70E740481C1C}">
+                          <a14:useLocalDpi xmlns:a14="http://schemas.microsoft.com/office/drawing/2010/main" val="0"/>
+                        </a:ext>
+                      </a:extLst>
+                    </a:blip>
+                    <a:stretch>
+                      <a:fillRect/>
+                    </a:stretch>
+                  </pic:blipFill>
+                  <pic:spPr>
+                    <a:xfrm>
+                      <a:off x="0" y="0"/>
+                      <a:ext cx="5505450" cy="3095625"/>
+                    </a:xfrm>
+                    <a:prstGeom prst="rect">
+                      <a:avLst/>
+                    </a:prstGeom>
+                  </pic:spPr>
+                </pic:pic>
+              </a:graphicData>
+            </a:graphic>
+          </wp:inline>
+        </w:drawing>
+      </w:r>
+      <w:r>
+        <w:rPr>
+          <w:rFonts w:ascii="Aptos Display" w:hAnsi="Aptos Display" w:eastAsia="Aptos Display" w:cs="Aptos Display"/>
+          <w:i w:val="1"/>
+          <w:iCs w:val="1"/>
+          <w:noProof w:val="0"/>
+          <w:color w:val="1F487C"/>
+          <w:sz w:val="24"/>
+          <w:szCs w:val="24"/>
+          <w:lang w:val="fr-CA"/>
+        </w:rPr>
+        <w:t>Figure 4 –</w:t>
+      </w:r>
+      <w:r>
+        <w:rPr>
+          <w:rFonts w:ascii="Aptos Display" w:hAnsi="Aptos Display" w:eastAsia="Aptos Display" w:cs="Aptos Display"/>
+          <w:i w:val="1"/>
+          <w:iCs w:val="1"/>
+          <w:noProof w:val="0"/>
+          <w:color w:val="1F487C"/>
+          <w:sz w:val="24"/>
+          <w:szCs w:val="24"/>
+          <w:lang w:val="en-US"/>
+        </w:rPr>
+        <w:t xml:space="preserve"> </w:t>
+      </w:r>
+      <w:r>
+        <w:rPr>
+          <w:rFonts w:ascii="Aptos Display" w:hAnsi="Aptos Display" w:eastAsia="Aptos Display" w:cs="Aptos Display"/>
+          <w:i w:val="1"/>
+          <w:iCs w:val="1"/>
+          <w:noProof w:val="0"/>
+          <w:color w:val="1F487C"/>
+          <w:sz w:val="24"/>
+          <w:szCs w:val="24"/>
+          <w:lang w:val="en-US"/>
+        </w:rPr>
+        <w:t>Courbe</w:t>
+      </w:r>
+      <w:r>
+        <w:rPr>
+          <w:rFonts w:ascii="Aptos Display" w:hAnsi="Aptos Display" w:eastAsia="Aptos Display" w:cs="Aptos Display"/>
+          <w:i w:val="1"/>
+          <w:iCs w:val="1"/>
+          <w:noProof w:val="0"/>
+          <w:color w:val="1F487C"/>
+          <w:sz w:val="24"/>
+          <w:szCs w:val="24"/>
+          <w:lang w:val="en-US"/>
+        </w:rPr>
+        <w:t xml:space="preserve"> </w:t>
+      </w:r>
+      <w:r>
+        <w:rPr>
+          <w:rFonts w:ascii="Aptos Display" w:hAnsi="Aptos Display" w:eastAsia="Aptos Display" w:cs="Aptos Display"/>
+          <w:i w:val="1"/>
+          <w:iCs w:val="1"/>
+          <w:noProof w:val="0"/>
+          <w:color w:val="1F487C"/>
+          <w:sz w:val="24"/>
+          <w:szCs w:val="24"/>
+          <w:lang w:val="en-US"/>
+        </w:rPr>
+        <w:t>paramétrique</w:t>
+      </w:r>
+      <w:r>
+        <w:rPr>
+          <w:rFonts w:ascii="Aptos Display" w:hAnsi="Aptos Display" w:eastAsia="Aptos Display" w:cs="Aptos Display"/>
+          <w:i w:val="1"/>
+          <w:iCs w:val="1"/>
+          <w:noProof w:val="0"/>
+          <w:color w:val="1F487C"/>
+          <w:sz w:val="24"/>
+          <w:szCs w:val="24"/>
+          <w:lang w:val="en-US"/>
+        </w:rPr>
+        <w:t xml:space="preserve"> </w:t>
+      </w:r>
+      <w:r>
+        <w:rPr>
+          <w:rFonts w:ascii="Aptos Display" w:hAnsi="Aptos Display" w:eastAsia="Aptos Display" w:cs="Aptos Display"/>
+          <w:i w:val="1"/>
+          <w:iCs w:val="1"/>
+          <w:noProof w:val="0"/>
+          <w:color w:val="1F487C"/>
+          <w:sz w:val="24"/>
+          <w:szCs w:val="24"/>
+          <w:lang w:val="en-US"/>
+        </w:rPr>
+        <w:t>BSpline</w:t>
+      </w:r>
+    </w:p>
+    <w:p/>
+    <w:p>
+      <w:pPr>
+        <w:pStyle w:val="Normal"/>
+        <w:suppressLineNumbers w:val="0"/>
+        <w:bidi w:val="0"/>
+        <w:spacing w:before="100" w:beforeAutospacing="off" w:after="100" w:afterAutospacing="off" w:line="259" w:lineRule="auto"/>
+        <w:ind w:left="0" w:right="0"/>
+        <w:jc w:val="center"/>
+        <w:rPr>
+          <w:rFonts w:ascii="Aptos Display" w:hAnsi="Aptos Display" w:eastAsia="Aptos Display" w:cs="Aptos Display"/>
+          <w:i w:val="1"/>
+          <w:iCs w:val="1"/>
+          <w:noProof w:val="0"/>
+          <w:color w:val="1F487C"/>
+          <w:sz w:val="24"/>
+          <w:szCs w:val="24"/>
+          <w:lang w:val="en-US"/>
+        </w:rPr>
+      </w:pPr>
+      <w:r>
+        <w:drawing>
+          <wp:inline wp14:editId="6B7F744C" wp14:anchorId="643E150F">
+            <wp:extent cx="5505450" cy="3095625"/>
+            <wp:effectExtent l="0" t="0" r="0" b="0"/>
+            <wp:docPr id="614431518" name="drawing"/>
+            <wp:cNvGraphicFramePr>
+              <a:graphicFrameLocks noChangeAspect="1"/>
+            </wp:cNvGraphicFramePr>
+            <a:graphic>
+              <a:graphicData xmlns:a="http://schemas.openxmlformats.org/drawingml/2006/main" uri="http://schemas.openxmlformats.org/drawingml/2006/picture">
+                <pic:pic xmlns:pic="http://schemas.openxmlformats.org/drawingml/2006/picture">
+                  <pic:nvPicPr>
+                    <pic:cNvPr id="614431518" name=""/>
+                    <pic:cNvPicPr/>
+                  </pic:nvPicPr>
+                  <pic:blipFill>
+                    <a:blip xmlns:r="http://schemas.openxmlformats.org/officeDocument/2006/relationships" r:embed="rId2050013685">
+                      <a:extLst>
+                        <a:ext xmlns:a="http://schemas.openxmlformats.org/drawingml/2006/main" uri="{28A0092B-C50C-407E-A947-70E740481C1C}">
+                          <a14:useLocalDpi xmlns:a14="http://schemas.microsoft.com/office/drawing/2010/main" val="0"/>
+                        </a:ext>
+                      </a:extLst>
+                    </a:blip>
+                    <a:stretch>
+                      <a:fillRect/>
+                    </a:stretch>
+                  </pic:blipFill>
+                  <pic:spPr>
+                    <a:xfrm>
+                      <a:off x="0" y="0"/>
+                      <a:ext cx="5505450" cy="3095625"/>
+                    </a:xfrm>
+                    <a:prstGeom prst="rect">
+                      <a:avLst/>
+                    </a:prstGeom>
+                  </pic:spPr>
+                </pic:pic>
+              </a:graphicData>
+            </a:graphic>
+          </wp:inline>
+        </w:drawing>
+      </w:r>
+      <w:r>
+        <w:rPr>
+          <w:rFonts w:ascii="Aptos Display" w:hAnsi="Aptos Display" w:eastAsia="Aptos Display" w:cs="Aptos Display"/>
+          <w:i w:val="1"/>
+          <w:iCs w:val="1"/>
+          <w:noProof w:val="0"/>
+          <w:color w:val="1F487C"/>
+          <w:sz w:val="24"/>
+          <w:szCs w:val="24"/>
+          <w:lang w:val="fr-CA"/>
+        </w:rPr>
+        <w:t>Figure 5 –</w:t>
+      </w:r>
+      <w:r>
+        <w:rPr>
+          <w:rFonts w:ascii="Aptos Display" w:hAnsi="Aptos Display" w:eastAsia="Aptos Display" w:cs="Aptos Display"/>
+          <w:i w:val="1"/>
+          <w:iCs w:val="1"/>
+          <w:noProof w:val="0"/>
+          <w:color w:val="1F487C"/>
+          <w:sz w:val="24"/>
+          <w:szCs w:val="24"/>
+          <w:lang w:val="en-US"/>
+        </w:rPr>
+        <w:t xml:space="preserve"> Transformation affine: Translation</w:t>
+      </w:r>
+    </w:p>
+    <w:p/>
+    <w:p/>
+    <w:p>
+      <w:pPr>
+        <w:jc w:val="center"/>
+        <w:rPr>
+          <w:rFonts w:ascii="Aptos Display" w:hAnsi="Aptos Display" w:eastAsia="Aptos Display" w:cs="Aptos Display"/>
+          <w:i w:val="1"/>
+          <w:iCs w:val="1"/>
+          <w:noProof w:val="0"/>
+          <w:color w:val="1F487C"/>
+          <w:sz w:val="24"/>
+          <w:szCs w:val="24"/>
+          <w:lang w:val="en-US"/>
+        </w:rPr>
+      </w:pPr>
+      <w:r>
+        <w:drawing>
+          <wp:inline wp14:editId="3F939762" wp14:anchorId="7116E551">
+            <wp:extent cx="5505450" cy="3095625"/>
+            <wp:effectExtent l="0" t="0" r="0" b="0"/>
+            <wp:docPr id="988047958" name="drawing"/>
+            <wp:cNvGraphicFramePr>
+              <a:graphicFrameLocks noChangeAspect="1"/>
+            </wp:cNvGraphicFramePr>
+            <a:graphic>
+              <a:graphicData xmlns:a="http://schemas.openxmlformats.org/drawingml/2006/main" uri="http://schemas.openxmlformats.org/drawingml/2006/picture">
+                <pic:pic xmlns:pic="http://schemas.openxmlformats.org/drawingml/2006/picture">
+                  <pic:nvPicPr>
+                    <pic:cNvPr id="988047958" name=""/>
+                    <pic:cNvPicPr/>
+                  </pic:nvPicPr>
+                  <pic:blipFill>
+                    <a:blip xmlns:r="http://schemas.openxmlformats.org/officeDocument/2006/relationships" r:embed="rId822138675">
+                      <a:extLst>
+                        <a:ext xmlns:a="http://schemas.openxmlformats.org/drawingml/2006/main" uri="{28A0092B-C50C-407E-A947-70E740481C1C}">
+                          <a14:useLocalDpi xmlns:a14="http://schemas.microsoft.com/office/drawing/2010/main" val="0"/>
+                        </a:ext>
+                      </a:extLst>
+                    </a:blip>
+                    <a:stretch>
+                      <a:fillRect/>
+                    </a:stretch>
+                  </pic:blipFill>
+                  <pic:spPr>
+                    <a:xfrm>
+                      <a:off x="0" y="0"/>
+                      <a:ext cx="5505450" cy="3095625"/>
+                    </a:xfrm>
+                    <a:prstGeom prst="rect">
+                      <a:avLst/>
+                    </a:prstGeom>
+                  </pic:spPr>
+                </pic:pic>
+              </a:graphicData>
+            </a:graphic>
+          </wp:inline>
+        </w:drawing>
+      </w:r>
+      <w:r>
+        <w:rPr>
+          <w:rFonts w:ascii="Aptos Display" w:hAnsi="Aptos Display" w:eastAsia="Aptos Display" w:cs="Aptos Display"/>
+          <w:i w:val="1"/>
+          <w:iCs w:val="1"/>
+          <w:noProof w:val="0"/>
+          <w:color w:val="1F487C"/>
+          <w:sz w:val="24"/>
+          <w:szCs w:val="24"/>
+          <w:lang w:val="fr-CA"/>
+        </w:rPr>
+        <w:t>Figure 6 –</w:t>
+      </w:r>
+      <w:r>
+        <w:rPr>
+          <w:rFonts w:ascii="Aptos Display" w:hAnsi="Aptos Display" w:eastAsia="Aptos Display" w:cs="Aptos Display"/>
+          <w:i w:val="1"/>
+          <w:iCs w:val="1"/>
+          <w:noProof w:val="0"/>
+          <w:color w:val="1F487C"/>
+          <w:sz w:val="24"/>
+          <w:szCs w:val="24"/>
+          <w:lang w:val="en-US"/>
+        </w:rPr>
+        <w:t xml:space="preserve"> Transformation affine: Scale</w:t>
+      </w:r>
+    </w:p>
+    <w:p/>
+    <w:p>
+      <w:pPr>
+        <w:jc w:val="center"/>
+        <w:rPr>
+          <w:rFonts w:ascii="Aptos Display" w:hAnsi="Aptos Display" w:eastAsia="Aptos Display" w:cs="Aptos Display"/>
+          <w:i w:val="1"/>
+          <w:iCs w:val="1"/>
+          <w:noProof w:val="0"/>
+          <w:color w:val="1F487C"/>
+          <w:sz w:val="24"/>
+          <w:szCs w:val="24"/>
+          <w:lang w:val="en-US"/>
+        </w:rPr>
+      </w:pPr>
+      <w:r>
+        <w:drawing>
+          <wp:inline wp14:editId="398D892F" wp14:anchorId="5EAB6410">
+            <wp:extent cx="5505450" cy="3095625"/>
+            <wp:effectExtent l="0" t="0" r="0" b="0"/>
+            <wp:docPr id="1846217892" name="drawing"/>
+            <wp:cNvGraphicFramePr>
+              <a:graphicFrameLocks noChangeAspect="1"/>
+            </wp:cNvGraphicFramePr>
+            <a:graphic>
+              <a:graphicData xmlns:a="http://schemas.openxmlformats.org/drawingml/2006/main" uri="http://schemas.openxmlformats.org/drawingml/2006/picture">
+                <pic:pic xmlns:pic="http://schemas.openxmlformats.org/drawingml/2006/picture">
+                  <pic:nvPicPr>
+                    <pic:cNvPr id="1846217892" name=""/>
+                    <pic:cNvPicPr/>
+                  </pic:nvPicPr>
+                  <pic:blipFill>
+                    <a:blip xmlns:r="http://schemas.openxmlformats.org/officeDocument/2006/relationships" r:embed="rId1766288970">
+                      <a:extLst>
+                        <a:ext xmlns:a="http://schemas.openxmlformats.org/drawingml/2006/main" uri="{28A0092B-C50C-407E-A947-70E740481C1C}">
+                          <a14:useLocalDpi xmlns:a14="http://schemas.microsoft.com/office/drawing/2010/main" val="0"/>
+                        </a:ext>
+                      </a:extLst>
+                    </a:blip>
+                    <a:stretch>
+                      <a:fillRect/>
+                    </a:stretch>
+                  </pic:blipFill>
+                  <pic:spPr>
+                    <a:xfrm>
+                      <a:off x="0" y="0"/>
+                      <a:ext cx="5505450" cy="3095625"/>
+                    </a:xfrm>
+                    <a:prstGeom prst="rect">
+                      <a:avLst/>
+                    </a:prstGeom>
+                  </pic:spPr>
+                </pic:pic>
+              </a:graphicData>
+            </a:graphic>
+          </wp:inline>
+        </w:drawing>
+      </w:r>
+      <w:r>
+        <w:rPr>
+          <w:rFonts w:ascii="Aptos Display" w:hAnsi="Aptos Display" w:eastAsia="Aptos Display" w:cs="Aptos Display"/>
+          <w:i w:val="1"/>
+          <w:iCs w:val="1"/>
+          <w:noProof w:val="0"/>
+          <w:color w:val="1F487C"/>
+          <w:sz w:val="24"/>
+          <w:szCs w:val="24"/>
+          <w:lang w:val="fr-CA"/>
+        </w:rPr>
+        <w:t>Figure 7 –</w:t>
+      </w:r>
+      <w:r>
+        <w:rPr>
+          <w:rFonts w:ascii="Aptos Display" w:hAnsi="Aptos Display" w:eastAsia="Aptos Display" w:cs="Aptos Display"/>
+          <w:i w:val="1"/>
+          <w:iCs w:val="1"/>
+          <w:noProof w:val="0"/>
+          <w:color w:val="1F487C"/>
+          <w:sz w:val="24"/>
+          <w:szCs w:val="24"/>
+          <w:lang w:val="en-US"/>
+        </w:rPr>
+        <w:t xml:space="preserve"> Transformation affine: Shear</w:t>
+      </w:r>
+    </w:p>
+    <w:p>
+      <w:pPr>
+        <w:rPr>
+          <w:rFonts w:ascii="Aptos Display" w:hAnsi="Aptos Display" w:eastAsia="Aptos Display" w:cs="Aptos Display"/>
+          <w:i w:val="1"/>
+          <w:iCs w:val="1"/>
+          <w:noProof w:val="0"/>
+          <w:color w:val="1F487C"/>
+          <w:sz w:val="24"/>
+          <w:szCs w:val="24"/>
+          <w:lang w:val="en-US"/>
+        </w:rPr>
+      </w:pPr>
+    </w:p>
+    <w:p>
+      <w:pPr>
+        <w:jc w:val="center"/>
+        <w:rPr>
+          <w:rFonts w:ascii="Aptos Display" w:hAnsi="Aptos Display" w:eastAsia="Aptos Display" w:cs="Aptos Display"/>
+          <w:i w:val="1"/>
+          <w:iCs w:val="1"/>
+          <w:noProof w:val="0"/>
+          <w:color w:val="1F487C"/>
+          <w:sz w:val="24"/>
+          <w:szCs w:val="24"/>
+          <w:lang w:val="en-US"/>
+        </w:rPr>
+      </w:pPr>
+      <w:r>
+        <w:drawing>
+          <wp:inline wp14:editId="78F19D1B" wp14:anchorId="19284242">
+            <wp:extent cx="5505450" cy="3095625"/>
+            <wp:effectExtent l="0" t="0" r="0" b="0"/>
+            <wp:docPr id="926243880" name="drawing"/>
+            <wp:cNvGraphicFramePr>
+              <a:graphicFrameLocks noChangeAspect="1"/>
+            </wp:cNvGraphicFramePr>
+            <a:graphic>
+              <a:graphicData xmlns:a="http://schemas.openxmlformats.org/drawingml/2006/main" uri="http://schemas.openxmlformats.org/drawingml/2006/picture">
+                <pic:pic xmlns:pic="http://schemas.openxmlformats.org/drawingml/2006/picture">
+                  <pic:nvPicPr>
+                    <pic:cNvPr id="926243880" name=""/>
+                    <pic:cNvPicPr/>
+                  </pic:nvPicPr>
+                  <pic:blipFill>
+                    <a:blip xmlns:r="http://schemas.openxmlformats.org/officeDocument/2006/relationships" r:embed="rId1674277764">
+                      <a:extLst>
+                        <a:ext xmlns:a="http://schemas.openxmlformats.org/drawingml/2006/main" uri="{28A0092B-C50C-407E-A947-70E740481C1C}">
+                          <a14:useLocalDpi xmlns:a14="http://schemas.microsoft.com/office/drawing/2010/main" val="0"/>
+                        </a:ext>
+                      </a:extLst>
+                    </a:blip>
+                    <a:stretch>
+                      <a:fillRect/>
+                    </a:stretch>
+                  </pic:blipFill>
+                  <pic:spPr>
+                    <a:xfrm>
+                      <a:off x="0" y="0"/>
+                      <a:ext cx="5505450" cy="3095625"/>
+                    </a:xfrm>
+                    <a:prstGeom prst="rect">
+                      <a:avLst/>
+                    </a:prstGeom>
+                  </pic:spPr>
+                </pic:pic>
+              </a:graphicData>
+            </a:graphic>
+          </wp:inline>
+        </w:drawing>
+      </w:r>
+      <w:r>
+        <w:rPr>
+          <w:rFonts w:ascii="Aptos Display" w:hAnsi="Aptos Display" w:eastAsia="Aptos Display" w:cs="Aptos Display"/>
+          <w:i w:val="1"/>
+          <w:iCs w:val="1"/>
+          <w:noProof w:val="0"/>
+          <w:color w:val="1F487C"/>
+          <w:sz w:val="24"/>
+          <w:szCs w:val="24"/>
+          <w:lang w:val="fr-CA"/>
+        </w:rPr>
+        <w:t>Figure 8 –</w:t>
+      </w:r>
+      <w:r>
+        <w:rPr>
+          <w:rFonts w:ascii="Aptos Display" w:hAnsi="Aptos Display" w:eastAsia="Aptos Display" w:cs="Aptos Display"/>
+          <w:i w:val="1"/>
+          <w:iCs w:val="1"/>
+          <w:noProof w:val="0"/>
+          <w:color w:val="1F487C"/>
+          <w:sz w:val="24"/>
+          <w:szCs w:val="24"/>
+          <w:lang w:val="en-US"/>
+        </w:rPr>
+        <w:t xml:space="preserve"> Transformation affine: Rotation</w:t>
+      </w:r>
+    </w:p>
+    <w:p>
+      <w:pPr>
+        <w:pStyle w:val="BodyText"/>
+        <w:jc w:val="left"/>
+        <w:rPr>
+          <w:rFonts w:ascii="Montserrat" w:hAnsi="Montserrat"/>
+          <w:b/>
+          <w:bCs/>
+          <w:lang w:val="fr-CA"/>
+        </w:rPr>
+      </w:pPr>
+      <w:r>
+        <w:rPr>
+          <w:rFonts w:ascii="Montserrat" w:hAnsi="Montserrat"/>
+          <w:lang w:val="fr-CA"/>
+        </w:rPr>
+        <w:t xml:space="preserve"> </w:t>
+      </w:r>
+      <w:r>
+        <w:rPr>
+          <w:rFonts w:ascii="Montserrat" w:hAnsi="Montserrat"/>
+          <w:b/>
+          <w:bCs/>
+          <w:lang w:val="fr-CA"/>
+        </w:rPr>
+        <w:t>Problème rencontré avec la B-spline</w:t>
+      </w:r>
+    </w:p>
+    <w:p>
+      <w:pPr>
+        <w:pStyle w:val="BodyText"/>
         <w:numPr>
           <w:ilvl w:val="0"/>
-          <w:numId w:val="7"/>
+          <w:numId w:val="10"/>
         </w:numPr>
         <w:rPr>
           <w:rFonts w:ascii="Montserrat" w:hAnsi="Montserrat"/>
@@ -1722,40 +4243,171 @@
           <w:rFonts w:ascii="Montserrat" w:hAnsi="Montserrat"/>
           <w:lang w:val="fr-CA"/>
         </w:rPr>
-        <w:t xml:space="preserve">Introduisez </w:t>
+        <w:t xml:space="preserve">Dans mon implémentation de la courbe B-spline, j’ai constaté que la courbe ne passait pas exactement dans l’ensemble des points de contrôle. En effet, la B-spline « classique » est avant tout une </w:t>
       </w:r>
       <w:r>
         <w:rPr>
           <w:rFonts w:ascii="Montserrat" w:hAnsi="Montserrat"/>
           <w:b/>
           <w:bCs/>
-          <w:i/>
-          <w:iCs/>
-          <w:lang w:val="fr-CA"/>
-        </w:rPr>
-        <w:t>LE CONTEXTE</w:t>
-      </w:r>
-      <w:r>
-        <w:rPr>
-          <w:rFonts w:ascii="Montserrat" w:hAnsi="Montserrat"/>
-          <w:lang w:val="fr-CA"/>
-        </w:rPr>
-        <w:t xml:space="preserve"> du laboratoire, quelles applications pouvons-nous avoir avec les fonctionnalités à développer dans ce laboratoire?</w:t>
-      </w:r>
-      <w:r>
-        <w:rPr>
-          <w:rFonts w:ascii="Montserrat" w:hAnsi="Montserrat"/>
-          <w:lang w:val="fr-CA"/>
-        </w:rPr>
-        <w:t xml:space="preserve"> </w:t>
-      </w:r>
-    </w:p>
-    <w:p>
-      <w:pPr>
-        <w:pStyle w:val="Corpsdetexte"/>
+          <w:lang w:val="fr-CA"/>
+        </w:rPr>
+        <w:t>courbe d’approximation : elle passe à proximité</w:t>
+      </w:r>
+      <w:r>
+        <w:rPr>
+          <w:rFonts w:ascii="Montserrat" w:hAnsi="Montserrat"/>
+          <w:lang w:val="fr-CA"/>
+        </w:rPr>
+        <w:t xml:space="preserve"> de chacun des points, mais ne les traverse pas obligatoirement. </w:t>
+      </w:r>
+    </w:p>
+    <w:p>
+      <w:pPr>
+        <w:pStyle w:val="BodyText"/>
+        <w:jc w:val="center"/>
+        <w:rPr>
+          <w:rFonts w:ascii="Montserrat" w:hAnsi="Montserrat"/>
+          <w:lang w:val="fr-CA"/>
+        </w:rPr>
+      </w:pPr>
+      <w:r>
+        <w:rPr>
+          <w:noProof/>
+        </w:rPr>
+        <w:drawing>
+          <wp:inline distT="0" distB="0" distL="0" distR="0" wp14:anchorId="68CF1135" wp14:editId="6AD41D8E">
+            <wp:extent cx="3557893" cy="2396619"/>
+            <wp:effectExtent l="0" t="0" r="0" b="0"/>
+            <wp:docPr id="1340753051" name="Image 1" descr="Une image contenant capture d’écran, diagramme, Graphique&#10;&#10;Description générée automatiquement"/>
+            <wp:cNvGraphicFramePr>
+              <a:graphicFrameLocks xmlns:a="http://schemas.openxmlformats.org/drawingml/2006/main" noChangeAspect="1"/>
+            </wp:cNvGraphicFramePr>
+            <a:graphic xmlns:a="http://schemas.openxmlformats.org/drawingml/2006/main">
+              <a:graphicData uri="http://schemas.openxmlformats.org/drawingml/2006/picture">
+                <pic:pic xmlns:pic="http://schemas.openxmlformats.org/drawingml/2006/picture">
+                  <pic:nvPicPr>
+                    <pic:cNvPr id="1340753051" name="Image 1" descr="Une image contenant capture d’écran, diagramme, Graphique&#10;&#10;Description générée automatiquement"/>
+                    <pic:cNvPicPr/>
+                  </pic:nvPicPr>
+                  <pic:blipFill>
+                    <a:blip r:embed="rId14"/>
+                    <a:stretch>
+                      <a:fillRect/>
+                    </a:stretch>
+                  </pic:blipFill>
+                  <pic:spPr>
+                    <a:xfrm>
+                      <a:off x="0" y="0"/>
+                      <a:ext cx="3566867" cy="2402664"/>
+                    </a:xfrm>
+                    <a:prstGeom prst="rect">
+                      <a:avLst/>
+                    </a:prstGeom>
+                  </pic:spPr>
+                </pic:pic>
+              </a:graphicData>
+            </a:graphic>
+          </wp:inline>
+        </w:drawing>
+      </w:r>
+    </w:p>
+    <w:p>
+      <w:pPr>
+        <w:pStyle w:val="BodyText"/>
+        <w:rPr>
+          <w:rFonts w:ascii="Montserrat" w:hAnsi="Montserrat"/>
+          <w:lang w:val="fr-CA"/>
+        </w:rPr>
+      </w:pPr>
+    </w:p>
+    <w:p>
+      <w:pPr>
+        <w:pStyle w:val="BodyText"/>
+        <w:rPr>
+          <w:rFonts w:ascii="Montserrat" w:hAnsi="Montserrat"/>
+          <w:lang w:val="fr-CA"/>
+        </w:rPr>
+      </w:pPr>
+    </w:p>
+    <w:p>
+      <w:pPr>
+        <w:pStyle w:val="BodyText"/>
+        <w:rPr>
+          <w:rFonts w:ascii="Montserrat" w:hAnsi="Montserrat"/>
+          <w:lang w:val="fr-CA"/>
+        </w:rPr>
+      </w:pPr>
+    </w:p>
+    <w:p>
+      <w:pPr>
+        <w:pStyle w:val="BodyText"/>
+        <w:rPr>
+          <w:rFonts w:ascii="Montserrat" w:hAnsi="Montserrat"/>
+          <w:lang w:val="fr-CA"/>
+        </w:rPr>
+      </w:pPr>
+    </w:p>
+    <w:p>
+      <w:pPr>
+        <w:pStyle w:val="BodyText"/>
+        <w:rPr>
+          <w:rFonts w:ascii="Montserrat" w:hAnsi="Montserrat"/>
+          <w:lang w:val="fr-CA"/>
+        </w:rPr>
+      </w:pPr>
+    </w:p>
+    <w:p>
+      <w:pPr>
+        <w:pStyle w:val="BodyText"/>
+        <w:rPr>
+          <w:rFonts w:ascii="Montserrat" w:hAnsi="Montserrat"/>
+          <w:lang w:val="fr-CA"/>
+        </w:rPr>
+      </w:pPr>
+    </w:p>
+    <w:p>
+      <w:pPr>
+        <w:pStyle w:val="BodyText"/>
+        <w:rPr>
+          <w:rFonts w:ascii="Montserrat" w:hAnsi="Montserrat"/>
+          <w:lang w:val="fr-CA"/>
+        </w:rPr>
+      </w:pPr>
+    </w:p>
+    <w:p>
+      <w:pPr>
+        <w:pStyle w:val="BodyText"/>
+        <w:rPr>
+          <w:rFonts w:ascii="Montserrat" w:hAnsi="Montserrat"/>
+          <w:lang w:val="fr-CA"/>
+        </w:rPr>
+      </w:pPr>
+    </w:p>
+    <w:p>
+      <w:pPr>
+        <w:pStyle w:val="BodyText"/>
+        <w:rPr>
+          <w:rFonts w:ascii="Montserrat" w:hAnsi="Montserrat"/>
+          <w:lang w:val="fr-CA"/>
+        </w:rPr>
+      </w:pPr>
+      <w:r>
+        <w:rPr>
+          <w:rFonts w:ascii="Montserrat" w:hAnsi="Montserrat"/>
+          <w:b/>
+          <w:bCs/>
+          <w:lang w:val="fr-CA"/>
+        </w:rPr>
+        <w:t>Propositions d’amélioration</w:t>
+      </w:r>
+    </w:p>
+    <w:p>
+      <w:pPr>
+        <w:pStyle w:val="BodyText"/>
         <w:numPr>
           <w:ilvl w:val="0"/>
-          <w:numId w:val="7"/>
+          <w:numId w:val="9"/>
         </w:numPr>
         <w:rPr>
           <w:rFonts w:ascii="Montserrat" w:hAnsi="Montserrat"/>
@@ -1765,844 +4417,672 @@
       <w:r>
         <w:rPr>
           <w:rFonts w:ascii="Montserrat" w:hAnsi="Montserrat"/>
-          <w:lang w:val="fr-CA"/>
-        </w:rPr>
-        <w:t>Résumez</w:t>
-      </w:r>
-      <w:r>
-        <w:rPr>
-          <w:rFonts w:ascii="Montserrat" w:hAnsi="Montserrat"/>
-          <w:lang w:val="fr-CA"/>
-        </w:rPr>
-        <w:t xml:space="preserve"> ensuite</w:t>
-      </w:r>
-      <w:r>
-        <w:rPr>
-          <w:rFonts w:ascii="Montserrat" w:hAnsi="Montserrat"/>
-          <w:lang w:val="fr-CA"/>
-        </w:rPr>
-        <w:t xml:space="preserve"> les </w:t>
-      </w:r>
-      <w:r>
-        <w:rPr>
-          <w:rFonts w:ascii="Montserrat" w:hAnsi="Montserrat"/>
-          <w:lang w:val="fr-CA"/>
-        </w:rPr>
-        <w:t>problématiques</w:t>
-      </w:r>
-      <w:r>
-        <w:rPr>
-          <w:rFonts w:ascii="Montserrat" w:hAnsi="Montserrat"/>
-          <w:lang w:val="fr-CA"/>
-        </w:rPr>
-        <w:t xml:space="preserve"> du</w:t>
-      </w:r>
-      <w:r>
-        <w:rPr>
-          <w:rFonts w:ascii="Montserrat" w:hAnsi="Montserrat"/>
-          <w:lang w:val="fr-CA"/>
-        </w:rPr>
-        <w:t xml:space="preserve"> laboratoire</w:t>
-      </w:r>
-      <w:r>
-        <w:rPr>
-          <w:rFonts w:ascii="Montserrat" w:hAnsi="Montserrat"/>
-          <w:lang w:val="fr-CA"/>
-        </w:rPr>
-        <w:t xml:space="preserve"> sans faire un copier-coller </w:t>
-      </w:r>
-    </w:p>
-    <w:p>
-      <w:pPr>
-        <w:pStyle w:val="Corpsdetexte"/>
+          <w:b/>
+          <w:bCs/>
+          <w:lang w:val="fr-CA"/>
+        </w:rPr>
+        <w:t>Utiliser une spline interpolante</w:t>
+      </w:r>
+      <w:r>
+        <w:rPr>
+          <w:rFonts w:ascii="Montserrat" w:hAnsi="Montserrat"/>
+          <w:lang w:val="fr-CA"/>
+        </w:rPr>
+        <w:t xml:space="preserve"> : Pour forcer la courbe à passer exactement par tous les points, </w:t>
+      </w:r>
+      <w:r>
+        <w:rPr>
+          <w:rFonts w:ascii="Montserrat" w:hAnsi="Montserrat"/>
+          <w:lang w:val="fr-CA"/>
+        </w:rPr>
+        <w:t xml:space="preserve">j’ai changé le code afin </w:t>
+      </w:r>
+      <w:r>
+        <w:rPr>
+          <w:rFonts w:ascii="Montserrat" w:hAnsi="Montserrat"/>
+          <w:lang w:val="fr-CA"/>
+        </w:rPr>
+        <w:t>de</w:t>
+      </w:r>
+      <w:r>
+        <w:rPr>
+          <w:rFonts w:ascii="Montserrat" w:hAnsi="Montserrat"/>
+          <w:lang w:val="fr-CA"/>
+        </w:rPr>
+        <w:t xml:space="preserve"> recourir à une </w:t>
+      </w:r>
+      <w:r>
+        <w:rPr>
+          <w:rFonts w:ascii="Montserrat" w:hAnsi="Montserrat"/>
+          <w:b/>
+          <w:bCs/>
+          <w:lang w:val="fr-CA"/>
+        </w:rPr>
+        <w:t>Catmull-Rom spline</w:t>
+      </w:r>
+      <w:r>
+        <w:rPr>
+          <w:rFonts w:ascii="Montserrat" w:hAnsi="Montserrat"/>
+          <w:b/>
+          <w:bCs/>
+          <w:lang w:val="fr-CA"/>
+        </w:rPr>
+        <w:t xml:space="preserve"> </w:t>
+      </w:r>
+      <w:r>
+        <w:rPr>
+          <w:rFonts w:ascii="Montserrat" w:hAnsi="Montserrat"/>
+          <w:lang w:val="fr-CA"/>
+        </w:rPr>
+        <w:t>(</w:t>
+      </w:r>
+      <w:r>
+        <w:rPr>
+          <w:rFonts w:ascii="Montserrat" w:hAnsi="Montserrat"/>
+        </w:rPr>
+        <w:t>spline-cubique (degrés 3))</w:t>
+      </w:r>
+      <w:r>
+        <w:rPr>
+          <w:rFonts w:ascii="Montserrat" w:hAnsi="Montserrat"/>
+          <w:lang w:val="fr-CA"/>
+        </w:rPr>
+        <w:t>.</w:t>
+      </w:r>
+      <w:r>
+        <w:rPr>
+          <w:rFonts w:ascii="Montserrat" w:hAnsi="Montserrat"/>
+          <w:lang w:val="fr-CA"/>
+        </w:rPr>
+        <w:t xml:space="preserve"> </w:t>
+      </w:r>
+      <w:r>
+        <w:rPr>
+          <w:rFonts w:ascii="Montserrat" w:hAnsi="Montserrat"/>
+          <w:lang w:val="fr-CA"/>
+        </w:rPr>
+        <w:t>Ainsi, la courbe traverse nécessairement chaque point de contrôle.</w:t>
+      </w:r>
+    </w:p>
+    <w:p>
+      <w:pPr>
+        <w:pStyle w:val="BodyText"/>
+        <w:jc w:val="center"/>
+        <w:rPr>
+          <w:rFonts w:ascii="Montserrat" w:hAnsi="Montserrat"/>
+          <w:lang w:val="fr-CA"/>
+        </w:rPr>
+      </w:pPr>
+      <w:r>
+        <w:rPr>
+          <w:rFonts w:ascii="Montserrat" w:hAnsi="Montserrat"/>
+          <w:noProof/>
+          <w:lang w:val="fr-CA"/>
+        </w:rPr>
+        <w:drawing>
+          <wp:inline distT="0" distB="0" distL="0" distR="0" wp14:anchorId="1E4B481A" wp14:editId="7DCDC899">
+            <wp:extent cx="3911576" cy="2680556"/>
+            <wp:effectExtent l="0" t="0" r="0" b="0"/>
+            <wp:docPr id="1678784578" name="Image 1" descr="Une image contenant capture d’écran, diagramme&#10;&#10;Description générée automatiquement"/>
+            <wp:cNvGraphicFramePr>
+              <a:graphicFrameLocks xmlns:a="http://schemas.openxmlformats.org/drawingml/2006/main" noChangeAspect="1"/>
+            </wp:cNvGraphicFramePr>
+            <a:graphic xmlns:a="http://schemas.openxmlformats.org/drawingml/2006/main">
+              <a:graphicData uri="http://schemas.openxmlformats.org/drawingml/2006/picture">
+                <pic:pic xmlns:pic="http://schemas.openxmlformats.org/drawingml/2006/picture">
+                  <pic:nvPicPr>
+                    <pic:cNvPr id="1678784578" name="Image 1" descr="Une image contenant capture d’écran, diagramme&#10;&#10;Description générée automatiquement"/>
+                    <pic:cNvPicPr/>
+                  </pic:nvPicPr>
+                  <pic:blipFill>
+                    <a:blip r:embed="rId15"/>
+                    <a:stretch>
+                      <a:fillRect/>
+                    </a:stretch>
+                  </pic:blipFill>
+                  <pic:spPr>
+                    <a:xfrm>
+                      <a:off x="0" y="0"/>
+                      <a:ext cx="3918017" cy="2684970"/>
+                    </a:xfrm>
+                    <a:prstGeom prst="rect">
+                      <a:avLst/>
+                    </a:prstGeom>
+                  </pic:spPr>
+                </pic:pic>
+              </a:graphicData>
+            </a:graphic>
+          </wp:inline>
+        </w:drawing>
+      </w:r>
+    </w:p>
+    <w:p>
+      <w:pPr>
+        <w:pStyle w:val="BodyText"/>
+        <w:jc w:val="center"/>
+        <w:rPr>
+          <w:rFonts w:ascii="Montserrat" w:hAnsi="Montserrat"/>
+          <w:lang w:val="fr-CA"/>
+        </w:rPr>
+      </w:pPr>
+    </w:p>
+    <w:p>
+      <w:pPr>
+        <w:pStyle w:val="BodyText"/>
+        <w:jc w:val="center"/>
+        <w:rPr>
+          <w:rFonts w:ascii="Montserrat" w:hAnsi="Montserrat"/>
+          <w:lang w:val="fr-CA"/>
+        </w:rPr>
+      </w:pPr>
+    </w:p>
+    <w:p>
+      <w:pPr>
+        <w:pStyle w:val="BodyText"/>
+        <w:jc w:val="center"/>
+        <w:rPr>
+          <w:rFonts w:ascii="Montserrat" w:hAnsi="Montserrat"/>
+          <w:lang w:val="fr-CA"/>
+        </w:rPr>
+      </w:pPr>
+    </w:p>
+    <w:p>
+      <w:pPr>
+        <w:pStyle w:val="BodyText"/>
+        <w:jc w:val="center"/>
+        <w:rPr>
+          <w:rFonts w:ascii="Montserrat" w:hAnsi="Montserrat"/>
+          <w:lang w:val="fr-CA"/>
+        </w:rPr>
+      </w:pPr>
+    </w:p>
+    <w:p>
+      <w:pPr>
+        <w:pStyle w:val="BodyText"/>
+        <w:jc w:val="center"/>
+        <w:rPr>
+          <w:rFonts w:ascii="Montserrat" w:hAnsi="Montserrat"/>
+          <w:lang w:val="fr-CA"/>
+        </w:rPr>
+      </w:pPr>
+    </w:p>
+    <w:p>
+      <w:pPr>
+        <w:pStyle w:val="BodyText"/>
+        <w:jc w:val="center"/>
+        <w:rPr>
+          <w:rFonts w:ascii="Montserrat" w:hAnsi="Montserrat"/>
+          <w:lang w:val="fr-CA"/>
+        </w:rPr>
+      </w:pPr>
+    </w:p>
+    <w:p>
+      <w:pPr>
+        <w:pStyle w:val="BodyText"/>
+        <w:jc w:val="center"/>
+        <w:rPr>
+          <w:rFonts w:ascii="Montserrat" w:hAnsi="Montserrat"/>
+          <w:lang w:val="fr-CA"/>
+        </w:rPr>
+      </w:pPr>
+    </w:p>
+    <w:p>
+      <w:pPr>
+        <w:pStyle w:val="Heading1"/>
+        <w:jc w:val="center"/>
+        <w:rPr>
+          <w:rFonts w:ascii="Montserrat" w:hAnsi="Montserrat"/>
+          <w:color w:val="0F4761"/>
+        </w:rPr>
+      </w:pPr>
+      <w:bookmarkStart w:name="_Toc634790741" w:id="1033580058"/>
+      <w:r>
+        <w:rPr>
+          <w:rFonts w:ascii="Montserrat" w:hAnsi="Montserrat"/>
+          <w:color w:val="0F4761"/>
+        </w:rPr>
+        <w:t>Conclusion</w:t>
+      </w:r>
+      <w:bookmarkEnd w:id="1033580058"/>
+    </w:p>
+    <w:p>
+      <w:pPr>
+        <w:pStyle w:val="BodyText"/>
+        <w:rPr>
+          <w:rFonts w:ascii="Montserrat" w:hAnsi="Montserrat"/>
+          <w:lang w:val="fr-CA"/>
+        </w:rPr>
+      </w:pPr>
+      <w:r>
+        <w:rPr>
+          <w:rFonts w:ascii="Montserrat" w:hAnsi="Montserrat"/>
+          <w:lang w:val="fr-CA"/>
+        </w:rPr>
+        <w:t>Ce laboratoire nous a permis d’explorer deux piliers de l’imagerie numérique : les courbes paramétriques et les transformations affines. Grâce à l’implémentation manuelle des droites linéaires, des courbes de Bézier, d’Hermite et des B-Spline, nous avons pu constater comment différents modèles mathématiques peuvent être utilisés pour modéliser des trajectoires et générer des formes complexes avec une grande précision. Chaque type de courbe présente ses avantages spécifiques – de l’interpolation simple des droites linéaires à la flexibilité des courbes de Bézier, en passant par le contrôle direct des dérivées offert par les courbes d’Hermite et la stabilité des B-Spline dans la modélisation avancée.</w:t>
+      </w:r>
+    </w:p>
+    <w:p>
+      <w:pPr>
+        <w:pStyle w:val="BodyText"/>
+        <w:rPr>
+          <w:rFonts w:ascii="Montserrat" w:hAnsi="Montserrat"/>
+          <w:lang w:val="fr-CA"/>
+        </w:rPr>
+      </w:pPr>
+      <w:r>
+        <w:rPr>
+          <w:rFonts w:ascii="Montserrat" w:hAnsi="Montserrat"/>
+          <w:lang w:val="fr-CA"/>
+        </w:rPr>
+        <w:t>Parallèlement, nous avons étudié l’impact des transformations affines sur l’image et les ensembles de points, en nous appuyant sur des matrices 3×3 en coordonnées homogènes. La translation, le scaling, la transvection et la rotation constituent autant de techniques permettant non seulement de repositionner et redimensionner des objets, mais aussi de combiner ces opérations de manière efficace et élégante. Ces outils sont essentiels dans de nombreux domaines, allant de la conception assistée par ordinateur à la simulation graphique, en passant par l’animation et l’analyse biomédicale.</w:t>
+      </w:r>
+    </w:p>
+    <w:p>
+      <w:pPr>
+        <w:pStyle w:val="BodyText"/>
+        <w:rPr>
+          <w:rFonts w:ascii="Montserrat" w:hAnsi="Montserrat"/>
+          <w:lang w:val="fr-CA"/>
+        </w:rPr>
+      </w:pPr>
+      <w:r>
+        <w:rPr>
+          <w:rFonts w:ascii="Montserrat" w:hAnsi="Montserrat"/>
+          <w:lang w:val="fr-CA"/>
+        </w:rPr>
+        <w:t>En somme, l’acquisition de ces compétences nous a permis de mieux comprendre et manipuler les éléments fondamentaux de l’imagerie numérique, ouvrant ainsi la voie à des applications plus complexes et à l’optimisation des processus de traitement et de visualisation. Ce laboratoire constitue donc une étape clé pour la maîtrise des techniques de modélisation et de transformation, indispensables dans le monde contemporain de l’informatique graphique et du traitement d’images.</w:t>
+      </w:r>
+    </w:p>
+    <w:p>
+      <w:pPr>
+        <w:pStyle w:val="BodyText"/>
+        <w:rPr>
+          <w:rFonts w:ascii="Montserrat" w:hAnsi="Montserrat"/>
+          <w:lang w:val="fr-CA"/>
+        </w:rPr>
+      </w:pPr>
+    </w:p>
+    <w:p>
+      <w:pPr>
+        <w:pStyle w:val="Heading1"/>
+        <w:rPr>
+          <w:rFonts w:ascii="Montserrat" w:hAnsi="Montserrat"/>
+        </w:rPr>
+      </w:pPr>
+      <w:bookmarkStart w:name="_Toc1787802117" w:id="1222767204"/>
+      <w:r>
+        <w:rPr>
+          <w:rFonts w:ascii="Montserrat" w:hAnsi="Montserrat"/>
+        </w:rPr>
+        <w:t>Annexe</w:t>
+      </w:r>
+      <w:r>
+        <w:rPr>
+          <w:rFonts w:ascii="Montserrat" w:hAnsi="Montserrat"/>
+        </w:rPr>
+        <w:t> : Manuel d’utilisateur</w:t>
+      </w:r>
+      <w:bookmarkEnd w:id="1222767204"/>
+    </w:p>
+    <w:p>
+      <w:pPr>
+        <w:pStyle w:val="BodyText"/>
+        <w:spacing w:before="100" w:after="220"/>
+        <w:jc w:val="both"/>
+        <w:rPr>
+          <w:rFonts w:ascii="Aptos Display" w:hAnsi="Aptos Display" w:eastAsia="Aptos Display" w:cs="Aptos Display"/>
+          <w:b w:val="0"/>
+          <w:bCs w:val="0"/>
+          <w:i w:val="0"/>
+          <w:iCs w:val="0"/>
+          <w:noProof w:val="0"/>
+          <w:sz w:val="26"/>
+          <w:szCs w:val="26"/>
+          <w:lang w:val="en-US"/>
+        </w:rPr>
+      </w:pPr>
+      <w:r>
+        <w:rPr>
+          <w:rFonts w:ascii="Aptos Display" w:hAnsi="Aptos Display" w:eastAsia="Aptos Display" w:cs="Aptos Display"/>
+          <w:b w:val="1"/>
+          <w:bCs w:val="1"/>
+          <w:i w:val="0"/>
+          <w:iCs w:val="0"/>
+          <w:noProof w:val="0"/>
+          <w:sz w:val="26"/>
+          <w:szCs w:val="26"/>
+          <w:lang w:val="fr-CA"/>
+        </w:rPr>
+        <w:t>Installation des dépendances</w:t>
+      </w:r>
+    </w:p>
+    <w:p>
+      <w:pPr>
+        <w:pStyle w:val="BodyText"/>
+        <w:spacing w:before="100" w:after="220" w:line="259" w:lineRule="auto"/>
+        <w:jc w:val="both"/>
+        <w:rPr>
+          <w:rFonts w:ascii="Montserrat" w:hAnsi="Montserrat" w:eastAsia="Montserrat" w:cs="Montserrat"/>
+          <w:b w:val="0"/>
+          <w:bCs w:val="0"/>
+          <w:i w:val="0"/>
+          <w:iCs w:val="0"/>
+          <w:noProof w:val="0"/>
+          <w:sz w:val="24"/>
+          <w:szCs w:val="24"/>
+          <w:lang w:val="en-US"/>
+        </w:rPr>
+      </w:pPr>
+      <w:r>
+        <w:rPr>
+          <w:rFonts w:ascii="Montserrat" w:hAnsi="Montserrat" w:eastAsia="Montserrat" w:cs="Montserrat"/>
+          <w:b w:val="0"/>
+          <w:bCs w:val="0"/>
+          <w:i w:val="0"/>
+          <w:iCs w:val="0"/>
+          <w:noProof w:val="0"/>
+          <w:sz w:val="24"/>
+          <w:szCs w:val="24"/>
+          <w:lang w:val="fr-CA"/>
+        </w:rPr>
+        <w:t>Pour installer les différentes librairies, on peut utiliser la commande suivant (avec l’utilitaire pip):</w:t>
+      </w:r>
+    </w:p>
+    <w:p>
+      <w:pPr>
+        <w:pStyle w:val="ListParagraph"/>
         <w:numPr>
           <w:ilvl w:val="0"/>
-          <w:numId w:val="7"/>
+          <w:numId w:val="9"/>
         </w:numPr>
-        <w:rPr>
-          <w:rFonts w:ascii="Montserrat" w:hAnsi="Montserrat"/>
-          <w:lang w:val="fr-CA"/>
-        </w:rPr>
-      </w:pPr>
-      <w:r>
-        <w:rPr>
-          <w:rFonts w:ascii="Montserrat" w:hAnsi="Montserrat"/>
-          <w:lang w:val="fr-CA"/>
-        </w:rPr>
-        <w:t>Présentez les sections à venir en un paragraphe.</w:t>
-      </w:r>
-    </w:p>
-    <w:p>
-      <w:pPr>
-        <w:pStyle w:val="Corpsdetexte"/>
-        <w:rPr>
-          <w:rFonts w:ascii="Montserrat" w:hAnsi="Montserrat"/>
-          <w:lang w:val="fr-CA"/>
-        </w:rPr>
-      </w:pPr>
-      <w:r>
-        <w:rPr>
-          <w:rFonts w:ascii="Montserrat" w:hAnsi="Montserrat"/>
-          <w:lang w:val="fr-CA"/>
-        </w:rPr>
-        <w:t>L'imagerie numérique joue un rôle essentiel dans de nombreux domaines, allant de l'animation et la modélisation 3D à l'analyse biomédicale et la vision par ordinateur. Parmi les outils fondamentaux de cette discipline, les courbes paramétriques permettent de modéliser des trajectoires, d'interpoler des données ou encore de générer des formes complexes. De même, les transformations affines sont essentielles pour manipuler et aligner des images, notamment dans le traitement d’images médicales ou la simulation graphique. Ce laboratoire vise à explorer ces concepts à travers l’implémentation de courbes paramétriques et d’opérations de transformation sur une image et des points de repère articulaires.</w:t>
-      </w:r>
-    </w:p>
-    <w:p>
-      <w:pPr>
-        <w:pStyle w:val="Corpsdetexte"/>
-        <w:rPr>
-          <w:rFonts w:ascii="Montserrat" w:hAnsi="Montserrat"/>
-          <w:lang w:val="fr-CA"/>
-        </w:rPr>
-      </w:pPr>
-      <w:r>
-        <w:rPr>
-          <w:rFonts w:ascii="Montserrat" w:hAnsi="Montserrat"/>
-          <w:lang w:val="fr-CA"/>
-        </w:rPr>
-        <w:t>Dans un premier temps, nous travaillerons sur la génération de différentes courbes paramétriques, dont les droites linéaires, les courbes de Bézier, les courbes d’Hermite et les courbes B-</w:t>
-      </w:r>
-      <w:proofErr w:type="spellStart"/>
-      <w:r>
-        <w:rPr>
-          <w:rFonts w:ascii="Montserrat" w:hAnsi="Montserrat"/>
-          <w:lang w:val="fr-CA"/>
-        </w:rPr>
-        <w:t>spline</w:t>
-      </w:r>
-      <w:proofErr w:type="spellEnd"/>
-      <w:r>
-        <w:rPr>
-          <w:rFonts w:ascii="Montserrat" w:hAnsi="Montserrat"/>
-          <w:lang w:val="fr-CA"/>
-        </w:rPr>
-        <w:t>, en veillant à respecter les propriétés mathématiques de chacune. Ensuite, nous nous pencherons sur les transformations affines, qui nous permettront de modifier la position, l’échelle et l’orientation d’une image et de ses points associés. L’objectif est d’assurer une bonne compréhension de ces outils fondamentaux en les implémentant manuellement.</w:t>
-      </w:r>
-    </w:p>
-    <w:p>
-      <w:pPr>
-        <w:pStyle w:val="Corpsdetexte"/>
-        <w:rPr>
-          <w:rFonts w:ascii="Montserrat" w:hAnsi="Montserrat"/>
-          <w:lang w:val="fr-CA"/>
-        </w:rPr>
-      </w:pPr>
-      <w:r>
-        <w:rPr>
-          <w:rFonts w:ascii="Montserrat" w:hAnsi="Montserrat"/>
-          <w:lang w:val="fr-CA"/>
-        </w:rPr>
-        <w:t>Dans les sections suivantes, nous détaillerons d’abord l’approche adoptée pour dessiner les différentes courbes paramétriques, puis nous expliquerons les méthodes utilisées pour appliquer les transformations affines sur une image et un ensemble de points articulaires. Chaque section comprendra une description des algorithmes implémentés ainsi que les résultats obtenus.</w:t>
-      </w:r>
-    </w:p>
-    <w:p>
-      <w:pPr>
-        <w:pStyle w:val="Corpsdetexte"/>
-        <w:rPr>
-          <w:rFonts w:ascii="Montserrat" w:hAnsi="Montserrat"/>
-          <w:lang w:val="fr-CA"/>
-        </w:rPr>
-      </w:pPr>
-    </w:p>
-    <w:p>
-      <w:pPr>
-        <w:pStyle w:val="Corpsdetexte"/>
-        <w:rPr>
-          <w:rFonts w:ascii="Montserrat" w:hAnsi="Montserrat"/>
-          <w:lang w:val="fr-CA"/>
-        </w:rPr>
-      </w:pPr>
-    </w:p>
-    <w:p>
-      <w:pPr>
-        <w:pStyle w:val="Titre1"/>
-        <w:jc w:val="center"/>
-        <w:rPr>
-          <w:rFonts w:ascii="Montserrat" w:hAnsi="Montserrat"/>
-          <w:color w:val="0F4761"/>
-        </w:rPr>
-      </w:pPr>
-      <w:bookmarkStart w:id="3" w:name="_Toc191643399"/>
-      <w:r>
-        <w:rPr>
-          <w:rFonts w:ascii="Montserrat" w:hAnsi="Montserrat"/>
-          <w:color w:val="0F4761"/>
-        </w:rPr>
-        <w:lastRenderedPageBreak/>
-        <w:t>Outils et concepts</w:t>
-      </w:r>
-      <w:bookmarkEnd w:id="3"/>
-    </w:p>
-    <w:p>
-      <w:pPr>
-        <w:pStyle w:val="Corpsdetexte"/>
+        <w:shd w:val="clear" w:color="auto" w:fill="1E1E1E"/>
+        <w:spacing w:before="0" w:after="0" w:line="285" w:lineRule="auto"/>
+        <w:rPr>
+          <w:rFonts w:ascii="Aptos Display" w:hAnsi="Aptos Display" w:eastAsia="Aptos Display" w:cs="Aptos Display"/>
+          <w:b w:val="0"/>
+          <w:bCs w:val="0"/>
+          <w:i w:val="0"/>
+          <w:iCs w:val="0"/>
+          <w:noProof w:val="0"/>
+          <w:color w:val="D4D4D4"/>
+          <w:sz w:val="21"/>
+          <w:szCs w:val="21"/>
+          <w:lang w:val="en-US"/>
+        </w:rPr>
+      </w:pPr>
+      <w:r>
+        <w:rPr>
+          <w:rFonts w:ascii="Aptos Display" w:hAnsi="Aptos Display" w:eastAsia="Aptos Display" w:cs="Aptos Display"/>
+          <w:b w:val="0"/>
+          <w:bCs w:val="0"/>
+          <w:i w:val="0"/>
+          <w:iCs w:val="0"/>
+          <w:noProof w:val="0"/>
+          <w:color w:val="D4D4D4"/>
+          <w:sz w:val="21"/>
+          <w:szCs w:val="21"/>
+          <w:lang w:val="fr-CA"/>
+        </w:rPr>
+        <w:t>pip install numpy opencv</w:t>
+      </w:r>
+      <w:r>
+        <w:rPr>
+          <w:rFonts w:ascii="Aptos Display" w:hAnsi="Aptos Display" w:eastAsia="Aptos Display" w:cs="Aptos Display"/>
+          <w:b w:val="0"/>
+          <w:bCs w:val="0"/>
+          <w:i w:val="0"/>
+          <w:iCs w:val="0"/>
+          <w:noProof w:val="0"/>
+          <w:color w:val="B4B4B4"/>
+          <w:sz w:val="21"/>
+          <w:szCs w:val="21"/>
+          <w:lang w:val="fr-CA"/>
+        </w:rPr>
+        <w:t>-</w:t>
+      </w:r>
+      <w:r>
+        <w:rPr>
+          <w:rFonts w:ascii="Aptos Display" w:hAnsi="Aptos Display" w:eastAsia="Aptos Display" w:cs="Aptos Display"/>
+          <w:b w:val="0"/>
+          <w:bCs w:val="0"/>
+          <w:i w:val="0"/>
+          <w:iCs w:val="0"/>
+          <w:noProof w:val="0"/>
+          <w:color w:val="D4D4D4"/>
+          <w:sz w:val="21"/>
+          <w:szCs w:val="21"/>
+          <w:lang w:val="fr-CA"/>
+        </w:rPr>
+        <w:t>python PyQt5</w:t>
+      </w:r>
+    </w:p>
+    <w:p>
+      <w:pPr>
+        <w:pStyle w:val="Heading2"/>
+        <w:keepNext w:val="1"/>
+        <w:keepLines w:val="1"/>
+        <w:spacing w:before="140" w:after="140" w:line="220" w:lineRule="atLeast"/>
+        <w:rPr>
+          <w:rFonts w:ascii="Aptos Display" w:hAnsi="Aptos Display" w:eastAsia="Aptos Display" w:cs="Aptos Display"/>
+          <w:b w:val="1"/>
+          <w:bCs w:val="1"/>
+          <w:i w:val="0"/>
+          <w:iCs w:val="0"/>
+          <w:noProof w:val="0"/>
+          <w:sz w:val="26"/>
+          <w:szCs w:val="26"/>
+          <w:lang w:val="en-US"/>
+        </w:rPr>
+      </w:pPr>
+      <w:bookmarkStart w:name="_Toc1542160471" w:id="1081754972"/>
+      <w:r>
+        <w:rPr>
+          <w:rFonts w:ascii="Aptos Display" w:hAnsi="Aptos Display" w:eastAsia="Aptos Display" w:cs="Aptos Display"/>
+          <w:b w:val="1"/>
+          <w:bCs w:val="1"/>
+          <w:i w:val="0"/>
+          <w:iCs w:val="0"/>
+          <w:noProof w:val="0"/>
+          <w:sz w:val="26"/>
+          <w:szCs w:val="26"/>
+          <w:lang w:val="fr-CA"/>
+        </w:rPr>
+        <w:t>Exécution du code</w:t>
+      </w:r>
+      <w:bookmarkEnd w:id="1081754972"/>
+    </w:p>
+    <w:p>
+      <w:pPr>
+        <w:pStyle w:val="BodyText"/>
+        <w:spacing w:before="100" w:after="220"/>
+        <w:jc w:val="both"/>
+        <w:rPr>
+          <w:rFonts w:ascii="Montserrat" w:hAnsi="Montserrat" w:eastAsia="Montserrat" w:cs="Montserrat"/>
+          <w:b w:val="0"/>
+          <w:bCs w:val="0"/>
+          <w:i w:val="0"/>
+          <w:iCs w:val="0"/>
+          <w:noProof w:val="0"/>
+          <w:sz w:val="24"/>
+          <w:szCs w:val="24"/>
+          <w:lang w:val="en-US"/>
+        </w:rPr>
+      </w:pPr>
+      <w:r>
+        <w:rPr>
+          <w:rFonts w:ascii="Montserrat" w:hAnsi="Montserrat" w:eastAsia="Montserrat" w:cs="Montserrat"/>
+          <w:b w:val="0"/>
+          <w:bCs w:val="0"/>
+          <w:i w:val="0"/>
+          <w:iCs w:val="0"/>
+          <w:noProof w:val="0"/>
+          <w:sz w:val="24"/>
+          <w:szCs w:val="24"/>
+          <w:lang w:val="fr-CA"/>
+        </w:rPr>
+        <w:t>On exécute dans le terminal la commande Python suivante:</w:t>
+      </w:r>
+    </w:p>
+    <w:p>
+      <w:pPr>
+        <w:pStyle w:val="ListParagraph"/>
         <w:numPr>
           <w:ilvl w:val="0"/>
-          <w:numId w:val="7"/>
+          <w:numId w:val="9"/>
         </w:numPr>
-        <w:rPr>
-          <w:rFonts w:ascii="Montserrat" w:hAnsi="Montserrat" w:cs="Calibri"/>
-          <w:color w:val="000000"/>
-          <w:sz w:val="22"/>
-          <w:szCs w:val="22"/>
-          <w:lang w:val="fr-FR" w:eastAsia="fr-FR"/>
-        </w:rPr>
-      </w:pPr>
-      <w:r>
-        <w:rPr>
-          <w:rFonts w:ascii="Montserrat" w:hAnsi="Montserrat" w:cs="Calibri"/>
-          <w:color w:val="000000"/>
-          <w:sz w:val="22"/>
-          <w:szCs w:val="22"/>
-          <w:lang w:val="fr-FR" w:eastAsia="fr-FR"/>
-        </w:rPr>
-        <w:t xml:space="preserve">Présenter les différentes courbes paramétriques de la partie 1. Dans quels contexte sont-elles </w:t>
-      </w:r>
-      <w:proofErr w:type="gramStart"/>
-      <w:r>
-        <w:rPr>
-          <w:rFonts w:ascii="Montserrat" w:hAnsi="Montserrat" w:cs="Calibri"/>
-          <w:color w:val="000000"/>
-          <w:sz w:val="22"/>
-          <w:szCs w:val="22"/>
-          <w:lang w:val="fr-FR" w:eastAsia="fr-FR"/>
-        </w:rPr>
-        <w:t>utilisées?</w:t>
-      </w:r>
-      <w:proofErr w:type="gramEnd"/>
-    </w:p>
-    <w:p>
-      <w:pPr>
-        <w:pStyle w:val="Paragraphedeliste"/>
-        <w:numPr>
-          <w:ilvl w:val="0"/>
-          <w:numId w:val="7"/>
-        </w:numPr>
-        <w:spacing w:before="0" w:after="0"/>
-        <w:jc w:val="both"/>
-        <w:rPr>
-          <w:rFonts w:ascii="Montserrat" w:hAnsi="Montserrat" w:cs="Calibri"/>
-          <w:color w:val="000000"/>
-          <w:sz w:val="22"/>
-          <w:szCs w:val="22"/>
-          <w:lang w:val="fr-CA" w:eastAsia="fr-CA"/>
-        </w:rPr>
-      </w:pPr>
-      <w:r>
-        <w:rPr>
-          <w:rFonts w:ascii="Montserrat" w:hAnsi="Montserrat" w:cs="Calibri"/>
-          <w:color w:val="000000"/>
-          <w:sz w:val="22"/>
-          <w:szCs w:val="22"/>
-          <w:lang w:val="fr-CA" w:eastAsia="fr-CA"/>
-        </w:rPr>
-        <w:t xml:space="preserve">Comment fonctionne les transformation affines? </w:t>
-      </w:r>
-      <w:r>
-        <w:rPr>
-          <w:rFonts w:ascii="Montserrat" w:hAnsi="Montserrat" w:cs="Calibri"/>
-          <w:color w:val="000000"/>
-          <w:sz w:val="22"/>
-          <w:szCs w:val="22"/>
-          <w:lang w:val="fr-CA" w:eastAsia="fr-CA"/>
-        </w:rPr>
-        <w:br/>
-        <w:t>Pourquoi les matrices de transformation homogènes sont utiles?</w:t>
-      </w:r>
-      <w:r>
-        <w:rPr>
-          <w:rFonts w:ascii="Montserrat" w:hAnsi="Montserrat" w:cs="Calibri"/>
-          <w:color w:val="000000"/>
-          <w:sz w:val="22"/>
-          <w:szCs w:val="22"/>
-          <w:lang w:val="fr-CA" w:eastAsia="fr-CA"/>
-        </w:rPr>
-        <w:br/>
-        <w:t>Présenter les différentes matrices de transformations utilisées dans ce laboratoire et expliquer leurs paramètres</w:t>
-      </w:r>
-    </w:p>
-    <w:p>
-      <w:pPr>
-        <w:pStyle w:val="Corpsdetexte"/>
-        <w:rPr>
-          <w:rFonts w:ascii="Montserrat" w:hAnsi="Montserrat"/>
-          <w:lang w:val="fr-FR"/>
-        </w:rPr>
-      </w:pPr>
-    </w:p>
-    <w:p>
-      <w:pPr>
-        <w:pStyle w:val="Titre2"/>
-        <w:rPr>
-          <w:lang w:val="fr-FR"/>
-        </w:rPr>
-      </w:pPr>
-      <w:bookmarkStart w:id="4" w:name="_Toc181621653"/>
-      <w:r>
-        <w:rPr>
-          <w:lang w:val="fr-FR"/>
-        </w:rPr>
-        <w:t>Partie 1 : Courbes paramétriques</w:t>
-      </w:r>
-      <w:bookmarkEnd w:id="4"/>
-    </w:p>
-    <w:p>
-      <w:pPr>
-        <w:pStyle w:val="Corpsdetexte"/>
-        <w:numPr>
-          <w:ilvl w:val="0"/>
-          <w:numId w:val="8"/>
-        </w:numPr>
-        <w:rPr>
-          <w:rFonts w:ascii="Aptos Display" w:hAnsi="Aptos Display"/>
-          <w:lang w:val="fr-FR"/>
-        </w:rPr>
-      </w:pPr>
-      <w:r>
-        <w:rPr>
-          <w:rFonts w:ascii="Aptos Display" w:hAnsi="Aptos Display"/>
-          <w:lang w:val="fr-FR"/>
-        </w:rPr>
-        <w:t>Droites linéaires</w:t>
-      </w:r>
-    </w:p>
-    <w:p>
-      <w:pPr>
-        <w:pStyle w:val="Corpsdetexte"/>
-        <w:rPr>
-          <w:rFonts w:ascii="Montserrat" w:hAnsi="Montserrat"/>
-          <w:lang w:val="fr-FR"/>
-        </w:rPr>
-      </w:pPr>
-    </w:p>
-    <w:p>
-      <w:pPr>
-        <w:pStyle w:val="Corpsdetexte"/>
-        <w:rPr>
-          <w:rFonts w:ascii="Montserrat" w:hAnsi="Montserrat"/>
-          <w:lang w:val="fr-FR"/>
-        </w:rPr>
-      </w:pPr>
-    </w:p>
-    <w:p>
-      <w:pPr>
-        <w:pStyle w:val="Titre1"/>
-        <w:rPr>
-          <w:rFonts w:ascii="Montserrat" w:hAnsi="Montserrat"/>
-        </w:rPr>
-      </w:pPr>
-      <w:bookmarkStart w:id="5" w:name="_Toc191643400"/>
-      <w:r>
-        <w:rPr>
-          <w:rFonts w:ascii="Montserrat" w:hAnsi="Montserrat"/>
-        </w:rPr>
-        <w:t>Implémentation</w:t>
-      </w:r>
-      <w:bookmarkEnd w:id="5"/>
-    </w:p>
-    <w:p>
-      <w:pPr>
-        <w:pStyle w:val="Paragraphedeliste"/>
-        <w:numPr>
-          <w:ilvl w:val="0"/>
-          <w:numId w:val="7"/>
-        </w:numPr>
-        <w:spacing w:before="0" w:after="0"/>
-        <w:jc w:val="both"/>
-        <w:rPr>
-          <w:rFonts w:ascii="Montserrat" w:hAnsi="Montserrat" w:cs="Calibri"/>
-          <w:color w:val="000000"/>
-          <w:sz w:val="22"/>
-          <w:szCs w:val="22"/>
-          <w:lang w:val="fr-CA" w:eastAsia="fr-CA"/>
-        </w:rPr>
-      </w:pPr>
-      <w:r>
-        <w:rPr>
-          <w:rFonts w:ascii="Montserrat" w:hAnsi="Montserrat" w:cs="Calibri"/>
-          <w:color w:val="000000"/>
-          <w:sz w:val="22"/>
-          <w:szCs w:val="22"/>
-          <w:lang w:val="fr-CA" w:eastAsia="fr-CA"/>
-        </w:rPr>
-        <w:t xml:space="preserve">Présenter les algorithmes utilisés (peut être en pseudo code, schéma etc.), pas juste un </w:t>
-      </w:r>
-      <w:r>
-        <w:rPr>
-          <w:rFonts w:ascii="Montserrat" w:hAnsi="Montserrat" w:cs="Calibri"/>
-          <w:color w:val="000000"/>
-          <w:sz w:val="22"/>
-          <w:szCs w:val="22"/>
-          <w:lang w:val="fr-CA" w:eastAsia="fr-CA"/>
-        </w:rPr>
-        <w:br/>
-        <w:t xml:space="preserve">copier/coller du code. Ne pas parler de l'interface graphique. </w:t>
-      </w:r>
-      <w:r>
-        <w:rPr>
-          <w:rFonts w:ascii="Montserrat" w:hAnsi="Montserrat" w:cs="Calibri"/>
-          <w:b/>
-          <w:bCs/>
-          <w:color w:val="000000"/>
-          <w:sz w:val="22"/>
-          <w:szCs w:val="22"/>
-          <w:lang w:val="fr-CA" w:eastAsia="fr-CA"/>
-        </w:rPr>
-        <w:t>Ne pas mettre une capture d'écran d'un autre site.</w:t>
-      </w:r>
-    </w:p>
-    <w:p>
-      <w:pPr>
-        <w:pStyle w:val="Paragraphedeliste"/>
-        <w:spacing w:before="0" w:after="0"/>
-        <w:ind w:left="360"/>
-        <w:jc w:val="both"/>
-        <w:rPr>
-          <w:rFonts w:ascii="Montserrat" w:hAnsi="Montserrat" w:cs="Calibri"/>
-          <w:color w:val="000000"/>
-          <w:sz w:val="22"/>
-          <w:szCs w:val="22"/>
-          <w:lang w:val="fr-CA" w:eastAsia="fr-CA"/>
-        </w:rPr>
-      </w:pPr>
-    </w:p>
-    <w:p>
-      <w:pPr>
-        <w:pStyle w:val="Paragraphedeliste"/>
-        <w:numPr>
-          <w:ilvl w:val="0"/>
-          <w:numId w:val="7"/>
-        </w:numPr>
-        <w:spacing w:before="0" w:after="0"/>
-        <w:jc w:val="both"/>
-        <w:rPr>
-          <w:rFonts w:ascii="Montserrat" w:hAnsi="Montserrat" w:cs="Calibri"/>
-          <w:color w:val="000000"/>
-          <w:sz w:val="22"/>
-          <w:szCs w:val="22"/>
-          <w:lang w:val="fr-CA" w:eastAsia="fr-CA"/>
-        </w:rPr>
-      </w:pPr>
-      <w:r>
-        <w:rPr>
-          <w:rFonts w:ascii="Montserrat" w:hAnsi="Montserrat" w:cs="Calibri"/>
-          <w:color w:val="000000"/>
-          <w:sz w:val="22"/>
-          <w:szCs w:val="22"/>
-          <w:lang w:val="fr-CA" w:eastAsia="fr-CA"/>
-        </w:rPr>
-        <w:t xml:space="preserve">Présenter les librairies utilisées pour les opérations si c'est le cas (par exemple </w:t>
-      </w:r>
-      <w:proofErr w:type="spellStart"/>
-      <w:r>
-        <w:rPr>
-          <w:rFonts w:ascii="Montserrat" w:hAnsi="Montserrat" w:cs="Calibri"/>
-          <w:color w:val="000000"/>
-          <w:sz w:val="22"/>
-          <w:szCs w:val="22"/>
-          <w:lang w:val="fr-CA" w:eastAsia="fr-CA"/>
-        </w:rPr>
-        <w:t>OpenCV</w:t>
-      </w:r>
-      <w:proofErr w:type="spellEnd"/>
-      <w:r>
-        <w:rPr>
-          <w:rFonts w:ascii="Montserrat" w:hAnsi="Montserrat" w:cs="Calibri"/>
-          <w:color w:val="000000"/>
-          <w:sz w:val="22"/>
-          <w:szCs w:val="22"/>
-          <w:lang w:val="fr-CA" w:eastAsia="fr-CA"/>
-        </w:rPr>
-        <w:t xml:space="preserve">, </w:t>
-      </w:r>
-      <w:proofErr w:type="spellStart"/>
-      <w:proofErr w:type="gramStart"/>
-      <w:r>
-        <w:rPr>
-          <w:rFonts w:ascii="Montserrat" w:hAnsi="Montserrat" w:cs="Calibri"/>
-          <w:color w:val="000000"/>
-          <w:sz w:val="22"/>
-          <w:szCs w:val="22"/>
-          <w:lang w:val="fr-CA" w:eastAsia="fr-CA"/>
-        </w:rPr>
-        <w:t>Pillow</w:t>
-      </w:r>
-      <w:proofErr w:type="spellEnd"/>
-      <w:r>
-        <w:rPr>
-          <w:rFonts w:ascii="Montserrat" w:hAnsi="Montserrat" w:cs="Calibri"/>
-          <w:color w:val="000000"/>
-          <w:sz w:val="22"/>
-          <w:szCs w:val="22"/>
-          <w:lang w:val="fr-CA" w:eastAsia="fr-CA"/>
-        </w:rPr>
-        <w:t xml:space="preserve"> )</w:t>
-      </w:r>
-      <w:proofErr w:type="gramEnd"/>
-      <w:r>
-        <w:rPr>
-          <w:rFonts w:ascii="Montserrat" w:hAnsi="Montserrat" w:cs="Calibri"/>
-          <w:color w:val="000000"/>
-          <w:sz w:val="22"/>
-          <w:szCs w:val="22"/>
-          <w:lang w:val="fr-CA" w:eastAsia="fr-CA"/>
-        </w:rPr>
-        <w:br/>
-        <w:t xml:space="preserve"> etc.</w:t>
-      </w:r>
-    </w:p>
-    <w:p>
-      <w:pPr>
-        <w:pStyle w:val="Corpsdetexte"/>
-        <w:rPr>
-          <w:rFonts w:ascii="Montserrat" w:hAnsi="Montserrat"/>
-          <w:lang w:val="fr-FR"/>
-        </w:rPr>
-      </w:pPr>
-    </w:p>
-    <w:p>
-      <w:pPr>
-        <w:pStyle w:val="Titre1"/>
-        <w:rPr>
-          <w:rFonts w:ascii="Montserrat" w:hAnsi="Montserrat"/>
-        </w:rPr>
-      </w:pPr>
-      <w:bookmarkStart w:id="6" w:name="_Toc191643401"/>
-      <w:r>
-        <w:rPr>
-          <w:rFonts w:ascii="Montserrat" w:hAnsi="Montserrat"/>
-        </w:rPr>
-        <w:t>Résultats et discussion</w:t>
-      </w:r>
-      <w:bookmarkEnd w:id="6"/>
-    </w:p>
-    <w:p>
-      <w:pPr>
-        <w:pStyle w:val="Paragraphedeliste"/>
-        <w:numPr>
-          <w:ilvl w:val="0"/>
-          <w:numId w:val="7"/>
-        </w:numPr>
-        <w:spacing w:before="0" w:after="0"/>
-        <w:jc w:val="both"/>
-        <w:rPr>
-          <w:rFonts w:ascii="Montserrat" w:hAnsi="Montserrat" w:cs="Calibri"/>
-          <w:color w:val="000000"/>
-          <w:sz w:val="22"/>
-          <w:szCs w:val="22"/>
-          <w:lang w:val="fr-CA" w:eastAsia="fr-CA"/>
-        </w:rPr>
-      </w:pPr>
-      <w:r>
-        <w:rPr>
-          <w:rFonts w:ascii="Montserrat" w:hAnsi="Montserrat" w:cs="Calibri"/>
-          <w:color w:val="000000"/>
-          <w:sz w:val="22"/>
-          <w:szCs w:val="22"/>
-          <w:lang w:val="fr-CA" w:eastAsia="fr-CA"/>
-        </w:rPr>
-        <w:t>Afficher des captures d'écrans des résultats des différentes tâches</w:t>
-      </w:r>
-    </w:p>
-    <w:p>
-      <w:pPr>
-        <w:pStyle w:val="Paragraphedeliste"/>
-        <w:numPr>
-          <w:ilvl w:val="0"/>
-          <w:numId w:val="7"/>
-        </w:numPr>
-        <w:spacing w:before="0" w:after="0"/>
-        <w:jc w:val="both"/>
-        <w:rPr>
-          <w:rFonts w:ascii="Montserrat" w:hAnsi="Montserrat" w:cs="Calibri"/>
-          <w:color w:val="000000"/>
-          <w:sz w:val="22"/>
-          <w:szCs w:val="22"/>
-          <w:lang w:val="fr-CA" w:eastAsia="fr-CA"/>
-        </w:rPr>
-      </w:pPr>
-      <w:r>
-        <w:rPr>
-          <w:rFonts w:ascii="Montserrat" w:hAnsi="Montserrat" w:cs="Calibri"/>
-          <w:color w:val="000000"/>
-          <w:sz w:val="22"/>
-          <w:szCs w:val="22"/>
-          <w:lang w:val="fr-CA" w:eastAsia="fr-CA"/>
-        </w:rPr>
-        <w:t xml:space="preserve">Expliquer les éventuelles </w:t>
-      </w:r>
-      <w:proofErr w:type="spellStart"/>
-      <w:r>
-        <w:rPr>
-          <w:rFonts w:ascii="Montserrat" w:hAnsi="Montserrat" w:cs="Calibri"/>
-          <w:color w:val="000000"/>
-          <w:sz w:val="22"/>
-          <w:szCs w:val="22"/>
-          <w:lang w:val="fr-CA" w:eastAsia="fr-CA"/>
-        </w:rPr>
-        <w:t>difficultées</w:t>
-      </w:r>
-      <w:proofErr w:type="spellEnd"/>
-      <w:r>
-        <w:rPr>
-          <w:rFonts w:ascii="Montserrat" w:hAnsi="Montserrat" w:cs="Calibri"/>
-          <w:color w:val="000000"/>
-          <w:sz w:val="22"/>
-          <w:szCs w:val="22"/>
-          <w:lang w:val="fr-CA" w:eastAsia="fr-CA"/>
-        </w:rPr>
-        <w:t xml:space="preserve"> rencontrées</w:t>
-      </w:r>
-    </w:p>
-    <w:p>
-      <w:pPr>
-        <w:pStyle w:val="Paragraphedeliste"/>
-        <w:numPr>
-          <w:ilvl w:val="0"/>
-          <w:numId w:val="7"/>
-        </w:numPr>
-        <w:spacing w:before="0" w:after="0"/>
-        <w:jc w:val="both"/>
-        <w:rPr>
-          <w:rFonts w:ascii="Montserrat" w:hAnsi="Montserrat" w:cs="Calibri"/>
-          <w:color w:val="000000"/>
-          <w:sz w:val="22"/>
-          <w:szCs w:val="22"/>
-          <w:lang w:val="fr-CA" w:eastAsia="fr-CA"/>
-        </w:rPr>
-      </w:pPr>
-      <w:r>
-        <w:rPr>
-          <w:rFonts w:ascii="Montserrat" w:hAnsi="Montserrat" w:cs="Calibri"/>
-          <w:color w:val="000000"/>
-          <w:sz w:val="22"/>
-          <w:szCs w:val="22"/>
-          <w:lang w:val="fr-CA" w:eastAsia="fr-CA"/>
-        </w:rPr>
-        <w:t>Proposer d'éventuelles améliorations / fonctionnalités supplémentaires</w:t>
-      </w:r>
-    </w:p>
-    <w:p>
-      <w:pPr>
-        <w:pStyle w:val="Corpsdetexte"/>
-        <w:rPr>
-          <w:rFonts w:ascii="Montserrat" w:hAnsi="Montserrat"/>
-          <w:lang w:val="fr-CA"/>
-        </w:rPr>
-      </w:pPr>
-      <w:r>
-        <w:rPr>
-          <w:rFonts w:ascii="Montserrat" w:hAnsi="Montserrat"/>
-          <w:lang w:val="fr-CA"/>
-        </w:rPr>
-        <w:t xml:space="preserve"> </w:t>
-      </w:r>
-    </w:p>
-    <w:p>
-      <w:pPr>
-        <w:pStyle w:val="Titre1"/>
-        <w:rPr>
-          <w:rFonts w:ascii="Montserrat" w:hAnsi="Montserrat"/>
-        </w:rPr>
-      </w:pPr>
-      <w:bookmarkStart w:id="7" w:name="_Toc191643402"/>
-      <w:r>
-        <w:rPr>
-          <w:rFonts w:ascii="Montserrat" w:hAnsi="Montserrat"/>
-        </w:rPr>
-        <w:t>Conclusion</w:t>
-      </w:r>
-      <w:bookmarkEnd w:id="7"/>
-    </w:p>
-    <w:p>
-      <w:pPr>
-        <w:pStyle w:val="Corpsdetexte"/>
-        <w:numPr>
-          <w:ilvl w:val="0"/>
-          <w:numId w:val="7"/>
-        </w:numPr>
-        <w:rPr>
-          <w:rFonts w:ascii="Montserrat" w:hAnsi="Montserrat"/>
-          <w:lang w:val="fr-CA"/>
-        </w:rPr>
-      </w:pPr>
-      <w:r>
-        <w:rPr>
-          <w:rFonts w:ascii="Montserrat" w:hAnsi="Montserrat"/>
-          <w:lang w:val="fr-CA"/>
-        </w:rPr>
-        <w:t>Résumer en un paragraphe ce que vous avez appris</w:t>
-      </w:r>
-    </w:p>
-    <w:p>
-      <w:pPr>
-        <w:pStyle w:val="Corpsdetexte"/>
-        <w:rPr>
-          <w:rFonts w:ascii="Montserrat" w:hAnsi="Montserrat"/>
-          <w:lang w:val="fr-CA"/>
-        </w:rPr>
-      </w:pPr>
-    </w:p>
-    <w:p>
-      <w:pPr>
-        <w:pStyle w:val="Titre1"/>
-        <w:rPr>
-          <w:rFonts w:ascii="Montserrat" w:hAnsi="Montserrat"/>
-        </w:rPr>
-      </w:pPr>
-      <w:bookmarkStart w:id="8" w:name="_Toc191643403"/>
-      <w:r>
-        <w:rPr>
-          <w:rFonts w:ascii="Montserrat" w:hAnsi="Montserrat"/>
-        </w:rPr>
-        <w:lastRenderedPageBreak/>
-        <w:t>Références</w:t>
-      </w:r>
-      <w:bookmarkEnd w:id="8"/>
-    </w:p>
-    <w:p>
-      <w:pPr>
-        <w:pStyle w:val="Corpsdetexte"/>
-        <w:numPr>
-          <w:ilvl w:val="0"/>
-          <w:numId w:val="7"/>
-        </w:numPr>
-        <w:rPr>
-          <w:rFonts w:ascii="Montserrat" w:hAnsi="Montserrat"/>
-          <w:lang w:val="fr-CA"/>
-        </w:rPr>
-      </w:pPr>
-      <w:r>
-        <w:rPr>
-          <w:rFonts w:ascii="Montserrat" w:hAnsi="Montserrat"/>
-          <w:lang w:val="fr-CA"/>
-        </w:rPr>
-        <w:t xml:space="preserve">Penser à bien citer vos sources </w:t>
-      </w:r>
-      <w:r>
-        <w:rPr>
-          <w:rFonts w:ascii="Montserrat" w:hAnsi="Montserrat"/>
-          <w:lang w:val="fr-CA"/>
-        </w:rPr>
-        <w:t xml:space="preserve">(algorithme, figure etc.) </w:t>
-      </w:r>
-      <w:r>
-        <w:rPr>
-          <w:rFonts w:ascii="Montserrat" w:hAnsi="Montserrat"/>
-          <w:lang w:val="fr-CA"/>
-        </w:rPr>
-        <w:t xml:space="preserve">sous le format APA7 </w:t>
-      </w:r>
-      <w:r>
-        <w:rPr>
-          <w:rFonts w:ascii="Montserrat" w:hAnsi="Montserrat"/>
-          <w:lang w:val="fr-CA"/>
-        </w:rPr>
-        <w:t xml:space="preserve">(voir le site de la bibliothèque de l’ETS : </w:t>
-      </w:r>
-      <w:hyperlink r:id="rId11" w:history="1">
-        <w:r>
-          <w:rPr>
-            <w:rStyle w:val="Lienhypertexte"/>
-            <w:rFonts w:ascii="Montserrat" w:hAnsi="Montserrat"/>
-            <w:lang w:val="fr-CA"/>
-          </w:rPr>
-          <w:t>https://bibliotheque.etsmtl.ca/Services/Bibliographies-et-citations/Citer-avec-le-style-APA-ETS</w:t>
-        </w:r>
-      </w:hyperlink>
-      <w:r>
-        <w:rPr>
-          <w:rFonts w:ascii="Montserrat" w:hAnsi="Montserrat"/>
-          <w:lang w:val="fr-CA"/>
-        </w:rPr>
-        <w:t>)</w:t>
-      </w:r>
-    </w:p>
-    <w:p>
-      <w:pPr>
-        <w:pStyle w:val="Corpsdetexte"/>
-        <w:rPr>
-          <w:rFonts w:ascii="Montserrat" w:hAnsi="Montserrat"/>
-          <w:lang w:val="fr-CA"/>
-        </w:rPr>
-      </w:pPr>
-    </w:p>
-    <w:p>
-      <w:pPr>
-        <w:pStyle w:val="Titre1"/>
-        <w:rPr>
-          <w:rFonts w:ascii="Montserrat" w:hAnsi="Montserrat"/>
-        </w:rPr>
-      </w:pPr>
-      <w:bookmarkStart w:id="9" w:name="_Toc191643404"/>
-      <w:r>
-        <w:rPr>
-          <w:rFonts w:ascii="Montserrat" w:hAnsi="Montserrat"/>
-        </w:rPr>
-        <w:t>Annexe</w:t>
-      </w:r>
-      <w:r>
-        <w:rPr>
-          <w:rFonts w:ascii="Montserrat" w:hAnsi="Montserrat"/>
-        </w:rPr>
-        <w:t> : Manuel d’utilisateur</w:t>
-      </w:r>
-      <w:bookmarkEnd w:id="9"/>
-    </w:p>
-    <w:p>
-      <w:pPr>
-        <w:pStyle w:val="Corpsdetexte"/>
-        <w:numPr>
-          <w:ilvl w:val="0"/>
-          <w:numId w:val="7"/>
-        </w:numPr>
-        <w:rPr>
-          <w:rFonts w:ascii="Montserrat" w:hAnsi="Montserrat"/>
-          <w:lang w:val="fr-CA"/>
-        </w:rPr>
-      </w:pPr>
-      <w:r>
-        <w:rPr>
-          <w:rFonts w:ascii="Montserrat" w:hAnsi="Montserrat"/>
-          <w:lang w:val="fr-CA"/>
-        </w:rPr>
-        <w:t xml:space="preserve">Comment installer les dépendances </w:t>
-      </w:r>
-      <w:r>
-        <w:rPr>
-          <w:rFonts w:ascii="Montserrat" w:hAnsi="Montserrat"/>
-          <w:lang w:val="fr-CA"/>
-        </w:rPr>
-        <w:t>nécessaires</w:t>
-      </w:r>
-    </w:p>
-    <w:p>
-      <w:pPr>
-        <w:pStyle w:val="Corpsdetexte"/>
-        <w:numPr>
-          <w:ilvl w:val="0"/>
-          <w:numId w:val="7"/>
-        </w:numPr>
-        <w:rPr>
-          <w:rFonts w:ascii="Montserrat" w:hAnsi="Montserrat"/>
-          <w:lang w:val="fr-CA"/>
-        </w:rPr>
-      </w:pPr>
-      <w:r>
-        <w:rPr>
-          <w:rFonts w:ascii="Montserrat" w:hAnsi="Montserrat"/>
-          <w:lang w:val="fr-CA"/>
-        </w:rPr>
-        <w:t>Comment exécuter votre code</w:t>
-      </w:r>
+        <w:shd w:val="clear" w:color="auto" w:fill="1E1E1E"/>
+        <w:spacing w:before="0" w:after="0" w:line="285" w:lineRule="auto"/>
+        <w:rPr>
+          <w:rFonts w:ascii="Aptos Display" w:hAnsi="Aptos Display" w:eastAsia="Aptos Display" w:cs="Aptos Display"/>
+          <w:b w:val="0"/>
+          <w:bCs w:val="0"/>
+          <w:i w:val="0"/>
+          <w:iCs w:val="0"/>
+          <w:noProof w:val="0"/>
+          <w:color w:val="D4D4D4"/>
+          <w:sz w:val="21"/>
+          <w:szCs w:val="21"/>
+          <w:lang w:val="en-US"/>
+        </w:rPr>
+      </w:pPr>
+      <w:r>
+        <w:rPr>
+          <w:rFonts w:ascii="Aptos Display" w:hAnsi="Aptos Display" w:eastAsia="Aptos Display" w:cs="Aptos Display"/>
+          <w:b w:val="0"/>
+          <w:bCs w:val="0"/>
+          <w:i w:val="0"/>
+          <w:iCs w:val="0"/>
+          <w:noProof w:val="0"/>
+          <w:color w:val="D4D4D4"/>
+          <w:sz w:val="21"/>
+          <w:szCs w:val="21"/>
+          <w:lang w:val="fr-CA"/>
+        </w:rPr>
+        <w:t>python</w:t>
+      </w:r>
+      <w:r>
+        <w:rPr>
+          <w:rFonts w:ascii="Aptos Display" w:hAnsi="Aptos Display" w:eastAsia="Aptos Display" w:cs="Aptos Display"/>
+          <w:b w:val="0"/>
+          <w:bCs w:val="0"/>
+          <w:i w:val="0"/>
+          <w:iCs w:val="0"/>
+          <w:noProof w:val="0"/>
+          <w:color w:val="D4D4D4"/>
+          <w:sz w:val="21"/>
+          <w:szCs w:val="21"/>
+          <w:lang w:val="fr-CA"/>
+        </w:rPr>
+        <w:t xml:space="preserve"> Lab_1_imagerie</w:t>
+      </w:r>
+      <w:r>
+        <w:rPr>
+          <w:rFonts w:ascii="Aptos Display" w:hAnsi="Aptos Display" w:eastAsia="Aptos Display" w:cs="Aptos Display"/>
+          <w:b w:val="0"/>
+          <w:bCs w:val="0"/>
+          <w:i w:val="0"/>
+          <w:iCs w:val="0"/>
+          <w:noProof w:val="0"/>
+          <w:color w:val="B4B4B4"/>
+          <w:sz w:val="21"/>
+          <w:szCs w:val="21"/>
+          <w:lang w:val="fr-CA"/>
+        </w:rPr>
+        <w:t>/</w:t>
+      </w:r>
+      <w:r>
+        <w:rPr>
+          <w:rFonts w:ascii="Aptos Display" w:hAnsi="Aptos Display" w:eastAsia="Aptos Display" w:cs="Aptos Display"/>
+          <w:b w:val="0"/>
+          <w:bCs w:val="0"/>
+          <w:i w:val="0"/>
+          <w:iCs w:val="0"/>
+          <w:noProof w:val="0"/>
+          <w:color w:val="D4D4D4"/>
+          <w:sz w:val="21"/>
+          <w:szCs w:val="21"/>
+          <w:lang w:val="fr-CA"/>
+        </w:rPr>
+        <w:t xml:space="preserve">GTI411 </w:t>
+      </w:r>
+      <w:r>
+        <w:rPr>
+          <w:rFonts w:ascii="Aptos Display" w:hAnsi="Aptos Display" w:eastAsia="Aptos Display" w:cs="Aptos Display"/>
+          <w:b w:val="0"/>
+          <w:bCs w:val="0"/>
+          <w:i w:val="0"/>
+          <w:iCs w:val="0"/>
+          <w:noProof w:val="0"/>
+          <w:color w:val="B4B4B4"/>
+          <w:sz w:val="21"/>
+          <w:szCs w:val="21"/>
+          <w:lang w:val="fr-CA"/>
+        </w:rPr>
+        <w:t>-</w:t>
+      </w:r>
+      <w:r>
+        <w:rPr>
+          <w:rFonts w:ascii="Aptos Display" w:hAnsi="Aptos Display" w:eastAsia="Aptos Display" w:cs="Aptos Display"/>
+          <w:b w:val="0"/>
+          <w:bCs w:val="0"/>
+          <w:i w:val="0"/>
+          <w:iCs w:val="0"/>
+          <w:noProof w:val="0"/>
+          <w:color w:val="D4D4D4"/>
+          <w:sz w:val="21"/>
+          <w:szCs w:val="21"/>
+          <w:lang w:val="fr-CA"/>
+        </w:rPr>
+        <w:t xml:space="preserve"> LAB 4</w:t>
+      </w:r>
+      <w:r>
+        <w:rPr>
+          <w:rFonts w:ascii="Aptos Display" w:hAnsi="Aptos Display" w:eastAsia="Aptos Display" w:cs="Aptos Display"/>
+          <w:b w:val="0"/>
+          <w:bCs w:val="0"/>
+          <w:i w:val="0"/>
+          <w:iCs w:val="0"/>
+          <w:noProof w:val="0"/>
+          <w:color w:val="B4B4B4"/>
+          <w:sz w:val="21"/>
+          <w:szCs w:val="21"/>
+          <w:lang w:val="fr-CA"/>
+        </w:rPr>
+        <w:t>/M</w:t>
+      </w:r>
+      <w:r>
+        <w:rPr>
+          <w:rFonts w:ascii="Aptos Display" w:hAnsi="Aptos Display" w:eastAsia="Aptos Display" w:cs="Aptos Display"/>
+          <w:b w:val="0"/>
+          <w:bCs w:val="0"/>
+          <w:i w:val="0"/>
+          <w:iCs w:val="0"/>
+          <w:noProof w:val="0"/>
+          <w:color w:val="D4D4D4"/>
+          <w:sz w:val="21"/>
+          <w:szCs w:val="21"/>
+          <w:lang w:val="fr-CA"/>
+        </w:rPr>
+        <w:t>ainWindow.py</w:t>
+      </w:r>
+    </w:p>
+    <w:p>
+      <w:pPr>
+        <w:pStyle w:val="BodyText"/>
+      </w:pPr>
     </w:p>
     <w:sectPr>
-      <w:headerReference w:type="default" r:id="rId12"/>
-      <w:footerReference w:type="default" r:id="rId13"/>
-      <w:pgSz w:w="12240" w:h="15840" w:code="1"/>
+      <w:headerReference w:type="default" r:id="rId17"/>
+      <w:footerReference w:type="default" r:id="rId18"/>
+      <w:pgSz w:w="12240" w:h="15840" w:orient="portrait" w:code="1"/>
       <w:pgMar w:top="1440" w:right="1797" w:bottom="1440" w:left="1797" w:header="720" w:footer="964" w:gutter="0"/>
-      <w:pgNumType w:start="1"/>
+      <w:pgBorders w:offsetFrom="page">
+        <w:top w:val="double" w:color="auto" w:sz="4" w:space="24"/>
+        <w:left w:val="double" w:color="auto" w:sz="4" w:space="24"/>
+        <w:bottom w:val="double" w:color="auto" w:sz="4" w:space="24"/>
+        <w:right w:val="double" w:color="auto" w:sz="4" w:space="24"/>
+      </w:pgBorders>
+      <w:pgNumType w:start="2"/>
       <w:cols w:space="240"/>
       <w:formProt w:val="0"/>
     </w:sectPr>
@@ -2633,34 +5113,34 @@
 <w:ftr xmlns:wpc="http://schemas.microsoft.com/office/word/2010/wordprocessingCanvas" xmlns:cx="http://schemas.microsoft.com/office/drawing/2014/chartex" xmlns:cx1="http://schemas.microsoft.com/office/drawing/2015/9/8/chartex" xmlns:cx2="http://schemas.microsoft.com/office/drawing/2015/10/21/chartex" xmlns:cx3="http://schemas.microsoft.com/office/drawing/2016/5/9/chartex" xmlns:cx4="http://schemas.microsoft.com/office/drawing/2016/5/10/chartex" xmlns:cx5="http://schemas.microsoft.com/office/drawing/2016/5/11/chartex" xmlns:cx6="http://schemas.microsoft.com/office/drawing/2016/5/12/chartex" xmlns:cx7="http://schemas.microsoft.com/office/drawing/2016/5/13/chartex" xmlns:cx8="http://schemas.microsoft.com/office/drawing/2016/5/14/chartex" xmlns:mc="http://schemas.openxmlformats.org/markup-compatibility/2006" xmlns:aink="http://schemas.microsoft.com/office/drawing/2016/ink" xmlns:am3d="http://schemas.microsoft.com/office/drawing/2017/model3d" xmlns:o="urn:schemas-microsoft-com:office:office" xmlns:oel="http://schemas.microsoft.com/office/2019/extlst" xmlns:r="http://schemas.openxmlformats.org/officeDocument/2006/relationships" xmlns:m="http://schemas.openxmlformats.org/officeDocument/2006/math" xmlns:v="urn:schemas-microsoft-com:vml" xmlns:wp14="http://schemas.microsoft.com/office/word/2010/wordprocessingDrawing" xmlns:wp="http://schemas.openxmlformats.org/drawingml/2006/wordprocessingDrawing" xmlns:w10="urn:schemas-microsoft-com:office:word" xmlns:w="http://schemas.openxmlformats.org/wordprocessingml/2006/main" xmlns:w14="http://schemas.microsoft.com/office/word/2010/wordml" xmlns:w15="http://schemas.microsoft.com/office/word/2012/wordml" xmlns:w16cex="http://schemas.microsoft.com/office/word/2018/wordml/cex" xmlns:w16cid="http://schemas.microsoft.com/office/word/2016/wordml/cid" xmlns:w16="http://schemas.microsoft.com/office/word/2018/wordml" xmlns:w16du="http://schemas.microsoft.com/office/word/2023/wordml/word16du" xmlns:w16sdtdh="http://schemas.microsoft.com/office/word/2020/wordml/sdtdatahash" xmlns:w16sdtfl="http://schemas.microsoft.com/office/word/2024/wordml/sdtformatlock" xmlns:w16se="http://schemas.microsoft.com/office/word/2015/wordml/symex" xmlns:wpg="http://schemas.microsoft.com/office/word/2010/wordprocessingGroup" xmlns:wpi="http://schemas.microsoft.com/office/word/2010/wordprocessingInk" xmlns:wne="http://schemas.microsoft.com/office/word/2006/wordml" xmlns:wps="http://schemas.microsoft.com/office/word/2010/wordprocessingShape" mc:Ignorable="w14 w15 w16se w16cid w16 w16cex w16sdtdh w16sdtfl w16du wp14">
   <w:p>
     <w:pPr>
-      <w:pStyle w:val="Pieddepage"/>
-      <w:framePr w:wrap="around" w:vAnchor="text" w:hAnchor="margin" w:xAlign="center" w:y="1"/>
-      <w:rPr>
-        <w:rStyle w:val="Numrodepage"/>
+      <w:pStyle w:val="Footer"/>
+      <w:framePr w:wrap="around" w:hAnchor="margin" w:vAnchor="text" w:xAlign="center" w:y="1"/>
+      <w:rPr>
+        <w:rStyle w:val="PageNumber"/>
       </w:rPr>
     </w:pPr>
     <w:r>
       <w:rPr>
-        <w:rStyle w:val="Numrodepage"/>
+        <w:rStyle w:val="PageNumber"/>
       </w:rPr>
       <w:fldChar w:fldCharType="begin"/>
     </w:r>
     <w:r>
       <w:rPr>
-        <w:rStyle w:val="Numrodepage"/>
+        <w:rStyle w:val="PageNumber"/>
       </w:rPr>
       <w:instrText xml:space="preserve">PAGE  </w:instrText>
     </w:r>
     <w:r>
       <w:rPr>
-        <w:rStyle w:val="Numrodepage"/>
+        <w:rStyle w:val="PageNumber"/>
       </w:rPr>
       <w:fldChar w:fldCharType="end"/>
     </w:r>
   </w:p>
   <w:p>
     <w:pPr>
-      <w:pStyle w:val="Pieddepage"/>
+      <w:pStyle w:val="Footer"/>
     </w:pPr>
   </w:p>
 </w:ftr>
@@ -2670,7 +5150,7 @@
 <w:ftr xmlns:wpc="http://schemas.microsoft.com/office/word/2010/wordprocessingCanvas" xmlns:cx="http://schemas.microsoft.com/office/drawing/2014/chartex" xmlns:cx1="http://schemas.microsoft.com/office/drawing/2015/9/8/chartex" xmlns:cx2="http://schemas.microsoft.com/office/drawing/2015/10/21/chartex" xmlns:cx3="http://schemas.microsoft.com/office/drawing/2016/5/9/chartex" xmlns:cx4="http://schemas.microsoft.com/office/drawing/2016/5/10/chartex" xmlns:cx5="http://schemas.microsoft.com/office/drawing/2016/5/11/chartex" xmlns:cx6="http://schemas.microsoft.com/office/drawing/2016/5/12/chartex" xmlns:cx7="http://schemas.microsoft.com/office/drawing/2016/5/13/chartex" xmlns:cx8="http://schemas.microsoft.com/office/drawing/2016/5/14/chartex" xmlns:mc="http://schemas.openxmlformats.org/markup-compatibility/2006" xmlns:aink="http://schemas.microsoft.com/office/drawing/2016/ink" xmlns:am3d="http://schemas.microsoft.com/office/drawing/2017/model3d" xmlns:o="urn:schemas-microsoft-com:office:office" xmlns:oel="http://schemas.microsoft.com/office/2019/extlst" xmlns:r="http://schemas.openxmlformats.org/officeDocument/2006/relationships" xmlns:m="http://schemas.openxmlformats.org/officeDocument/2006/math" xmlns:v="urn:schemas-microsoft-com:vml" xmlns:wp14="http://schemas.microsoft.com/office/word/2010/wordprocessingDrawing" xmlns:wp="http://schemas.openxmlformats.org/drawingml/2006/wordprocessingDrawing" xmlns:w10="urn:schemas-microsoft-com:office:word" xmlns:w="http://schemas.openxmlformats.org/wordprocessingml/2006/main" xmlns:w14="http://schemas.microsoft.com/office/word/2010/wordml" xmlns:w15="http://schemas.microsoft.com/office/word/2012/wordml" xmlns:w16cex="http://schemas.microsoft.com/office/word/2018/wordml/cex" xmlns:w16cid="http://schemas.microsoft.com/office/word/2016/wordml/cid" xmlns:w16="http://schemas.microsoft.com/office/word/2018/wordml" xmlns:w16du="http://schemas.microsoft.com/office/word/2023/wordml/word16du" xmlns:w16sdtdh="http://schemas.microsoft.com/office/word/2020/wordml/sdtdatahash" xmlns:w16sdtfl="http://schemas.microsoft.com/office/word/2024/wordml/sdtformatlock" xmlns:w16se="http://schemas.microsoft.com/office/word/2015/wordml/symex" xmlns:wpg="http://schemas.microsoft.com/office/word/2010/wordprocessingGroup" xmlns:wpi="http://schemas.microsoft.com/office/word/2010/wordprocessingInk" xmlns:wne="http://schemas.microsoft.com/office/word/2006/wordml" xmlns:wps="http://schemas.microsoft.com/office/word/2010/wordprocessingShape" mc:Ignorable="w14 w15 w16se w16cid w16 w16cex w16sdtdh w16sdtfl w16du wp14">
   <w:p>
     <w:pPr>
-      <w:pStyle w:val="Pieddepage"/>
+      <w:pStyle w:val="Footer"/>
       <w:jc w:val="center"/>
     </w:pPr>
   </w:p>
@@ -2681,7 +5161,7 @@
 <w:ftr xmlns:wpc="http://schemas.microsoft.com/office/word/2010/wordprocessingCanvas" xmlns:cx="http://schemas.microsoft.com/office/drawing/2014/chartex" xmlns:cx1="http://schemas.microsoft.com/office/drawing/2015/9/8/chartex" xmlns:cx2="http://schemas.microsoft.com/office/drawing/2015/10/21/chartex" xmlns:cx3="http://schemas.microsoft.com/office/drawing/2016/5/9/chartex" xmlns:cx4="http://schemas.microsoft.com/office/drawing/2016/5/10/chartex" xmlns:cx5="http://schemas.microsoft.com/office/drawing/2016/5/11/chartex" xmlns:cx6="http://schemas.microsoft.com/office/drawing/2016/5/12/chartex" xmlns:cx7="http://schemas.microsoft.com/office/drawing/2016/5/13/chartex" xmlns:cx8="http://schemas.microsoft.com/office/drawing/2016/5/14/chartex" xmlns:mc="http://schemas.openxmlformats.org/markup-compatibility/2006" xmlns:aink="http://schemas.microsoft.com/office/drawing/2016/ink" xmlns:am3d="http://schemas.microsoft.com/office/drawing/2017/model3d" xmlns:o="urn:schemas-microsoft-com:office:office" xmlns:oel="http://schemas.microsoft.com/office/2019/extlst" xmlns:r="http://schemas.openxmlformats.org/officeDocument/2006/relationships" xmlns:m="http://schemas.openxmlformats.org/officeDocument/2006/math" xmlns:v="urn:schemas-microsoft-com:vml" xmlns:wp14="http://schemas.microsoft.com/office/word/2010/wordprocessingDrawing" xmlns:wp="http://schemas.openxmlformats.org/drawingml/2006/wordprocessingDrawing" xmlns:w10="urn:schemas-microsoft-com:office:word" xmlns:w="http://schemas.openxmlformats.org/wordprocessingml/2006/main" xmlns:w14="http://schemas.microsoft.com/office/word/2010/wordml" xmlns:w15="http://schemas.microsoft.com/office/word/2012/wordml" xmlns:w16cex="http://schemas.microsoft.com/office/word/2018/wordml/cex" xmlns:w16cid="http://schemas.microsoft.com/office/word/2016/wordml/cid" xmlns:w16="http://schemas.microsoft.com/office/word/2018/wordml" xmlns:w16du="http://schemas.microsoft.com/office/word/2023/wordml/word16du" xmlns:w16sdtdh="http://schemas.microsoft.com/office/word/2020/wordml/sdtdatahash" xmlns:w16sdtfl="http://schemas.microsoft.com/office/word/2024/wordml/sdtformatlock" xmlns:w16se="http://schemas.microsoft.com/office/word/2015/wordml/symex" xmlns:wpg="http://schemas.microsoft.com/office/word/2010/wordprocessingGroup" xmlns:wpi="http://schemas.microsoft.com/office/word/2010/wordprocessingInk" xmlns:wne="http://schemas.microsoft.com/office/word/2006/wordml" xmlns:wps="http://schemas.microsoft.com/office/word/2010/wordprocessingShape" mc:Ignorable="w14 w15 w16se w16cid w16 w16cex w16sdtdh w16sdtfl w16du wp14">
   <w:p>
     <w:pPr>
-      <w:pStyle w:val="Pieddepage"/>
+      <w:pStyle w:val="Footer"/>
     </w:pPr>
     <w:r>
       <w:rPr>
@@ -2696,10 +5176,19 @@
         <w:spacing w:val="60"/>
       </w:rPr>
       <w:tab/>
+    </w:r>
+    <w:r>
+      <w:rPr>
+        <w:color w:val="7F7F7F" w:themeColor="background1" w:themeShade="7F"/>
+        <w:spacing w:val="60"/>
+      </w:rPr>
       <w:t>Page</w:t>
     </w:r>
     <w:r>
-      <w:t xml:space="preserve"> | </w:t>
+      <w:t xml:space="preserve"> |</w:t>
+    </w:r>
+    <w:r>
+      <w:t xml:space="preserve"> </w:t>
     </w:r>
     <w:r>
       <w:fldChar w:fldCharType="begin"/>
@@ -2774,7 +5263,7 @@
 <w:hdr xmlns:wpc="http://schemas.microsoft.com/office/word/2010/wordprocessingCanvas" xmlns:cx="http://schemas.microsoft.com/office/drawing/2014/chartex" xmlns:cx1="http://schemas.microsoft.com/office/drawing/2015/9/8/chartex" xmlns:cx2="http://schemas.microsoft.com/office/drawing/2015/10/21/chartex" xmlns:cx3="http://schemas.microsoft.com/office/drawing/2016/5/9/chartex" xmlns:cx4="http://schemas.microsoft.com/office/drawing/2016/5/10/chartex" xmlns:cx5="http://schemas.microsoft.com/office/drawing/2016/5/11/chartex" xmlns:cx6="http://schemas.microsoft.com/office/drawing/2016/5/12/chartex" xmlns:cx7="http://schemas.microsoft.com/office/drawing/2016/5/13/chartex" xmlns:cx8="http://schemas.microsoft.com/office/drawing/2016/5/14/chartex" xmlns:mc="http://schemas.openxmlformats.org/markup-compatibility/2006" xmlns:aink="http://schemas.microsoft.com/office/drawing/2016/ink" xmlns:am3d="http://schemas.microsoft.com/office/drawing/2017/model3d" xmlns:o="urn:schemas-microsoft-com:office:office" xmlns:oel="http://schemas.microsoft.com/office/2019/extlst" xmlns:r="http://schemas.openxmlformats.org/officeDocument/2006/relationships" xmlns:m="http://schemas.openxmlformats.org/officeDocument/2006/math" xmlns:v="urn:schemas-microsoft-com:vml" xmlns:wp14="http://schemas.microsoft.com/office/word/2010/wordprocessingDrawing" xmlns:wp="http://schemas.openxmlformats.org/drawingml/2006/wordprocessingDrawing" xmlns:w10="urn:schemas-microsoft-com:office:word" xmlns:w="http://schemas.openxmlformats.org/wordprocessingml/2006/main" xmlns:w14="http://schemas.microsoft.com/office/word/2010/wordml" xmlns:w15="http://schemas.microsoft.com/office/word/2012/wordml" xmlns:w16cex="http://schemas.microsoft.com/office/word/2018/wordml/cex" xmlns:w16cid="http://schemas.microsoft.com/office/word/2016/wordml/cid" xmlns:w16="http://schemas.microsoft.com/office/word/2018/wordml" xmlns:w16du="http://schemas.microsoft.com/office/word/2023/wordml/word16du" xmlns:w16sdtdh="http://schemas.microsoft.com/office/word/2020/wordml/sdtdatahash" xmlns:w16sdtfl="http://schemas.microsoft.com/office/word/2024/wordml/sdtformatlock" xmlns:w16se="http://schemas.microsoft.com/office/word/2015/wordml/symex" xmlns:wpg="http://schemas.microsoft.com/office/word/2010/wordprocessingGroup" xmlns:wpi="http://schemas.microsoft.com/office/word/2010/wordprocessingInk" xmlns:wne="http://schemas.microsoft.com/office/word/2006/wordml" xmlns:wps="http://schemas.microsoft.com/office/word/2010/wordprocessingShape" mc:Ignorable="w14 w15 w16se w16cid w16 w16cex w16sdtdh w16sdtfl w16du wp14">
   <w:p>
     <w:pPr>
-      <w:pStyle w:val="En-tte"/>
+      <w:pStyle w:val="Header"/>
     </w:pPr>
   </w:p>
 </w:hdr>
@@ -2782,18 +5271,278 @@
 
 <file path=word/numbering.xml><?xml version="1.0" encoding="utf-8"?>
 <w:numbering xmlns:wpc="http://schemas.microsoft.com/office/word/2010/wordprocessingCanvas" xmlns:cx="http://schemas.microsoft.com/office/drawing/2014/chartex" xmlns:cx1="http://schemas.microsoft.com/office/drawing/2015/9/8/chartex" xmlns:cx2="http://schemas.microsoft.com/office/drawing/2015/10/21/chartex" xmlns:cx3="http://schemas.microsoft.com/office/drawing/2016/5/9/chartex" xmlns:cx4="http://schemas.microsoft.com/office/drawing/2016/5/10/chartex" xmlns:cx5="http://schemas.microsoft.com/office/drawing/2016/5/11/chartex" xmlns:cx6="http://schemas.microsoft.com/office/drawing/2016/5/12/chartex" xmlns:cx7="http://schemas.microsoft.com/office/drawing/2016/5/13/chartex" xmlns:cx8="http://schemas.microsoft.com/office/drawing/2016/5/14/chartex" xmlns:mc="http://schemas.openxmlformats.org/markup-compatibility/2006" xmlns:aink="http://schemas.microsoft.com/office/drawing/2016/ink" xmlns:am3d="http://schemas.microsoft.com/office/drawing/2017/model3d" xmlns:o="urn:schemas-microsoft-com:office:office" xmlns:oel="http://schemas.microsoft.com/office/2019/extlst" xmlns:r="http://schemas.openxmlformats.org/officeDocument/2006/relationships" xmlns:m="http://schemas.openxmlformats.org/officeDocument/2006/math" xmlns:v="urn:schemas-microsoft-com:vml" xmlns:wp14="http://schemas.microsoft.com/office/word/2010/wordprocessingDrawing" xmlns:wp="http://schemas.openxmlformats.org/drawingml/2006/wordprocessingDrawing" xmlns:w10="urn:schemas-microsoft-com:office:word" xmlns:w="http://schemas.openxmlformats.org/wordprocessingml/2006/main" xmlns:w14="http://schemas.microsoft.com/office/word/2010/wordml" xmlns:w15="http://schemas.microsoft.com/office/word/2012/wordml" xmlns:w16cex="http://schemas.microsoft.com/office/word/2018/wordml/cex" xmlns:w16cid="http://schemas.microsoft.com/office/word/2016/wordml/cid" xmlns:w16="http://schemas.microsoft.com/office/word/2018/wordml" xmlns:w16du="http://schemas.microsoft.com/office/word/2023/wordml/word16du" xmlns:w16sdtdh="http://schemas.microsoft.com/office/word/2020/wordml/sdtdatahash" xmlns:w16sdtfl="http://schemas.microsoft.com/office/word/2024/wordml/sdtformatlock" xmlns:w16se="http://schemas.microsoft.com/office/word/2015/wordml/symex" xmlns:wpg="http://schemas.microsoft.com/office/word/2010/wordprocessingGroup" xmlns:wpi="http://schemas.microsoft.com/office/word/2010/wordprocessingInk" xmlns:wne="http://schemas.microsoft.com/office/word/2006/wordml" xmlns:wps="http://schemas.microsoft.com/office/word/2010/wordprocessingShape" mc:Ignorable="w14 w15 w16se w16cid w16 w16cex w16sdtdh w16sdtfl w16du wp14">
+  <w:abstractNum xmlns:w="http://schemas.openxmlformats.org/wordprocessingml/2006/main" w:abstractNumId="10">
+    <w:nsid w:val="7a61d848"/>
+    <w:multiLevelType xmlns:w="http://schemas.openxmlformats.org/wordprocessingml/2006/main" w:val="hybridMultilevel"/>
+    <w:lvl xmlns:w="http://schemas.openxmlformats.org/wordprocessingml/2006/main" w:ilvl="0">
+      <w:numFmt w:val="bullet"/>
+      <w:lvlText w:val="-"/>
+      <w:lvlJc w:val="left"/>
+      <w:pPr>
+        <w:ind w:left="360" w:hanging="360"/>
+      </w:pPr>
+      <w:rPr>
+        <w:rFonts w:hint="default" w:ascii="Times New Roman" w:hAnsi="Times New Roman"/>
+      </w:rPr>
+    </w:lvl>
+    <w:lvl xmlns:w="http://schemas.openxmlformats.org/wordprocessingml/2006/main" w:ilvl="1">
+      <w:start w:val="1"/>
+      <w:numFmt w:val="bullet"/>
+      <w:lvlText w:val="o"/>
+      <w:lvlJc w:val="left"/>
+      <w:pPr>
+        <w:ind w:left="1440" w:hanging="360"/>
+      </w:pPr>
+      <w:rPr>
+        <w:rFonts w:hint="default" w:ascii="Courier New" w:hAnsi="Courier New"/>
+      </w:rPr>
+    </w:lvl>
+    <w:lvl xmlns:w="http://schemas.openxmlformats.org/wordprocessingml/2006/main" w:ilvl="2">
+      <w:start w:val="1"/>
+      <w:numFmt w:val="bullet"/>
+      <w:lvlText w:val=""/>
+      <w:lvlJc w:val="left"/>
+      <w:pPr>
+        <w:ind w:left="2160" w:hanging="360"/>
+      </w:pPr>
+      <w:rPr>
+        <w:rFonts w:hint="default" w:ascii="Wingdings" w:hAnsi="Wingdings"/>
+      </w:rPr>
+    </w:lvl>
+    <w:lvl xmlns:w="http://schemas.openxmlformats.org/wordprocessingml/2006/main" w:ilvl="3">
+      <w:start w:val="1"/>
+      <w:numFmt w:val="bullet"/>
+      <w:lvlText w:val=""/>
+      <w:lvlJc w:val="left"/>
+      <w:pPr>
+        <w:ind w:left="2880" w:hanging="360"/>
+      </w:pPr>
+      <w:rPr>
+        <w:rFonts w:hint="default" w:ascii="Symbol" w:hAnsi="Symbol"/>
+      </w:rPr>
+    </w:lvl>
+    <w:lvl xmlns:w="http://schemas.openxmlformats.org/wordprocessingml/2006/main" w:ilvl="4">
+      <w:start w:val="1"/>
+      <w:numFmt w:val="bullet"/>
+      <w:lvlText w:val="o"/>
+      <w:lvlJc w:val="left"/>
+      <w:pPr>
+        <w:ind w:left="3600" w:hanging="360"/>
+      </w:pPr>
+      <w:rPr>
+        <w:rFonts w:hint="default" w:ascii="Courier New" w:hAnsi="Courier New"/>
+      </w:rPr>
+    </w:lvl>
+    <w:lvl xmlns:w="http://schemas.openxmlformats.org/wordprocessingml/2006/main" w:ilvl="5">
+      <w:start w:val="1"/>
+      <w:numFmt w:val="bullet"/>
+      <w:lvlText w:val=""/>
+      <w:lvlJc w:val="left"/>
+      <w:pPr>
+        <w:ind w:left="4320" w:hanging="360"/>
+      </w:pPr>
+      <w:rPr>
+        <w:rFonts w:hint="default" w:ascii="Wingdings" w:hAnsi="Wingdings"/>
+      </w:rPr>
+    </w:lvl>
+    <w:lvl xmlns:w="http://schemas.openxmlformats.org/wordprocessingml/2006/main" w:ilvl="6">
+      <w:start w:val="1"/>
+      <w:numFmt w:val="bullet"/>
+      <w:lvlText w:val=""/>
+      <w:lvlJc w:val="left"/>
+      <w:pPr>
+        <w:ind w:left="5040" w:hanging="360"/>
+      </w:pPr>
+      <w:rPr>
+        <w:rFonts w:hint="default" w:ascii="Symbol" w:hAnsi="Symbol"/>
+      </w:rPr>
+    </w:lvl>
+    <w:lvl xmlns:w="http://schemas.openxmlformats.org/wordprocessingml/2006/main" w:ilvl="7">
+      <w:start w:val="1"/>
+      <w:numFmt w:val="bullet"/>
+      <w:lvlText w:val="o"/>
+      <w:lvlJc w:val="left"/>
+      <w:pPr>
+        <w:ind w:left="5760" w:hanging="360"/>
+      </w:pPr>
+      <w:rPr>
+        <w:rFonts w:hint="default" w:ascii="Courier New" w:hAnsi="Courier New"/>
+      </w:rPr>
+    </w:lvl>
+    <w:lvl xmlns:w="http://schemas.openxmlformats.org/wordprocessingml/2006/main" w:ilvl="8">
+      <w:start w:val="1"/>
+      <w:numFmt w:val="bullet"/>
+      <w:lvlText w:val=""/>
+      <w:lvlJc w:val="left"/>
+      <w:pPr>
+        <w:ind w:left="6480" w:hanging="360"/>
+      </w:pPr>
+      <w:rPr>
+        <w:rFonts w:hint="default" w:ascii="Wingdings" w:hAnsi="Wingdings"/>
+      </w:rPr>
+    </w:lvl>
+  </w:abstractNum>
   <w:abstractNum w:abstractNumId="0" w15:restartNumberingAfterBreak="0">
     <w:nsid w:val="FFFFFFFE"/>
     <w:multiLevelType w:val="singleLevel"/>
     <w:tmpl w:val="FFFFFFFF"/>
     <w:lvl w:ilvl="0">
       <w:numFmt w:val="decimal"/>
-      <w:pStyle w:val="Listepuces"/>
+      <w:pStyle w:val="ListBullet"/>
       <w:lvlText w:val="*"/>
       <w:lvlJc w:val="left"/>
     </w:lvl>
   </w:abstractNum>
   <w:abstractNum w:abstractNumId="1" w15:restartNumberingAfterBreak="0">
+    <w:nsid w:val="07835317"/>
+    <w:multiLevelType w:val="hybridMultilevel"/>
+    <w:tmpl w:val="9C46CDD6"/>
+    <w:lvl w:ilvl="0">
+      <w:start w:val="1"/>
+      <w:numFmt w:val="bullet"/>
+      <w:lvlText w:val="-"/>
+      <w:lvlJc w:val="left"/>
+      <w:pPr>
+        <w:tabs>
+          <w:tab w:val="num" w:pos="720"/>
+        </w:tabs>
+        <w:ind w:left="360" w:hanging="360"/>
+      </w:pPr>
+      <w:rPr>
+        <w:rFonts w:hint="default" w:ascii="Symbol" w:hAnsi="Symbol"/>
+        <w:sz w:val="20"/>
+      </w:rPr>
+    </w:lvl>
+    <w:lvl w:ilvl="1" w:tentative="1">
+      <w:start w:val="1"/>
+      <w:numFmt w:val="bullet"/>
+      <w:lvlText w:val="o"/>
+      <w:lvlJc w:val="left"/>
+      <w:pPr>
+        <w:tabs>
+          <w:tab w:val="num" w:pos="1440"/>
+        </w:tabs>
+        <w:ind w:left="1440" w:hanging="360"/>
+      </w:pPr>
+      <w:rPr>
+        <w:rFonts w:hint="default" w:ascii="Courier New" w:hAnsi="Courier New"/>
+        <w:sz w:val="20"/>
+      </w:rPr>
+    </w:lvl>
+    <w:lvl w:ilvl="2" w:tentative="1">
+      <w:start w:val="1"/>
+      <w:numFmt w:val="bullet"/>
+      <w:lvlText w:val=""/>
+      <w:lvlJc w:val="left"/>
+      <w:pPr>
+        <w:tabs>
+          <w:tab w:val="num" w:pos="2160"/>
+        </w:tabs>
+        <w:ind w:left="2160" w:hanging="360"/>
+      </w:pPr>
+      <w:rPr>
+        <w:rFonts w:hint="default" w:ascii="Wingdings" w:hAnsi="Wingdings"/>
+        <w:sz w:val="20"/>
+      </w:rPr>
+    </w:lvl>
+    <w:lvl w:ilvl="3" w:tentative="1">
+      <w:start w:val="1"/>
+      <w:numFmt w:val="bullet"/>
+      <w:lvlText w:val=""/>
+      <w:lvlJc w:val="left"/>
+      <w:pPr>
+        <w:tabs>
+          <w:tab w:val="num" w:pos="2880"/>
+        </w:tabs>
+        <w:ind w:left="2880" w:hanging="360"/>
+      </w:pPr>
+      <w:rPr>
+        <w:rFonts w:hint="default" w:ascii="Wingdings" w:hAnsi="Wingdings"/>
+        <w:sz w:val="20"/>
+      </w:rPr>
+    </w:lvl>
+    <w:lvl w:ilvl="4" w:tentative="1">
+      <w:start w:val="1"/>
+      <w:numFmt w:val="bullet"/>
+      <w:lvlText w:val=""/>
+      <w:lvlJc w:val="left"/>
+      <w:pPr>
+        <w:tabs>
+          <w:tab w:val="num" w:pos="3600"/>
+        </w:tabs>
+        <w:ind w:left="3600" w:hanging="360"/>
+      </w:pPr>
+      <w:rPr>
+        <w:rFonts w:hint="default" w:ascii="Wingdings" w:hAnsi="Wingdings"/>
+        <w:sz w:val="20"/>
+      </w:rPr>
+    </w:lvl>
+    <w:lvl w:ilvl="5" w:tentative="1">
+      <w:start w:val="1"/>
+      <w:numFmt w:val="bullet"/>
+      <w:lvlText w:val=""/>
+      <w:lvlJc w:val="left"/>
+      <w:pPr>
+        <w:tabs>
+          <w:tab w:val="num" w:pos="4320"/>
+        </w:tabs>
+        <w:ind w:left="4320" w:hanging="360"/>
+      </w:pPr>
+      <w:rPr>
+        <w:rFonts w:hint="default" w:ascii="Wingdings" w:hAnsi="Wingdings"/>
+        <w:sz w:val="20"/>
+      </w:rPr>
+    </w:lvl>
+    <w:lvl w:ilvl="6" w:tentative="1">
+      <w:start w:val="1"/>
+      <w:numFmt w:val="bullet"/>
+      <w:lvlText w:val=""/>
+      <w:lvlJc w:val="left"/>
+      <w:pPr>
+        <w:tabs>
+          <w:tab w:val="num" w:pos="5040"/>
+        </w:tabs>
+        <w:ind w:left="5040" w:hanging="360"/>
+      </w:pPr>
+      <w:rPr>
+        <w:rFonts w:hint="default" w:ascii="Wingdings" w:hAnsi="Wingdings"/>
+        <w:sz w:val="20"/>
+      </w:rPr>
+    </w:lvl>
+    <w:lvl w:ilvl="7" w:tentative="1">
+      <w:start w:val="1"/>
+      <w:numFmt w:val="bullet"/>
+      <w:lvlText w:val=""/>
+      <w:lvlJc w:val="left"/>
+      <w:pPr>
+        <w:tabs>
+          <w:tab w:val="num" w:pos="5760"/>
+        </w:tabs>
+        <w:ind w:left="5760" w:hanging="360"/>
+      </w:pPr>
+      <w:rPr>
+        <w:rFonts w:hint="default" w:ascii="Wingdings" w:hAnsi="Wingdings"/>
+        <w:sz w:val="20"/>
+      </w:rPr>
+    </w:lvl>
+    <w:lvl w:ilvl="8" w:tentative="1">
+      <w:start w:val="1"/>
+      <w:numFmt w:val="bullet"/>
+      <w:lvlText w:val=""/>
+      <w:lvlJc w:val="left"/>
+      <w:pPr>
+        <w:tabs>
+          <w:tab w:val="num" w:pos="6480"/>
+        </w:tabs>
+        <w:ind w:left="6480" w:hanging="360"/>
+      </w:pPr>
+      <w:rPr>
+        <w:rFonts w:hint="default" w:ascii="Wingdings" w:hAnsi="Wingdings"/>
+        <w:sz w:val="20"/>
+      </w:rPr>
+    </w:lvl>
+  </w:abstractNum>
+  <w:abstractNum w:abstractNumId="2" w15:restartNumberingAfterBreak="0">
     <w:nsid w:val="106B796D"/>
     <w:multiLevelType w:val="hybridMultilevel"/>
     <w:tmpl w:val="A912A6A4"/>
@@ -2805,7 +5554,7 @@
         <w:ind w:left="360" w:hanging="360"/>
       </w:pPr>
       <w:rPr>
-        <w:rFonts w:ascii="Times New Roman" w:eastAsia="Times New Roman" w:hAnsi="Times New Roman" w:cs="Times New Roman" w:hint="default"/>
+        <w:rFonts w:hint="default" w:ascii="Times New Roman" w:hAnsi="Times New Roman" w:eastAsia="Times New Roman" w:cs="Times New Roman"/>
       </w:rPr>
     </w:lvl>
     <w:lvl w:ilvl="1" w:tplc="0C0C0003" w:tentative="1">
@@ -2817,7 +5566,7 @@
         <w:ind w:left="1080" w:hanging="360"/>
       </w:pPr>
       <w:rPr>
-        <w:rFonts w:ascii="Courier New" w:hAnsi="Courier New" w:cs="Courier New" w:hint="default"/>
+        <w:rFonts w:hint="default" w:ascii="Courier New" w:hAnsi="Courier New" w:cs="Courier New"/>
       </w:rPr>
     </w:lvl>
     <w:lvl w:ilvl="2" w:tplc="0C0C0005" w:tentative="1">
@@ -2829,7 +5578,7 @@
         <w:ind w:left="1800" w:hanging="360"/>
       </w:pPr>
       <w:rPr>
-        <w:rFonts w:ascii="Wingdings" w:hAnsi="Wingdings" w:hint="default"/>
+        <w:rFonts w:hint="default" w:ascii="Wingdings" w:hAnsi="Wingdings"/>
       </w:rPr>
     </w:lvl>
     <w:lvl w:ilvl="3" w:tplc="0C0C0001" w:tentative="1">
@@ -2841,7 +5590,7 @@
         <w:ind w:left="2520" w:hanging="360"/>
       </w:pPr>
       <w:rPr>
-        <w:rFonts w:ascii="Symbol" w:hAnsi="Symbol" w:hint="default"/>
+        <w:rFonts w:hint="default" w:ascii="Symbol" w:hAnsi="Symbol"/>
       </w:rPr>
     </w:lvl>
     <w:lvl w:ilvl="4" w:tplc="0C0C0003" w:tentative="1">
@@ -2853,7 +5602,7 @@
         <w:ind w:left="3240" w:hanging="360"/>
       </w:pPr>
       <w:rPr>
-        <w:rFonts w:ascii="Courier New" w:hAnsi="Courier New" w:cs="Courier New" w:hint="default"/>
+        <w:rFonts w:hint="default" w:ascii="Courier New" w:hAnsi="Courier New" w:cs="Courier New"/>
       </w:rPr>
     </w:lvl>
     <w:lvl w:ilvl="5" w:tplc="0C0C0005" w:tentative="1">
@@ -2865,7 +5614,7 @@
         <w:ind w:left="3960" w:hanging="360"/>
       </w:pPr>
       <w:rPr>
-        <w:rFonts w:ascii="Wingdings" w:hAnsi="Wingdings" w:hint="default"/>
+        <w:rFonts w:hint="default" w:ascii="Wingdings" w:hAnsi="Wingdings"/>
       </w:rPr>
     </w:lvl>
     <w:lvl w:ilvl="6" w:tplc="0C0C0001" w:tentative="1">
@@ -2877,7 +5626,7 @@
         <w:ind w:left="4680" w:hanging="360"/>
       </w:pPr>
       <w:rPr>
-        <w:rFonts w:ascii="Symbol" w:hAnsi="Symbol" w:hint="default"/>
+        <w:rFonts w:hint="default" w:ascii="Symbol" w:hAnsi="Symbol"/>
       </w:rPr>
     </w:lvl>
     <w:lvl w:ilvl="7" w:tplc="0C0C0003" w:tentative="1">
@@ -2889,7 +5638,7 @@
         <w:ind w:left="5400" w:hanging="360"/>
       </w:pPr>
       <w:rPr>
-        <w:rFonts w:ascii="Courier New" w:hAnsi="Courier New" w:cs="Courier New" w:hint="default"/>
+        <w:rFonts w:hint="default" w:ascii="Courier New" w:hAnsi="Courier New" w:cs="Courier New"/>
       </w:rPr>
     </w:lvl>
     <w:lvl w:ilvl="8" w:tplc="0C0C0005" w:tentative="1">
@@ -2901,11 +5650,11 @@
         <w:ind w:left="6120" w:hanging="360"/>
       </w:pPr>
       <w:rPr>
-        <w:rFonts w:ascii="Wingdings" w:hAnsi="Wingdings" w:hint="default"/>
+        <w:rFonts w:hint="default" w:ascii="Wingdings" w:hAnsi="Wingdings"/>
       </w:rPr>
     </w:lvl>
   </w:abstractNum>
-  <w:abstractNum w:abstractNumId="2" w15:restartNumberingAfterBreak="0">
+  <w:abstractNum w:abstractNumId="3" w15:restartNumberingAfterBreak="0">
     <w:nsid w:val="19CC5B27"/>
     <w:multiLevelType w:val="hybridMultilevel"/>
     <w:tmpl w:val="53CC08AA"/>
@@ -2994,7 +5743,7 @@
       </w:pPr>
     </w:lvl>
   </w:abstractNum>
-  <w:abstractNum w:abstractNumId="3" w15:restartNumberingAfterBreak="0">
+  <w:abstractNum w:abstractNumId="4" w15:restartNumberingAfterBreak="0">
     <w:nsid w:val="259B6E5B"/>
     <w:multiLevelType w:val="hybridMultilevel"/>
     <w:tmpl w:val="AF6428D4"/>
@@ -3010,7 +5759,7 @@
         <w:ind w:left="1068" w:hanging="360"/>
       </w:pPr>
       <w:rPr>
-        <w:rFonts w:ascii="Symbol" w:hAnsi="Symbol" w:hint="default"/>
+        <w:rFonts w:hint="default" w:ascii="Symbol" w:hAnsi="Symbol"/>
       </w:rPr>
     </w:lvl>
     <w:lvl w:ilvl="1" w:tplc="0C0C000F">
@@ -3040,7 +5789,7 @@
         <w:ind w:left="2520" w:hanging="360"/>
       </w:pPr>
       <w:rPr>
-        <w:rFonts w:ascii="Wingdings" w:hAnsi="Wingdings" w:hint="default"/>
+        <w:rFonts w:hint="default" w:ascii="Wingdings" w:hAnsi="Wingdings"/>
       </w:rPr>
     </w:lvl>
     <w:lvl w:ilvl="3" w:tplc="0C0C0001" w:tentative="1">
@@ -3055,7 +5804,7 @@
         <w:ind w:left="3240" w:hanging="360"/>
       </w:pPr>
       <w:rPr>
-        <w:rFonts w:ascii="Symbol" w:hAnsi="Symbol" w:hint="default"/>
+        <w:rFonts w:hint="default" w:ascii="Symbol" w:hAnsi="Symbol"/>
       </w:rPr>
     </w:lvl>
     <w:lvl w:ilvl="4" w:tplc="0C0C0003" w:tentative="1">
@@ -3070,7 +5819,7 @@
         <w:ind w:left="3960" w:hanging="360"/>
       </w:pPr>
       <w:rPr>
-        <w:rFonts w:ascii="Courier New" w:hAnsi="Courier New" w:cs="Wingdings" w:hint="default"/>
+        <w:rFonts w:hint="default" w:ascii="Courier New" w:hAnsi="Courier New" w:cs="Wingdings"/>
       </w:rPr>
     </w:lvl>
     <w:lvl w:ilvl="5" w:tplc="0C0C0005" w:tentative="1">
@@ -3085,7 +5834,7 @@
         <w:ind w:left="4680" w:hanging="360"/>
       </w:pPr>
       <w:rPr>
-        <w:rFonts w:ascii="Wingdings" w:hAnsi="Wingdings" w:hint="default"/>
+        <w:rFonts w:hint="default" w:ascii="Wingdings" w:hAnsi="Wingdings"/>
       </w:rPr>
     </w:lvl>
     <w:lvl w:ilvl="6" w:tplc="0C0C0001" w:tentative="1">
@@ -3100,7 +5849,7 @@
         <w:ind w:left="5400" w:hanging="360"/>
       </w:pPr>
       <w:rPr>
-        <w:rFonts w:ascii="Symbol" w:hAnsi="Symbol" w:hint="default"/>
+        <w:rFonts w:hint="default" w:ascii="Symbol" w:hAnsi="Symbol"/>
       </w:rPr>
     </w:lvl>
     <w:lvl w:ilvl="7" w:tplc="0C0C0003" w:tentative="1">
@@ -3115,7 +5864,7 @@
         <w:ind w:left="6120" w:hanging="360"/>
       </w:pPr>
       <w:rPr>
-        <w:rFonts w:ascii="Courier New" w:hAnsi="Courier New" w:cs="Wingdings" w:hint="default"/>
+        <w:rFonts w:hint="default" w:ascii="Courier New" w:hAnsi="Courier New" w:cs="Wingdings"/>
       </w:rPr>
     </w:lvl>
     <w:lvl w:ilvl="8" w:tplc="0C0C0005" w:tentative="1">
@@ -3130,11 +5879,11 @@
         <w:ind w:left="6840" w:hanging="360"/>
       </w:pPr>
       <w:rPr>
-        <w:rFonts w:ascii="Wingdings" w:hAnsi="Wingdings" w:hint="default"/>
+        <w:rFonts w:hint="default" w:ascii="Wingdings" w:hAnsi="Wingdings"/>
       </w:rPr>
     </w:lvl>
   </w:abstractNum>
-  <w:abstractNum w:abstractNumId="4" w15:restartNumberingAfterBreak="0">
+  <w:abstractNum w:abstractNumId="5" w15:restartNumberingAfterBreak="0">
     <w:nsid w:val="39B87B9B"/>
     <w:multiLevelType w:val="hybridMultilevel"/>
     <w:tmpl w:val="938A825C"/>
@@ -3150,7 +5899,7 @@
         <w:ind w:left="1068" w:hanging="360"/>
       </w:pPr>
       <w:rPr>
-        <w:rFonts w:ascii="Symbol" w:hAnsi="Symbol" w:hint="default"/>
+        <w:rFonts w:hint="default" w:ascii="Symbol" w:hAnsi="Symbol"/>
       </w:rPr>
     </w:lvl>
     <w:lvl w:ilvl="1" w:tplc="0C0C000F">
@@ -3180,7 +5929,7 @@
         <w:ind w:left="2868" w:hanging="360"/>
       </w:pPr>
       <w:rPr>
-        <w:rFonts w:ascii="Wingdings" w:hAnsi="Wingdings" w:hint="default"/>
+        <w:rFonts w:hint="default" w:ascii="Wingdings" w:hAnsi="Wingdings"/>
       </w:rPr>
     </w:lvl>
     <w:lvl w:ilvl="3" w:tplc="0C0C0001" w:tentative="1">
@@ -3195,7 +5944,7 @@
         <w:ind w:left="3588" w:hanging="360"/>
       </w:pPr>
       <w:rPr>
-        <w:rFonts w:ascii="Symbol" w:hAnsi="Symbol" w:hint="default"/>
+        <w:rFonts w:hint="default" w:ascii="Symbol" w:hAnsi="Symbol"/>
       </w:rPr>
     </w:lvl>
     <w:lvl w:ilvl="4" w:tplc="0C0C0003" w:tentative="1">
@@ -3210,7 +5959,7 @@
         <w:ind w:left="4308" w:hanging="360"/>
       </w:pPr>
       <w:rPr>
-        <w:rFonts w:ascii="Courier New" w:hAnsi="Courier New" w:cs="Wingdings" w:hint="default"/>
+        <w:rFonts w:hint="default" w:ascii="Courier New" w:hAnsi="Courier New" w:cs="Wingdings"/>
       </w:rPr>
     </w:lvl>
     <w:lvl w:ilvl="5" w:tplc="0C0C0005" w:tentative="1">
@@ -3225,7 +5974,7 @@
         <w:ind w:left="5028" w:hanging="360"/>
       </w:pPr>
       <w:rPr>
-        <w:rFonts w:ascii="Wingdings" w:hAnsi="Wingdings" w:hint="default"/>
+        <w:rFonts w:hint="default" w:ascii="Wingdings" w:hAnsi="Wingdings"/>
       </w:rPr>
     </w:lvl>
     <w:lvl w:ilvl="6" w:tplc="0C0C0001" w:tentative="1">
@@ -3240,7 +5989,7 @@
         <w:ind w:left="5748" w:hanging="360"/>
       </w:pPr>
       <w:rPr>
-        <w:rFonts w:ascii="Symbol" w:hAnsi="Symbol" w:hint="default"/>
+        <w:rFonts w:hint="default" w:ascii="Symbol" w:hAnsi="Symbol"/>
       </w:rPr>
     </w:lvl>
     <w:lvl w:ilvl="7" w:tplc="0C0C0003" w:tentative="1">
@@ -3255,7 +6004,7 @@
         <w:ind w:left="6468" w:hanging="360"/>
       </w:pPr>
       <w:rPr>
-        <w:rFonts w:ascii="Courier New" w:hAnsi="Courier New" w:cs="Wingdings" w:hint="default"/>
+        <w:rFonts w:hint="default" w:ascii="Courier New" w:hAnsi="Courier New" w:cs="Wingdings"/>
       </w:rPr>
     </w:lvl>
     <w:lvl w:ilvl="8" w:tplc="0C0C0005" w:tentative="1">
@@ -3270,11 +6019,11 @@
         <w:ind w:left="7188" w:hanging="360"/>
       </w:pPr>
       <w:rPr>
-        <w:rFonts w:ascii="Wingdings" w:hAnsi="Wingdings" w:hint="default"/>
+        <w:rFonts w:hint="default" w:ascii="Wingdings" w:hAnsi="Wingdings"/>
       </w:rPr>
     </w:lvl>
   </w:abstractNum>
-  <w:abstractNum w:abstractNumId="5" w15:restartNumberingAfterBreak="0">
+  <w:abstractNum w:abstractNumId="6" w15:restartNumberingAfterBreak="0">
     <w:nsid w:val="49576296"/>
     <w:multiLevelType w:val="hybridMultilevel"/>
     <w:tmpl w:val="B4D85A9A"/>
@@ -3290,7 +6039,7 @@
         <w:ind w:left="1068" w:hanging="360"/>
       </w:pPr>
       <w:rPr>
-        <w:rFonts w:ascii="Symbol" w:hAnsi="Symbol" w:hint="default"/>
+        <w:rFonts w:hint="default" w:ascii="Symbol" w:hAnsi="Symbol"/>
       </w:rPr>
     </w:lvl>
     <w:lvl w:ilvl="1" w:tplc="0C0C000F">
@@ -3320,7 +6069,7 @@
         <w:ind w:left="2520" w:hanging="360"/>
       </w:pPr>
       <w:rPr>
-        <w:rFonts w:ascii="Wingdings" w:hAnsi="Wingdings" w:hint="default"/>
+        <w:rFonts w:hint="default" w:ascii="Wingdings" w:hAnsi="Wingdings"/>
       </w:rPr>
     </w:lvl>
     <w:lvl w:ilvl="3" w:tplc="0C0C0001" w:tentative="1">
@@ -3335,7 +6084,7 @@
         <w:ind w:left="3240" w:hanging="360"/>
       </w:pPr>
       <w:rPr>
-        <w:rFonts w:ascii="Symbol" w:hAnsi="Symbol" w:hint="default"/>
+        <w:rFonts w:hint="default" w:ascii="Symbol" w:hAnsi="Symbol"/>
       </w:rPr>
     </w:lvl>
     <w:lvl w:ilvl="4" w:tplc="0C0C0003" w:tentative="1">
@@ -3350,7 +6099,7 @@
         <w:ind w:left="3960" w:hanging="360"/>
       </w:pPr>
       <w:rPr>
-        <w:rFonts w:ascii="Courier New" w:hAnsi="Courier New" w:cs="Wingdings" w:hint="default"/>
+        <w:rFonts w:hint="default" w:ascii="Courier New" w:hAnsi="Courier New" w:cs="Wingdings"/>
       </w:rPr>
     </w:lvl>
     <w:lvl w:ilvl="5" w:tplc="0C0C0005" w:tentative="1">
@@ -3365,7 +6114,7 @@
         <w:ind w:left="4680" w:hanging="360"/>
       </w:pPr>
       <w:rPr>
-        <w:rFonts w:ascii="Wingdings" w:hAnsi="Wingdings" w:hint="default"/>
+        <w:rFonts w:hint="default" w:ascii="Wingdings" w:hAnsi="Wingdings"/>
       </w:rPr>
     </w:lvl>
     <w:lvl w:ilvl="6" w:tplc="0C0C0001" w:tentative="1">
@@ -3380,7 +6129,7 @@
         <w:ind w:left="5400" w:hanging="360"/>
       </w:pPr>
       <w:rPr>
-        <w:rFonts w:ascii="Symbol" w:hAnsi="Symbol" w:hint="default"/>
+        <w:rFonts w:hint="default" w:ascii="Symbol" w:hAnsi="Symbol"/>
       </w:rPr>
     </w:lvl>
     <w:lvl w:ilvl="7" w:tplc="0C0C0003" w:tentative="1">
@@ -3395,7 +6144,7 @@
         <w:ind w:left="6120" w:hanging="360"/>
       </w:pPr>
       <w:rPr>
-        <w:rFonts w:ascii="Courier New" w:hAnsi="Courier New" w:cs="Wingdings" w:hint="default"/>
+        <w:rFonts w:hint="default" w:ascii="Courier New" w:hAnsi="Courier New" w:cs="Wingdings"/>
       </w:rPr>
     </w:lvl>
     <w:lvl w:ilvl="8" w:tplc="0C0C0005" w:tentative="1">
@@ -3410,11 +6159,124 @@
         <w:ind w:left="6840" w:hanging="360"/>
       </w:pPr>
       <w:rPr>
-        <w:rFonts w:ascii="Wingdings" w:hAnsi="Wingdings" w:hint="default"/>
+        <w:rFonts w:hint="default" w:ascii="Wingdings" w:hAnsi="Wingdings"/>
       </w:rPr>
     </w:lvl>
   </w:abstractNum>
-  <w:abstractNum w:abstractNumId="6" w15:restartNumberingAfterBreak="0">
+  <w:abstractNum w:abstractNumId="7" w15:restartNumberingAfterBreak="0">
+    <w:nsid w:val="6FCC3245"/>
+    <w:multiLevelType w:val="hybridMultilevel"/>
+    <w:tmpl w:val="617E8436"/>
+    <w:lvl w:ilvl="0" w:tplc="0C0C0001">
+      <w:start w:val="1"/>
+      <w:numFmt w:val="bullet"/>
+      <w:lvlText w:val=""/>
+      <w:lvlJc w:val="left"/>
+      <w:pPr>
+        <w:ind w:left="720" w:hanging="360"/>
+      </w:pPr>
+      <w:rPr>
+        <w:rFonts w:hint="default" w:ascii="Symbol" w:hAnsi="Symbol"/>
+      </w:rPr>
+    </w:lvl>
+    <w:lvl w:ilvl="1" w:tplc="0C0C0003" w:tentative="1">
+      <w:start w:val="1"/>
+      <w:numFmt w:val="bullet"/>
+      <w:lvlText w:val="o"/>
+      <w:lvlJc w:val="left"/>
+      <w:pPr>
+        <w:ind w:left="1440" w:hanging="360"/>
+      </w:pPr>
+      <w:rPr>
+        <w:rFonts w:hint="default" w:ascii="Courier New" w:hAnsi="Courier New" w:cs="Courier New"/>
+      </w:rPr>
+    </w:lvl>
+    <w:lvl w:ilvl="2" w:tplc="0C0C0005" w:tentative="1">
+      <w:start w:val="1"/>
+      <w:numFmt w:val="bullet"/>
+      <w:lvlText w:val=""/>
+      <w:lvlJc w:val="left"/>
+      <w:pPr>
+        <w:ind w:left="2160" w:hanging="360"/>
+      </w:pPr>
+      <w:rPr>
+        <w:rFonts w:hint="default" w:ascii="Wingdings" w:hAnsi="Wingdings"/>
+      </w:rPr>
+    </w:lvl>
+    <w:lvl w:ilvl="3" w:tplc="0C0C0001" w:tentative="1">
+      <w:start w:val="1"/>
+      <w:numFmt w:val="bullet"/>
+      <w:lvlText w:val=""/>
+      <w:lvlJc w:val="left"/>
+      <w:pPr>
+        <w:ind w:left="2880" w:hanging="360"/>
+      </w:pPr>
+      <w:rPr>
+        <w:rFonts w:hint="default" w:ascii="Symbol" w:hAnsi="Symbol"/>
+      </w:rPr>
+    </w:lvl>
+    <w:lvl w:ilvl="4" w:tplc="0C0C0003" w:tentative="1">
+      <w:start w:val="1"/>
+      <w:numFmt w:val="bullet"/>
+      <w:lvlText w:val="o"/>
+      <w:lvlJc w:val="left"/>
+      <w:pPr>
+        <w:ind w:left="3600" w:hanging="360"/>
+      </w:pPr>
+      <w:rPr>
+        <w:rFonts w:hint="default" w:ascii="Courier New" w:hAnsi="Courier New" w:cs="Courier New"/>
+      </w:rPr>
+    </w:lvl>
+    <w:lvl w:ilvl="5" w:tplc="0C0C0005" w:tentative="1">
+      <w:start w:val="1"/>
+      <w:numFmt w:val="bullet"/>
+      <w:lvlText w:val=""/>
+      <w:lvlJc w:val="left"/>
+      <w:pPr>
+        <w:ind w:left="4320" w:hanging="360"/>
+      </w:pPr>
+      <w:rPr>
+        <w:rFonts w:hint="default" w:ascii="Wingdings" w:hAnsi="Wingdings"/>
+      </w:rPr>
+    </w:lvl>
+    <w:lvl w:ilvl="6" w:tplc="0C0C0001" w:tentative="1">
+      <w:start w:val="1"/>
+      <w:numFmt w:val="bullet"/>
+      <w:lvlText w:val=""/>
+      <w:lvlJc w:val="left"/>
+      <w:pPr>
+        <w:ind w:left="5040" w:hanging="360"/>
+      </w:pPr>
+      <w:rPr>
+        <w:rFonts w:hint="default" w:ascii="Symbol" w:hAnsi="Symbol"/>
+      </w:rPr>
+    </w:lvl>
+    <w:lvl w:ilvl="7" w:tplc="0C0C0003" w:tentative="1">
+      <w:start w:val="1"/>
+      <w:numFmt w:val="bullet"/>
+      <w:lvlText w:val="o"/>
+      <w:lvlJc w:val="left"/>
+      <w:pPr>
+        <w:ind w:left="5760" w:hanging="360"/>
+      </w:pPr>
+      <w:rPr>
+        <w:rFonts w:hint="default" w:ascii="Courier New" w:hAnsi="Courier New" w:cs="Courier New"/>
+      </w:rPr>
+    </w:lvl>
+    <w:lvl w:ilvl="8" w:tplc="0C0C0005" w:tentative="1">
+      <w:start w:val="1"/>
+      <w:numFmt w:val="bullet"/>
+      <w:lvlText w:val=""/>
+      <w:lvlJc w:val="left"/>
+      <w:pPr>
+        <w:ind w:left="6480" w:hanging="360"/>
+      </w:pPr>
+      <w:rPr>
+        <w:rFonts w:hint="default" w:ascii="Wingdings" w:hAnsi="Wingdings"/>
+      </w:rPr>
+    </w:lvl>
+  </w:abstractNum>
+  <w:abstractNum w:abstractNumId="8" w15:restartNumberingAfterBreak="0">
     <w:nsid w:val="743F6BC6"/>
     <w:multiLevelType w:val="multilevel"/>
     <w:tmpl w:val="F68879F4"/>
@@ -3556,7 +6418,7 @@
       </w:rPr>
     </w:lvl>
   </w:abstractNum>
-  <w:abstractNum w:abstractNumId="7" w15:restartNumberingAfterBreak="0">
+  <w:abstractNum w:abstractNumId="9" w15:restartNumberingAfterBreak="0">
     <w:nsid w:val="7AF855B1"/>
     <w:multiLevelType w:val="multilevel"/>
     <w:tmpl w:val="F68879F4"/>
@@ -3697,13 +6559,16 @@
       </w:rPr>
     </w:lvl>
   </w:abstractNum>
+  <w:num w:numId="11">
+    <w:abstractNumId w:val="10"/>
+  </w:num>
   <w:num w:numId="1" w16cid:durableId="785585845">
     <w:abstractNumId w:val="0"/>
     <w:lvlOverride w:ilvl="0">
       <w:lvl w:ilvl="0">
         <w:start w:val="1"/>
         <w:numFmt w:val="bullet"/>
-        <w:pStyle w:val="Listepuces"/>
+        <w:pStyle w:val="ListBullet"/>
         <w:lvlText w:val=""/>
         <w:legacy w:legacy="1" w:legacySpace="0" w:legacyIndent="360"/>
         <w:lvlJc w:val="left"/>
@@ -3711,43 +6576,49 @@
           <w:ind w:left="1800" w:hanging="360"/>
         </w:pPr>
         <w:rPr>
-          <w:rFonts w:ascii="Symbol" w:hAnsi="Symbol" w:hint="default"/>
+          <w:rFonts w:hint="default" w:ascii="Symbol" w:hAnsi="Symbol"/>
           <w:sz w:val="22"/>
         </w:rPr>
       </w:lvl>
     </w:lvlOverride>
   </w:num>
   <w:num w:numId="2" w16cid:durableId="116993485">
+    <w:abstractNumId w:val="5"/>
+  </w:num>
+  <w:num w:numId="3" w16cid:durableId="1835759324">
+    <w:abstractNumId w:val="6"/>
+  </w:num>
+  <w:num w:numId="4" w16cid:durableId="2050490948">
     <w:abstractNumId w:val="4"/>
   </w:num>
-  <w:num w:numId="3" w16cid:durableId="1835759324">
-    <w:abstractNumId w:val="5"/>
+  <w:num w:numId="5" w16cid:durableId="1642924852">
+    <w:abstractNumId w:val="8"/>
   </w:num>
-  <w:num w:numId="4" w16cid:durableId="2050490948">
+  <w:num w:numId="6" w16cid:durableId="1916164327">
+    <w:abstractNumId w:val="9"/>
+  </w:num>
+  <w:num w:numId="7" w16cid:durableId="570044873">
+    <w:abstractNumId w:val="2"/>
+  </w:num>
+  <w:num w:numId="8" w16cid:durableId="1507287737">
     <w:abstractNumId w:val="3"/>
   </w:num>
-  <w:num w:numId="5" w16cid:durableId="1642924852">
-    <w:abstractNumId w:val="6"/>
-  </w:num>
-  <w:num w:numId="6" w16cid:durableId="1916164327">
-    <w:abstractNumId w:val="7"/>
-  </w:num>
-  <w:num w:numId="7" w16cid:durableId="570044873">
+  <w:num w:numId="9" w16cid:durableId="113982423">
     <w:abstractNumId w:val="1"/>
   </w:num>
-  <w:num w:numId="8" w16cid:durableId="1507287737">
-    <w:abstractNumId w:val="2"/>
+  <w:num w:numId="10" w16cid:durableId="100224267">
+    <w:abstractNumId w:val="7"/>
   </w:num>
   <w:numIdMacAtCleanup w:val="6"/>
 </w:numbering>
 </file>
 
 <file path=word/styles.xml><?xml version="1.0" encoding="utf-8"?>
-<w:styles xmlns:mc="http://schemas.openxmlformats.org/markup-compatibility/2006" xmlns:r="http://schemas.openxmlformats.org/officeDocument/2006/relationships" xmlns:w="http://schemas.openxmlformats.org/wordprocessingml/2006/main" xmlns:w14="http://schemas.microsoft.com/office/word/2010/wordml" xmlns:w15="http://schemas.microsoft.com/office/word/2012/wordml" xmlns:w16cex="http://schemas.microsoft.com/office/word/2018/wordml/cex" xmlns:w16cid="http://schemas.microsoft.com/office/word/2016/wordml/cid" xmlns:w16="http://schemas.microsoft.com/office/word/2018/wordml" xmlns:w16du="http://schemas.microsoft.com/office/word/2023/wordml/word16du" xmlns:w16sdtdh="http://schemas.microsoft.com/office/word/2020/wordml/sdtdatahash" xmlns:w16sdtfl="http://schemas.microsoft.com/office/word/2024/wordml/sdtformatlock" xmlns:w16se="http://schemas.microsoft.com/office/word/2015/wordml/symex" mc:Ignorable="w14 w15 w16se w16cid w16 w16cex w16sdtdh w16sdtfl w16du">
+<w:styles xmlns:wp14="http://schemas.microsoft.com/office/word/2010/wordprocessingDrawing" xmlns:mc="http://schemas.openxmlformats.org/markup-compatibility/2006" xmlns:r="http://schemas.openxmlformats.org/officeDocument/2006/relationships" xmlns:w="http://schemas.openxmlformats.org/wordprocessingml/2006/main" xmlns:w14="http://schemas.microsoft.com/office/word/2010/wordml" xmlns:w15="http://schemas.microsoft.com/office/word/2012/wordml" xmlns:w16cex="http://schemas.microsoft.com/office/word/2018/wordml/cex" xmlns:w16cid="http://schemas.microsoft.com/office/word/2016/wordml/cid" xmlns:w16="http://schemas.microsoft.com/office/word/2018/wordml" xmlns:w16du="http://schemas.microsoft.com/office/word/2023/wordml/word16du" xmlns:w16sdtdh="http://schemas.microsoft.com/office/word/2020/wordml/sdtdatahash" xmlns:w16sdtfl="http://schemas.microsoft.com/office/word/2024/wordml/sdtformatlock" xmlns:w16se="http://schemas.microsoft.com/office/word/2015/wordml/symex" mc:Ignorable="w14 w15 w16se w16cid w16 w16cex w16sdtdh w16sdtfl w16du wp14">
   <w:docDefaults>
     <w:rPrDefault>
       <w:rPr>
-        <w:rFonts w:ascii="Times New Roman" w:eastAsia="Times New Roman" w:hAnsi="Times New Roman" w:cs="Times New Roman"/>
+        <w:rFonts w:ascii="Times New Roman" w:hAnsi="Times New Roman" w:eastAsia="Times New Roman" w:cs="Times New Roman"/>
         <w:lang w:val="en-US" w:eastAsia="en-US" w:bidi="ar-SA"/>
       </w:rPr>
     </w:rPrDefault>
@@ -3773,9 +6644,9 @@
     <w:lsdException w:name="index 7" w:semiHidden="1" w:unhideWhenUsed="1"/>
     <w:lsdException w:name="index 8" w:semiHidden="1" w:unhideWhenUsed="1"/>
     <w:lsdException w:name="index 9" w:semiHidden="1" w:unhideWhenUsed="1"/>
-    <w:lsdException w:name="toc 1" w:semiHidden="1" w:uiPriority="39" w:unhideWhenUsed="1"/>
-    <w:lsdException w:name="toc 2" w:semiHidden="1" w:unhideWhenUsed="1"/>
-    <w:lsdException w:name="toc 3" w:semiHidden="1" w:unhideWhenUsed="1"/>
+    <w:lsdException w:name="toc 1" w:uiPriority="39" w:semiHidden="1" w:unhideWhenUsed="1"/>
+    <w:lsdException w:name="toc 2" w:uiPriority="39" w:semiHidden="1" w:unhideWhenUsed="1"/>
+    <w:lsdException w:name="toc 3" w:uiPriority="39" w:semiHidden="1" w:unhideWhenUsed="1"/>
     <w:lsdException w:name="toc 4" w:semiHidden="1" w:unhideWhenUsed="1"/>
     <w:lsdException w:name="toc 5" w:semiHidden="1" w:unhideWhenUsed="1"/>
     <w:lsdException w:name="toc 6" w:semiHidden="1" w:unhideWhenUsed="1"/>
@@ -3903,8 +6774,8 @@
     <w:lsdException w:name="Table Web 3" w:semiHidden="1" w:unhideWhenUsed="1"/>
     <w:lsdException w:name="Balloon Text" w:semiHidden="1" w:unhideWhenUsed="1"/>
     <w:lsdException w:name="Table Theme" w:semiHidden="1" w:unhideWhenUsed="1"/>
-    <w:lsdException w:name="Placeholder Text" w:semiHidden="1" w:uiPriority="99"/>
-    <w:lsdException w:name="No Spacing" w:semiHidden="1" w:uiPriority="1" w:qFormat="1"/>
+    <w:lsdException w:name="Placeholder Text" w:uiPriority="99" w:semiHidden="1"/>
+    <w:lsdException w:name="No Spacing" w:uiPriority="1" w:semiHidden="1" w:qFormat="1"/>
     <w:lsdException w:name="Light Shading" w:uiPriority="60"/>
     <w:lsdException w:name="Light List" w:uiPriority="61"/>
     <w:lsdException w:name="Light Grid" w:uiPriority="62"/>
@@ -3925,7 +6796,7 @@
     <w:lsdException w:name="Medium Shading 1 Accent 1" w:uiPriority="63"/>
     <w:lsdException w:name="Medium Shading 2 Accent 1" w:uiPriority="64"/>
     <w:lsdException w:name="Medium List 1 Accent 1" w:uiPriority="65"/>
-    <w:lsdException w:name="Revision" w:semiHidden="1" w:uiPriority="99"/>
+    <w:lsdException w:name="Revision" w:uiPriority="99" w:semiHidden="1"/>
     <w:lsdException w:name="List Paragraph" w:uiPriority="34" w:qFormat="1"/>
     <w:lsdException w:name="Quote" w:uiPriority="29" w:qFormat="1"/>
     <w:lsdException w:name="Intense Quote" w:uiPriority="30" w:qFormat="1"/>
@@ -4012,8 +6883,8 @@
     <w:lsdException w:name="Subtle Reference" w:uiPriority="31" w:qFormat="1"/>
     <w:lsdException w:name="Intense Reference" w:uiPriority="32" w:qFormat="1"/>
     <w:lsdException w:name="Book Title" w:uiPriority="33" w:qFormat="1"/>
-    <w:lsdException w:name="Bibliography" w:semiHidden="1" w:uiPriority="37" w:unhideWhenUsed="1"/>
-    <w:lsdException w:name="TOC Heading" w:semiHidden="1" w:uiPriority="39" w:unhideWhenUsed="1" w:qFormat="1"/>
+    <w:lsdException w:name="Bibliography" w:uiPriority="37" w:semiHidden="1" w:unhideWhenUsed="1"/>
+    <w:lsdException w:name="TOC Heading" w:uiPriority="39" w:semiHidden="1" w:unhideWhenUsed="1" w:qFormat="1"/>
     <w:lsdException w:name="Plain Table 1" w:uiPriority="41"/>
     <w:lsdException w:name="Plain Table 2" w:uiPriority="42"/>
     <w:lsdException w:name="Plain Table 3" w:uiPriority="43"/>
@@ -4118,13 +6989,13 @@
     <w:lsdException w:name="List Table 5 Dark Accent 6" w:uiPriority="50"/>
     <w:lsdException w:name="List Table 6 Colorful Accent 6" w:uiPriority="51"/>
     <w:lsdException w:name="List Table 7 Colorful Accent 6" w:uiPriority="52"/>
-    <w:lsdException w:name="Mention" w:semiHidden="1" w:uiPriority="99" w:unhideWhenUsed="1"/>
-    <w:lsdException w:name="Smart Hyperlink" w:semiHidden="1" w:uiPriority="99" w:unhideWhenUsed="1"/>
-    <w:lsdException w:name="Hashtag" w:semiHidden="1" w:uiPriority="99" w:unhideWhenUsed="1"/>
-    <w:lsdException w:name="Unresolved Mention" w:semiHidden="1" w:uiPriority="99" w:unhideWhenUsed="1"/>
-    <w:lsdException w:name="Smart Link" w:semiHidden="1" w:uiPriority="99" w:unhideWhenUsed="1"/>
+    <w:lsdException w:name="Mention" w:uiPriority="99" w:semiHidden="1" w:unhideWhenUsed="1"/>
+    <w:lsdException w:name="Smart Hyperlink" w:uiPriority="99" w:semiHidden="1" w:unhideWhenUsed="1"/>
+    <w:lsdException w:name="Hashtag" w:uiPriority="99" w:semiHidden="1" w:unhideWhenUsed="1"/>
+    <w:lsdException w:name="Unresolved Mention" w:uiPriority="99" w:semiHidden="1" w:unhideWhenUsed="1"/>
+    <w:lsdException w:name="Smart Link" w:uiPriority="99" w:semiHidden="1" w:unhideWhenUsed="1"/>
   </w:latentStyles>
-  <w:style w:type="paragraph" w:default="1" w:styleId="Normal">
+  <w:style w:type="paragraph" w:styleId="Normal" w:default="1">
     <w:name w:val="Normal"/>
     <w:qFormat/>
     <w:rsid w:val="006E7DCE"/>
@@ -4135,11 +7006,11 @@
       <w:sz w:val="24"/>
     </w:rPr>
   </w:style>
-  <w:style w:type="paragraph" w:styleId="Titre1">
+  <w:style w:type="paragraph" w:styleId="Heading1">
     <w:name w:val="heading 1"/>
     <w:basedOn w:val="HeadingBase"/>
-    <w:next w:val="Corpsdetexte"/>
-    <w:link w:val="Titre1Car"/>
+    <w:next w:val="BodyText"/>
+    <w:link w:val="Heading1Char"/>
     <w:qFormat/>
     <w:rsid w:val="005A574E"/>
     <w:pPr>
@@ -4153,10 +7024,11 @@
       <w:lang w:val="fr-CA"/>
     </w:rPr>
   </w:style>
-  <w:style w:type="paragraph" w:styleId="Titre2">
+  <w:style w:type="paragraph" w:styleId="Heading2">
     <w:name w:val="heading 2"/>
     <w:basedOn w:val="HeadingBase"/>
-    <w:next w:val="Corpsdetexte"/>
+    <w:next w:val="BodyText"/>
+    <w:link w:val="Heading2Char"/>
     <w:qFormat/>
     <w:rsid w:val="009A7665"/>
     <w:pPr>
@@ -4168,11 +7040,11 @@
       <w:sz w:val="26"/>
     </w:rPr>
   </w:style>
-  <w:style w:type="paragraph" w:styleId="Titre3">
+  <w:style w:type="paragraph" w:styleId="Heading3">
     <w:name w:val="heading 3"/>
     <w:basedOn w:val="HeadingBase"/>
-    <w:next w:val="Corpsdetexte"/>
-    <w:link w:val="Titre3Car"/>
+    <w:next w:val="BodyText"/>
+    <w:link w:val="Heading3Char"/>
     <w:qFormat/>
     <w:rsid w:val="008942BC"/>
     <w:pPr>
@@ -4184,10 +7056,10 @@
       <w:sz w:val="24"/>
     </w:rPr>
   </w:style>
-  <w:style w:type="paragraph" w:styleId="Titre4">
+  <w:style w:type="paragraph" w:styleId="Heading4">
     <w:name w:val="heading 4"/>
     <w:basedOn w:val="HeadingBase"/>
-    <w:next w:val="Corpsdetexte"/>
+    <w:next w:val="BodyText"/>
     <w:qFormat/>
     <w:rsid w:val="005A574E"/>
     <w:pPr>
@@ -4198,10 +7070,10 @@
       <w:sz w:val="18"/>
     </w:rPr>
   </w:style>
-  <w:style w:type="paragraph" w:styleId="Titre5">
+  <w:style w:type="paragraph" w:styleId="Heading5">
     <w:name w:val="heading 5"/>
     <w:basedOn w:val="HeadingBase"/>
-    <w:next w:val="Corpsdetexte"/>
+    <w:next w:val="BodyText"/>
     <w:qFormat/>
     <w:rsid w:val="005A574E"/>
     <w:pPr>
@@ -4214,10 +7086,10 @@
       <w:sz w:val="20"/>
     </w:rPr>
   </w:style>
-  <w:style w:type="paragraph" w:styleId="Titre6">
+  <w:style w:type="paragraph" w:styleId="Heading6">
     <w:name w:val="heading 6"/>
     <w:basedOn w:val="HeadingBase"/>
-    <w:next w:val="Corpsdetexte"/>
+    <w:next w:val="BodyText"/>
     <w:qFormat/>
     <w:rsid w:val="005A574E"/>
     <w:pPr>
@@ -4229,10 +7101,10 @@
       <w:sz w:val="20"/>
     </w:rPr>
   </w:style>
-  <w:style w:type="paragraph" w:styleId="Titre7">
+  <w:style w:type="paragraph" w:styleId="Heading7">
     <w:name w:val="heading 7"/>
     <w:basedOn w:val="HeadingBase"/>
-    <w:next w:val="Corpsdetexte"/>
+    <w:next w:val="BodyText"/>
     <w:qFormat/>
     <w:rsid w:val="005A574E"/>
     <w:pPr>
@@ -4243,10 +7115,10 @@
       <w:sz w:val="20"/>
     </w:rPr>
   </w:style>
-  <w:style w:type="paragraph" w:styleId="Titre8">
+  <w:style w:type="paragraph" w:styleId="Heading8">
     <w:name w:val="heading 8"/>
     <w:basedOn w:val="HeadingBase"/>
-    <w:next w:val="Corpsdetexte"/>
+    <w:next w:val="BodyText"/>
     <w:qFormat/>
     <w:rsid w:val="005A574E"/>
     <w:pPr>
@@ -4257,10 +7129,10 @@
       <w:sz w:val="18"/>
     </w:rPr>
   </w:style>
-  <w:style w:type="paragraph" w:styleId="Titre9">
+  <w:style w:type="paragraph" w:styleId="Heading9">
     <w:name w:val="heading 9"/>
     <w:basedOn w:val="HeadingBase"/>
-    <w:next w:val="Corpsdetexte"/>
+    <w:next w:val="BodyText"/>
     <w:qFormat/>
     <w:rsid w:val="005A574E"/>
     <w:pPr>
@@ -4270,12 +7142,13 @@
       <w:sz w:val="18"/>
     </w:rPr>
   </w:style>
-  <w:style w:type="character" w:default="1" w:styleId="Policepardfaut">
+  <w:style w:type="character" w:styleId="DefaultParagraphFont" w:default="1">
     <w:name w:val="Default Paragraph Font"/>
     <w:uiPriority w:val="1"/>
+    <w:semiHidden/>
     <w:unhideWhenUsed/>
   </w:style>
-  <w:style w:type="table" w:default="1" w:styleId="TableauNormal">
+  <w:style w:type="table" w:styleId="TableNormal" w:default="1">
     <w:name w:val="Normal Table"/>
     <w:uiPriority w:val="99"/>
     <w:semiHidden/>
@@ -4290,16 +7163,16 @@
       </w:tblCellMar>
     </w:tblPr>
   </w:style>
-  <w:style w:type="numbering" w:default="1" w:styleId="Aucuneliste">
+  <w:style w:type="numbering" w:styleId="NoList" w:default="1">
     <w:name w:val="No List"/>
     <w:uiPriority w:val="99"/>
     <w:semiHidden/>
     <w:unhideWhenUsed/>
   </w:style>
-  <w:style w:type="paragraph" w:customStyle="1" w:styleId="HeadingBase">
+  <w:style w:type="paragraph" w:styleId="HeadingBase" w:customStyle="1">
     <w:name w:val="Heading Base"/>
     <w:basedOn w:val="Normal"/>
-    <w:next w:val="Corpsdetexte"/>
+    <w:next w:val="BodyText"/>
     <w:link w:val="HeadingBaseCar"/>
     <w:rsid w:val="005A574E"/>
     <w:pPr>
@@ -4314,17 +7187,17 @@
       <w:sz w:val="22"/>
     </w:rPr>
   </w:style>
-  <w:style w:type="paragraph" w:styleId="Corpsdetexte">
+  <w:style w:type="paragraph" w:styleId="BodyText">
     <w:name w:val="Body Text"/>
     <w:basedOn w:val="Normal"/>
-    <w:link w:val="CorpsdetexteCar"/>
+    <w:link w:val="BodyTextChar"/>
     <w:rsid w:val="00DB4ECD"/>
     <w:pPr>
       <w:spacing w:after="220"/>
       <w:jc w:val="both"/>
     </w:pPr>
   </w:style>
-  <w:style w:type="paragraph" w:customStyle="1" w:styleId="FootnoteBase">
+  <w:style w:type="paragraph" w:styleId="FootnoteBase" w:customStyle="1">
     <w:name w:val="Footnote Base"/>
     <w:basedOn w:val="Normal"/>
     <w:rsid w:val="005A574E"/>
@@ -4336,15 +7209,15 @@
       <w:sz w:val="18"/>
     </w:rPr>
   </w:style>
-  <w:style w:type="paragraph" w:customStyle="1" w:styleId="BlockQuotation">
+  <w:style w:type="paragraph" w:styleId="BlockQuotation" w:customStyle="1">
     <w:name w:val="Block Quotation"/>
-    <w:basedOn w:val="Corpsdetexte"/>
+    <w:basedOn w:val="BodyText"/>
     <w:rsid w:val="005A574E"/>
     <w:pPr>
       <w:keepLines/>
       <w:pBdr>
-        <w:left w:val="single" w:sz="36" w:space="3" w:color="808080"/>
-        <w:bottom w:val="single" w:sz="48" w:space="3" w:color="FFFFFF"/>
+        <w:left w:val="single" w:color="808080" w:sz="36" w:space="3"/>
+        <w:bottom w:val="single" w:color="FFFFFF" w:sz="48" w:space="3"/>
       </w:pBdr>
       <w:spacing w:after="60"/>
       <w:ind w:left="1440" w:right="720"/>
@@ -4353,18 +7226,18 @@
       <w:i/>
     </w:rPr>
   </w:style>
-  <w:style w:type="paragraph" w:customStyle="1" w:styleId="BodyTextKeep">
+  <w:style w:type="paragraph" w:styleId="BodyTextKeep" w:customStyle="1">
     <w:name w:val="Body Text Keep"/>
-    <w:basedOn w:val="Corpsdetexte"/>
+    <w:basedOn w:val="BodyText"/>
     <w:rsid w:val="005A574E"/>
     <w:pPr>
       <w:keepNext/>
     </w:pPr>
   </w:style>
-  <w:style w:type="paragraph" w:styleId="Lgende">
+  <w:style w:type="paragraph" w:styleId="Caption">
     <w:name w:val="caption"/>
     <w:basedOn w:val="Picture"/>
-    <w:next w:val="Corpsdetexte"/>
+    <w:next w:val="BodyText"/>
     <w:qFormat/>
     <w:rsid w:val="005A574E"/>
     <w:pPr>
@@ -4376,19 +7249,19 @@
       <w:sz w:val="18"/>
     </w:rPr>
   </w:style>
-  <w:style w:type="paragraph" w:customStyle="1" w:styleId="Picture">
+  <w:style w:type="paragraph" w:styleId="Picture" w:customStyle="1">
     <w:name w:val="Picture"/>
     <w:basedOn w:val="Normal"/>
-    <w:next w:val="Lgende"/>
+    <w:next w:val="Caption"/>
     <w:rsid w:val="005A574E"/>
     <w:pPr>
       <w:keepNext/>
     </w:pPr>
   </w:style>
-  <w:style w:type="paragraph" w:customStyle="1" w:styleId="DocumentLabel">
+  <w:style w:type="paragraph" w:styleId="DocumentLabel" w:customStyle="1">
     <w:name w:val="Document Label"/>
     <w:basedOn w:val="HeadingBase"/>
-    <w:next w:val="Corpsdetexte"/>
+    <w:next w:val="BodyText"/>
     <w:rsid w:val="005A574E"/>
     <w:pPr>
       <w:spacing w:before="160"/>
@@ -4399,7 +7272,7 @@
       <w:sz w:val="60"/>
     </w:rPr>
   </w:style>
-  <w:style w:type="character" w:styleId="Appeldenotedefin">
+  <w:style w:type="character" w:styleId="EndnoteReference">
     <w:name w:val="endnote reference"/>
     <w:semiHidden/>
     <w:rsid w:val="005A574E"/>
@@ -4408,18 +7281,18 @@
       <w:vertAlign w:val="superscript"/>
     </w:rPr>
   </w:style>
-  <w:style w:type="paragraph" w:styleId="Notedefin">
+  <w:style w:type="paragraph" w:styleId="EndnoteText">
     <w:name w:val="endnote text"/>
     <w:basedOn w:val="FootnoteBase"/>
     <w:semiHidden/>
     <w:rsid w:val="005A574E"/>
   </w:style>
-  <w:style w:type="paragraph" w:styleId="Pieddepage">
+  <w:style w:type="paragraph" w:styleId="Footer">
     <w:name w:val="footer"/>
     <w:basedOn w:val="HeaderBase"/>
     <w:rsid w:val="005A574E"/>
   </w:style>
-  <w:style w:type="paragraph" w:customStyle="1" w:styleId="HeaderBase">
+  <w:style w:type="paragraph" w:styleId="HeaderBase" w:customStyle="1">
     <w:name w:val="Header Base"/>
     <w:basedOn w:val="Normal"/>
     <w:rsid w:val="005A574E"/>
@@ -4435,7 +7308,7 @@
       <w:spacing w:val="-4"/>
     </w:rPr>
   </w:style>
-  <w:style w:type="character" w:styleId="Appelnotedebasdep">
+  <w:style w:type="character" w:styleId="FootnoteReference">
     <w:name w:val="footnote reference"/>
     <w:semiHidden/>
     <w:rsid w:val="005A574E"/>
@@ -4443,16 +7316,16 @@
       <w:vertAlign w:val="superscript"/>
     </w:rPr>
   </w:style>
-  <w:style w:type="paragraph" w:styleId="Notedebasdepage">
+  <w:style w:type="paragraph" w:styleId="FootnoteText">
     <w:name w:val="footnote text"/>
     <w:basedOn w:val="FootnoteBase"/>
     <w:semiHidden/>
     <w:rsid w:val="005A574E"/>
   </w:style>
-  <w:style w:type="paragraph" w:styleId="En-tte">
+  <w:style w:type="paragraph" w:styleId="Header">
     <w:name w:val="header"/>
     <w:basedOn w:val="HeaderBase"/>
-    <w:link w:val="En-tteCar"/>
+    <w:link w:val="HeaderChar"/>
     <w:uiPriority w:val="99"/>
     <w:rsid w:val="005A574E"/>
   </w:style>
@@ -4468,7 +7341,7 @@
       <w:ind w:hanging="360"/>
     </w:pPr>
   </w:style>
-  <w:style w:type="paragraph" w:customStyle="1" w:styleId="IndexBase">
+  <w:style w:type="paragraph" w:styleId="IndexBase" w:customStyle="1">
     <w:name w:val="Index Base"/>
     <w:basedOn w:val="Normal"/>
     <w:rsid w:val="005A574E"/>
@@ -4525,7 +7398,7 @@
       <w:ind w:left="720" w:hanging="360"/>
     </w:pPr>
   </w:style>
-  <w:style w:type="paragraph" w:styleId="Titreindex">
+  <w:style w:type="paragraph" w:styleId="IndexHeading">
     <w:name w:val="index heading"/>
     <w:basedOn w:val="HeadingBase"/>
     <w:next w:val="Index1"/>
@@ -4543,12 +7416,12 @@
       <w:sz w:val="24"/>
     </w:rPr>
   </w:style>
-  <w:style w:type="paragraph" w:customStyle="1" w:styleId="SectionHeading">
+  <w:style w:type="paragraph" w:styleId="SectionHeading" w:customStyle="1">
     <w:name w:val="Section Heading"/>
-    <w:basedOn w:val="Titre1"/>
+    <w:basedOn w:val="Heading1"/>
     <w:rsid w:val="005A574E"/>
   </w:style>
-  <w:style w:type="character" w:customStyle="1" w:styleId="Lead-inEmphasis">
+  <w:style w:type="character" w:styleId="Lead-inEmphasis" w:customStyle="1">
     <w:name w:val="Lead-in Emphasis"/>
     <w:rsid w:val="005A574E"/>
     <w:rPr>
@@ -4557,24 +7430,24 @@
       <w:spacing w:val="-4"/>
     </w:rPr>
   </w:style>
-  <w:style w:type="character" w:styleId="Numrodeligne">
+  <w:style w:type="character" w:styleId="LineNumber">
     <w:name w:val="line number"/>
     <w:rsid w:val="005A574E"/>
     <w:rPr>
       <w:sz w:val="18"/>
     </w:rPr>
   </w:style>
-  <w:style w:type="paragraph" w:styleId="Liste">
+  <w:style w:type="paragraph" w:styleId="List">
     <w:name w:val="List"/>
-    <w:basedOn w:val="Corpsdetexte"/>
+    <w:basedOn w:val="BodyText"/>
     <w:rsid w:val="005A574E"/>
     <w:pPr>
       <w:ind w:left="1440" w:hanging="360"/>
     </w:pPr>
   </w:style>
-  <w:style w:type="paragraph" w:styleId="Listepuces">
+  <w:style w:type="paragraph" w:styleId="ListBullet">
     <w:name w:val="List Bullet"/>
-    <w:basedOn w:val="Liste"/>
+    <w:basedOn w:val="List"/>
     <w:rsid w:val="005A574E"/>
     <w:pPr>
       <w:numPr>
@@ -4583,15 +7456,15 @@
       <w:ind w:right="720"/>
     </w:pPr>
   </w:style>
-  <w:style w:type="paragraph" w:styleId="Listenumros">
+  <w:style w:type="paragraph" w:styleId="ListNumber">
     <w:name w:val="List Number"/>
-    <w:basedOn w:val="Liste"/>
+    <w:basedOn w:val="List"/>
     <w:rsid w:val="005A574E"/>
     <w:pPr>
       <w:ind w:left="1800" w:right="720"/>
     </w:pPr>
   </w:style>
-  <w:style w:type="paragraph" w:styleId="Textedemacro">
+  <w:style w:type="paragraph" w:styleId="MacroText">
     <w:name w:val="macro"/>
     <w:basedOn w:val="Normal"/>
     <w:semiHidden/>
@@ -4600,7 +7473,7 @@
       <w:rFonts w:ascii="Courier New" w:hAnsi="Courier New"/>
     </w:rPr>
   </w:style>
-  <w:style w:type="character" w:styleId="Numrodepage">
+  <w:style w:type="character" w:styleId="PageNumber">
     <w:name w:val="page number"/>
     <w:rsid w:val="005A574E"/>
     <w:rPr>
@@ -4609,7 +7482,7 @@
       <w:sz w:val="18"/>
     </w:rPr>
   </w:style>
-  <w:style w:type="paragraph" w:customStyle="1" w:styleId="TitleCover">
+  <w:style w:type="paragraph" w:styleId="TitleCover" w:customStyle="1">
     <w:name w:val="Title Cover"/>
     <w:basedOn w:val="HeadingBase"/>
     <w:next w:val="Normal"/>
@@ -4623,7 +7496,7 @@
       <w:sz w:val="72"/>
     </w:rPr>
   </w:style>
-  <w:style w:type="character" w:customStyle="1" w:styleId="Superscript">
+  <w:style w:type="character" w:styleId="Superscript" w:customStyle="1">
     <w:name w:val="Superscript"/>
     <w:rsid w:val="005A574E"/>
     <w:rPr>
@@ -4631,7 +7504,7 @@
       <w:vertAlign w:val="superscript"/>
     </w:rPr>
   </w:style>
-  <w:style w:type="paragraph" w:customStyle="1" w:styleId="TOCBase">
+  <w:style w:type="paragraph" w:styleId="TOCBase" w:customStyle="1">
     <w:name w:val="TOC Base"/>
     <w:basedOn w:val="Normal"/>
     <w:rsid w:val="005A574E"/>
@@ -4645,7 +7518,7 @@
       <w:rFonts w:ascii="Arial" w:hAnsi="Arial"/>
     </w:rPr>
   </w:style>
-  <w:style w:type="paragraph" w:styleId="Tabledesillustrations">
+  <w:style w:type="paragraph" w:styleId="TableofFigures">
     <w:name w:val="table of figures"/>
     <w:basedOn w:val="TOCBase"/>
     <w:semiHidden/>
@@ -4654,7 +7527,7 @@
       <w:ind w:left="1440" w:hanging="360"/>
     </w:pPr>
   </w:style>
-  <w:style w:type="paragraph" w:styleId="TM1">
+  <w:style w:type="paragraph" w:styleId="TOC1">
     <w:name w:val="toc 1"/>
     <w:basedOn w:val="TOCBase"/>
     <w:uiPriority w:val="39"/>
@@ -4670,10 +7543,10 @@
       <w:spacing w:val="-4"/>
     </w:rPr>
   </w:style>
-  <w:style w:type="paragraph" w:styleId="TM2">
+  <w:style w:type="paragraph" w:styleId="TOC2">
     <w:name w:val="toc 2"/>
     <w:basedOn w:val="TOCBase"/>
-    <w:semiHidden/>
+    <w:uiPriority w:val="39"/>
     <w:rsid w:val="0046231C"/>
     <w:pPr>
       <w:tabs>
@@ -4683,10 +7556,10 @@
       <w:ind w:left="284"/>
     </w:pPr>
   </w:style>
-  <w:style w:type="paragraph" w:styleId="TM3">
+  <w:style w:type="paragraph" w:styleId="TOC3">
     <w:name w:val="toc 3"/>
     <w:basedOn w:val="TOCBase"/>
-    <w:semiHidden/>
+    <w:uiPriority w:val="39"/>
     <w:rsid w:val="0046231C"/>
     <w:pPr>
       <w:tabs>
@@ -4696,22 +7569,22 @@
       <w:ind w:left="567"/>
     </w:pPr>
   </w:style>
-  <w:style w:type="paragraph" w:styleId="TM4">
+  <w:style w:type="paragraph" w:styleId="TOC4">
     <w:name w:val="toc 4"/>
     <w:basedOn w:val="TOCBase"/>
     <w:semiHidden/>
     <w:rsid w:val="005A574E"/>
   </w:style>
-  <w:style w:type="paragraph" w:styleId="TM5">
+  <w:style w:type="paragraph" w:styleId="TOC5">
     <w:name w:val="toc 5"/>
     <w:basedOn w:val="TOCBase"/>
     <w:semiHidden/>
     <w:rsid w:val="005A574E"/>
   </w:style>
-  <w:style w:type="paragraph" w:customStyle="1" w:styleId="SectionLabel">
+  <w:style w:type="paragraph" w:styleId="SectionLabel" w:customStyle="1">
     <w:name w:val="Section Label"/>
     <w:basedOn w:val="HeadingBase"/>
-    <w:next w:val="Corpsdetexte"/>
+    <w:next w:val="BodyText"/>
     <w:rsid w:val="005A574E"/>
     <w:pPr>
       <w:spacing w:before="400" w:after="440"/>
@@ -4722,13 +7595,13 @@
       <w:sz w:val="60"/>
     </w:rPr>
   </w:style>
-  <w:style w:type="paragraph" w:customStyle="1" w:styleId="FooterFirst">
+  <w:style w:type="paragraph" w:styleId="FooterFirst" w:customStyle="1">
     <w:name w:val="Footer First"/>
-    <w:basedOn w:val="Pieddepage"/>
+    <w:basedOn w:val="Footer"/>
     <w:rsid w:val="005A574E"/>
     <w:pPr>
       <w:pBdr>
-        <w:bottom w:val="single" w:sz="6" w:space="1" w:color="auto"/>
+        <w:bottom w:val="single" w:color="auto" w:sz="6" w:space="1"/>
       </w:pBdr>
       <w:spacing w:before="600"/>
     </w:pPr>
@@ -4736,13 +7609,13 @@
       <w:b/>
     </w:rPr>
   </w:style>
-  <w:style w:type="paragraph" w:customStyle="1" w:styleId="FooterEven">
+  <w:style w:type="paragraph" w:styleId="FooterEven" w:customStyle="1">
     <w:name w:val="Footer Even"/>
-    <w:basedOn w:val="Pieddepage"/>
+    <w:basedOn w:val="Footer"/>
     <w:rsid w:val="005A574E"/>
     <w:pPr>
       <w:pBdr>
-        <w:bottom w:val="single" w:sz="6" w:space="1" w:color="auto"/>
+        <w:bottom w:val="single" w:color="auto" w:sz="6" w:space="1"/>
       </w:pBdr>
       <w:spacing w:before="600"/>
     </w:pPr>
@@ -4750,13 +7623,13 @@
       <w:b/>
     </w:rPr>
   </w:style>
-  <w:style w:type="paragraph" w:customStyle="1" w:styleId="FooterOdd">
+  <w:style w:type="paragraph" w:styleId="FooterOdd" w:customStyle="1">
     <w:name w:val="Footer Odd"/>
-    <w:basedOn w:val="Pieddepage"/>
+    <w:basedOn w:val="Footer"/>
     <w:rsid w:val="005A574E"/>
     <w:pPr>
       <w:pBdr>
-        <w:bottom w:val="single" w:sz="6" w:space="1" w:color="auto"/>
+        <w:bottom w:val="single" w:color="auto" w:sz="6" w:space="1"/>
       </w:pBdr>
       <w:spacing w:before="600"/>
     </w:pPr>
@@ -4764,30 +7637,30 @@
       <w:b/>
     </w:rPr>
   </w:style>
-  <w:style w:type="paragraph" w:customStyle="1" w:styleId="HeaderFirst">
+  <w:style w:type="paragraph" w:styleId="HeaderFirst" w:customStyle="1">
     <w:name w:val="Header First"/>
-    <w:basedOn w:val="En-tte"/>
+    <w:basedOn w:val="Header"/>
     <w:rsid w:val="005A574E"/>
   </w:style>
-  <w:style w:type="paragraph" w:customStyle="1" w:styleId="HeaderEven">
+  <w:style w:type="paragraph" w:styleId="HeaderEven" w:customStyle="1">
     <w:name w:val="Header Even"/>
-    <w:basedOn w:val="En-tte"/>
+    <w:basedOn w:val="Header"/>
     <w:rsid w:val="005A574E"/>
   </w:style>
-  <w:style w:type="paragraph" w:customStyle="1" w:styleId="HeaderOdd">
+  <w:style w:type="paragraph" w:styleId="HeaderOdd" w:customStyle="1">
     <w:name w:val="Header Odd"/>
-    <w:basedOn w:val="En-tte"/>
+    <w:basedOn w:val="Header"/>
     <w:rsid w:val="005A574E"/>
   </w:style>
-  <w:style w:type="paragraph" w:styleId="Retraitcorpsdetexte">
+  <w:style w:type="paragraph" w:styleId="BodyTextIndent">
     <w:name w:val="Body Text Indent"/>
-    <w:basedOn w:val="Corpsdetexte"/>
+    <w:basedOn w:val="BodyText"/>
     <w:rsid w:val="005A574E"/>
     <w:pPr>
       <w:ind w:left="1440"/>
     </w:pPr>
   </w:style>
-  <w:style w:type="paragraph" w:styleId="Titre">
+  <w:style w:type="paragraph" w:styleId="Title">
     <w:name w:val="Title"/>
     <w:basedOn w:val="HeadingBase"/>
     <w:next w:val="Normal"/>
@@ -4804,95 +7677,95 @@
       <w:sz w:val="36"/>
     </w:rPr>
   </w:style>
-  <w:style w:type="paragraph" w:styleId="Listenumros5">
+  <w:style w:type="paragraph" w:styleId="ListNumber5">
     <w:name w:val="List Number 5"/>
-    <w:basedOn w:val="Listenumros"/>
+    <w:basedOn w:val="ListNumber"/>
     <w:rsid w:val="005A574E"/>
     <w:pPr>
       <w:ind w:left="3240"/>
     </w:pPr>
   </w:style>
-  <w:style w:type="paragraph" w:styleId="Listenumros4">
+  <w:style w:type="paragraph" w:styleId="ListNumber4">
     <w:name w:val="List Number 4"/>
-    <w:basedOn w:val="Listenumros"/>
+    <w:basedOn w:val="ListNumber"/>
     <w:rsid w:val="005A574E"/>
     <w:pPr>
       <w:ind w:left="2880"/>
     </w:pPr>
   </w:style>
-  <w:style w:type="paragraph" w:styleId="Listenumros3">
+  <w:style w:type="paragraph" w:styleId="ListNumber3">
     <w:name w:val="List Number 3"/>
-    <w:basedOn w:val="Listenumros"/>
+    <w:basedOn w:val="ListNumber"/>
     <w:rsid w:val="005A574E"/>
     <w:pPr>
       <w:ind w:left="2520"/>
     </w:pPr>
   </w:style>
-  <w:style w:type="paragraph" w:styleId="Listepuces5">
+  <w:style w:type="paragraph" w:styleId="ListBullet5">
     <w:name w:val="List Bullet 5"/>
-    <w:basedOn w:val="Listepuces"/>
+    <w:basedOn w:val="ListBullet"/>
     <w:rsid w:val="005A574E"/>
     <w:pPr>
       <w:ind w:left="3240"/>
     </w:pPr>
   </w:style>
-  <w:style w:type="paragraph" w:styleId="Listepuces4">
+  <w:style w:type="paragraph" w:styleId="ListBullet4">
     <w:name w:val="List Bullet 4"/>
-    <w:basedOn w:val="Listepuces"/>
+    <w:basedOn w:val="ListBullet"/>
     <w:rsid w:val="005A574E"/>
     <w:pPr>
       <w:ind w:left="2880"/>
     </w:pPr>
   </w:style>
-  <w:style w:type="paragraph" w:styleId="Listepuces3">
+  <w:style w:type="paragraph" w:styleId="ListBullet3">
     <w:name w:val="List Bullet 3"/>
-    <w:basedOn w:val="Listepuces"/>
+    <w:basedOn w:val="ListBullet"/>
     <w:rsid w:val="005A574E"/>
     <w:pPr>
       <w:ind w:left="2520"/>
     </w:pPr>
   </w:style>
-  <w:style w:type="paragraph" w:styleId="Listepuces2">
+  <w:style w:type="paragraph" w:styleId="ListBullet2">
     <w:name w:val="List Bullet 2"/>
-    <w:basedOn w:val="Listepuces"/>
+    <w:basedOn w:val="ListBullet"/>
     <w:rsid w:val="005A574E"/>
     <w:pPr>
       <w:ind w:left="2160"/>
     </w:pPr>
   </w:style>
-  <w:style w:type="paragraph" w:styleId="Liste5">
+  <w:style w:type="paragraph" w:styleId="List5">
     <w:name w:val="List 5"/>
-    <w:basedOn w:val="Liste"/>
+    <w:basedOn w:val="List"/>
     <w:rsid w:val="005A574E"/>
     <w:pPr>
       <w:ind w:left="2880"/>
     </w:pPr>
   </w:style>
-  <w:style w:type="paragraph" w:styleId="Liste4">
+  <w:style w:type="paragraph" w:styleId="List4">
     <w:name w:val="List 4"/>
-    <w:basedOn w:val="Liste"/>
+    <w:basedOn w:val="List"/>
     <w:rsid w:val="005A574E"/>
     <w:pPr>
       <w:ind w:left="2520"/>
     </w:pPr>
   </w:style>
-  <w:style w:type="paragraph" w:styleId="Liste3">
+  <w:style w:type="paragraph" w:styleId="List3">
     <w:name w:val="List 3"/>
-    <w:basedOn w:val="Liste"/>
+    <w:basedOn w:val="List"/>
     <w:rsid w:val="005A574E"/>
     <w:pPr>
       <w:ind w:left="2160"/>
     </w:pPr>
   </w:style>
-  <w:style w:type="paragraph" w:styleId="Liste2">
+  <w:style w:type="paragraph" w:styleId="List2">
     <w:name w:val="List 2"/>
-    <w:basedOn w:val="Liste"/>
+    <w:basedOn w:val="List"/>
     <w:rsid w:val="005A574E"/>
     <w:pPr>
       <w:ind w:left="1800"/>
     </w:pPr>
   </w:style>
-  <w:style w:type="character" w:styleId="Accentuation">
+  <w:style w:type="character" w:styleId="Emphasis">
     <w:name w:val="Emphasis"/>
     <w:qFormat/>
     <w:rsid w:val="005A574E"/>
@@ -4902,7 +7775,7 @@
       <w:spacing w:val="-4"/>
     </w:rPr>
   </w:style>
-  <w:style w:type="character" w:styleId="Marquedecommentaire">
+  <w:style w:type="character" w:styleId="CommentReference">
     <w:name w:val="annotation reference"/>
     <w:semiHidden/>
     <w:rsid w:val="005A574E"/>
@@ -4910,61 +7783,61 @@
       <w:sz w:val="16"/>
     </w:rPr>
   </w:style>
-  <w:style w:type="paragraph" w:styleId="Commentaire">
+  <w:style w:type="paragraph" w:styleId="CommentText">
     <w:name w:val="annotation text"/>
     <w:basedOn w:val="FootnoteBase"/>
     <w:semiHidden/>
     <w:rsid w:val="005A574E"/>
   </w:style>
-  <w:style w:type="paragraph" w:styleId="Listenumros2">
+  <w:style w:type="paragraph" w:styleId="ListNumber2">
     <w:name w:val="List Number 2"/>
-    <w:basedOn w:val="Listenumros"/>
+    <w:basedOn w:val="ListNumber"/>
     <w:rsid w:val="005A574E"/>
     <w:pPr>
       <w:ind w:left="2160"/>
     </w:pPr>
   </w:style>
-  <w:style w:type="paragraph" w:styleId="Listecontinue">
+  <w:style w:type="paragraph" w:styleId="ListContinue">
     <w:name w:val="List Continue"/>
-    <w:basedOn w:val="Liste"/>
+    <w:basedOn w:val="List"/>
     <w:rsid w:val="005A574E"/>
     <w:pPr>
       <w:ind w:left="1800" w:firstLine="0"/>
     </w:pPr>
   </w:style>
-  <w:style w:type="paragraph" w:styleId="Listecontinue2">
+  <w:style w:type="paragraph" w:styleId="ListContinue2">
     <w:name w:val="List Continue 2"/>
-    <w:basedOn w:val="Listecontinue"/>
+    <w:basedOn w:val="ListContinue"/>
     <w:rsid w:val="005A574E"/>
     <w:pPr>
       <w:ind w:left="2160"/>
     </w:pPr>
   </w:style>
-  <w:style w:type="paragraph" w:styleId="Listecontinue3">
+  <w:style w:type="paragraph" w:styleId="ListContinue3">
     <w:name w:val="List Continue 3"/>
-    <w:basedOn w:val="Listecontinue"/>
+    <w:basedOn w:val="ListContinue"/>
     <w:rsid w:val="005A574E"/>
     <w:pPr>
       <w:ind w:left="2520"/>
     </w:pPr>
   </w:style>
-  <w:style w:type="paragraph" w:styleId="Listecontinue4">
+  <w:style w:type="paragraph" w:styleId="ListContinue4">
     <w:name w:val="List Continue 4"/>
-    <w:basedOn w:val="Listecontinue"/>
+    <w:basedOn w:val="ListContinue"/>
     <w:rsid w:val="005A574E"/>
     <w:pPr>
       <w:ind w:left="2880"/>
     </w:pPr>
   </w:style>
-  <w:style w:type="paragraph" w:styleId="Listecontinue5">
+  <w:style w:type="paragraph" w:styleId="ListContinue5">
     <w:name w:val="List Continue 5"/>
-    <w:basedOn w:val="Listecontinue"/>
+    <w:basedOn w:val="ListContinue"/>
     <w:rsid w:val="005A574E"/>
     <w:pPr>
       <w:ind w:left="3240"/>
     </w:pPr>
   </w:style>
-  <w:style w:type="paragraph" w:styleId="Retraitnormal">
+  <w:style w:type="paragraph" w:styleId="NormalIndent">
     <w:name w:val="Normal Indent"/>
     <w:basedOn w:val="Normal"/>
     <w:rsid w:val="005A574E"/>
@@ -4972,22 +7845,22 @@
       <w:ind w:left="1440"/>
     </w:pPr>
   </w:style>
-  <w:style w:type="paragraph" w:customStyle="1" w:styleId="ReturnAddress">
+  <w:style w:type="paragraph" w:styleId="ReturnAddress" w:customStyle="1">
     <w:name w:val="Return Address"/>
     <w:basedOn w:val="Normal"/>
     <w:rsid w:val="005A574E"/>
     <w:pPr>
       <w:keepLines/>
-      <w:framePr w:w="2160" w:h="1195" w:wrap="notBeside" w:vAnchor="page" w:hAnchor="margin" w:xAlign="right" w:y="678" w:anchorLock="1"/>
+      <w:framePr w:w="2160" w:h="1195" w:wrap="notBeside" w:hAnchor="margin" w:vAnchor="page" w:xAlign="right" w:y="678" w:anchorLock="1"/>
       <w:spacing w:line="220" w:lineRule="atLeast"/>
     </w:pPr>
     <w:rPr>
       <w:sz w:val="16"/>
     </w:rPr>
   </w:style>
-  <w:style w:type="character" w:customStyle="1" w:styleId="Slogan">
+  <w:style w:type="character" w:styleId="Slogan" w:customStyle="1">
     <w:name w:val="Slogan"/>
-    <w:basedOn w:val="Policepardfaut"/>
+    <w:basedOn w:val="DefaultParagraphFont"/>
     <w:rsid w:val="005A574E"/>
     <w:rPr>
       <w:i/>
@@ -4995,7 +7868,7 @@
       <w:sz w:val="24"/>
     </w:rPr>
   </w:style>
-  <w:style w:type="paragraph" w:customStyle="1" w:styleId="PartLabel">
+  <w:style w:type="paragraph" w:styleId="PartLabel" w:customStyle="1">
     <w:name w:val="Part Label"/>
     <w:basedOn w:val="HeadingBase"/>
     <w:next w:val="Normal"/>
@@ -5009,10 +7882,10 @@
       <w:sz w:val="60"/>
     </w:rPr>
   </w:style>
-  <w:style w:type="paragraph" w:customStyle="1" w:styleId="PartSubtitle">
+  <w:style w:type="paragraph" w:styleId="PartSubtitle" w:customStyle="1">
     <w:name w:val="Part Subtitle"/>
     <w:basedOn w:val="Normal"/>
-    <w:next w:val="Corpsdetexte"/>
+    <w:next w:val="BodyText"/>
     <w:rsid w:val="005A574E"/>
     <w:pPr>
       <w:keepNext/>
@@ -5027,7 +7900,7 @@
       <w:sz w:val="34"/>
     </w:rPr>
   </w:style>
-  <w:style w:type="paragraph" w:customStyle="1" w:styleId="PartTitle">
+  <w:style w:type="paragraph" w:styleId="PartTitle" w:customStyle="1">
     <w:name w:val="Part Title"/>
     <w:basedOn w:val="HeadingBase"/>
     <w:next w:val="PartSubtitle"/>
@@ -5042,7 +7915,7 @@
       <w:sz w:val="60"/>
     </w:rPr>
   </w:style>
-  <w:style w:type="paragraph" w:styleId="Tabledesrfrencesjuridiques">
+  <w:style w:type="paragraph" w:styleId="TableofAuthorities">
     <w:name w:val="table of authorities"/>
     <w:basedOn w:val="Normal"/>
     <w:semiHidden/>
@@ -5054,10 +7927,10 @@
       <w:ind w:left="1440" w:hanging="360"/>
     </w:pPr>
   </w:style>
-  <w:style w:type="paragraph" w:styleId="TitreTR">
+  <w:style w:type="paragraph" w:styleId="TOAHeading">
     <w:name w:val="toa heading"/>
     <w:basedOn w:val="Normal"/>
-    <w:next w:val="Tabledesrfrencesjuridiques"/>
+    <w:next w:val="TableofAuthorities"/>
     <w:semiHidden/>
     <w:rsid w:val="005A574E"/>
     <w:pPr>
@@ -5071,9 +7944,9 @@
       <w:sz w:val="28"/>
     </w:rPr>
   </w:style>
-  <w:style w:type="paragraph" w:styleId="En-ttedemessage">
+  <w:style w:type="paragraph" w:styleId="MessageHeader">
     <w:name w:val="Message Header"/>
-    <w:basedOn w:val="Corpsdetexte"/>
+    <w:basedOn w:val="BodyText"/>
     <w:rsid w:val="005A574E"/>
     <w:pPr>
       <w:keepLines/>
@@ -5089,9 +7962,9 @@
       <w:sz w:val="22"/>
     </w:rPr>
   </w:style>
-  <w:style w:type="paragraph" w:customStyle="1" w:styleId="TableText">
+  <w:style w:type="paragraph" w:styleId="TableText" w:customStyle="1">
     <w:name w:val="Table Text"/>
-    <w:basedOn w:val="Corpsdetexte"/>
+    <w:basedOn w:val="BodyText"/>
     <w:rsid w:val="005A574E"/>
     <w:pPr>
       <w:ind w:left="90"/>
@@ -5100,9 +7973,9 @@
       <w:lang w:val="fr-CA"/>
     </w:rPr>
   </w:style>
-  <w:style w:type="character" w:styleId="Lienhypertexte">
+  <w:style w:type="character" w:styleId="Hyperlink">
     <w:name w:val="Hyperlink"/>
-    <w:basedOn w:val="Policepardfaut"/>
+    <w:basedOn w:val="DefaultParagraphFont"/>
     <w:uiPriority w:val="99"/>
     <w:rsid w:val="005A574E"/>
     <w:rPr>
@@ -5119,15 +7992,15 @@
       <w:ind w:left="396" w:right="612"/>
     </w:pPr>
     <w:rPr>
-      <w:rFonts w:ascii="Verdana" w:eastAsia="Arial Unicode MS" w:hAnsi="Verdana" w:cs="Courier New"/>
+      <w:rFonts w:ascii="Verdana" w:hAnsi="Verdana" w:eastAsia="Arial Unicode MS" w:cs="Courier New"/>
       <w:color w:val="000000"/>
       <w:sz w:val="19"/>
       <w:szCs w:val="19"/>
     </w:rPr>
   </w:style>
-  <w:style w:type="character" w:styleId="lev">
+  <w:style w:type="character" w:styleId="Strong">
     <w:name w:val="Strong"/>
-    <w:basedOn w:val="Policepardfaut"/>
+    <w:basedOn w:val="DefaultParagraphFont"/>
     <w:qFormat/>
     <w:rsid w:val="005A574E"/>
     <w:rPr>
@@ -5135,7 +8008,7 @@
       <w:bCs/>
     </w:rPr>
   </w:style>
-  <w:style w:type="paragraph" w:styleId="Textedebulles">
+  <w:style w:type="paragraph" w:styleId="BalloonText">
     <w:name w:val="Balloon Text"/>
     <w:basedOn w:val="Normal"/>
     <w:semiHidden/>
@@ -5146,7 +8019,7 @@
       <w:szCs w:val="16"/>
     </w:rPr>
   </w:style>
-  <w:style w:type="paragraph" w:styleId="Corpsdetexte2">
+  <w:style w:type="paragraph" w:styleId="BodyText2">
     <w:name w:val="Body Text 2"/>
     <w:basedOn w:val="Normal"/>
     <w:rsid w:val="005A574E"/>
@@ -5157,37 +8030,37 @@
       <w:rFonts w:ascii="Arial" w:hAnsi="Arial" w:cs="Arial"/>
     </w:rPr>
   </w:style>
-  <w:style w:type="table" w:styleId="Grilledutableau">
+  <w:style w:type="table" w:styleId="TableGrid">
     <w:name w:val="Table Grid"/>
-    <w:basedOn w:val="TableauNormal"/>
+    <w:basedOn w:val="TableNormal"/>
     <w:rsid w:val="00666AF4"/>
     <w:pPr>
       <w:ind w:left="1080"/>
     </w:pPr>
     <w:tblPr>
       <w:tblBorders>
-        <w:top w:val="single" w:sz="4" w:space="0" w:color="auto"/>
-        <w:left w:val="single" w:sz="4" w:space="0" w:color="auto"/>
-        <w:bottom w:val="single" w:sz="4" w:space="0" w:color="auto"/>
-        <w:right w:val="single" w:sz="4" w:space="0" w:color="auto"/>
-        <w:insideH w:val="single" w:sz="4" w:space="0" w:color="auto"/>
-        <w:insideV w:val="single" w:sz="4" w:space="0" w:color="auto"/>
+        <w:top w:val="single" w:color="auto" w:sz="4" w:space="0"/>
+        <w:left w:val="single" w:color="auto" w:sz="4" w:space="0"/>
+        <w:bottom w:val="single" w:color="auto" w:sz="4" w:space="0"/>
+        <w:right w:val="single" w:color="auto" w:sz="4" w:space="0"/>
+        <w:insideH w:val="single" w:color="auto" w:sz="4" w:space="0"/>
+        <w:insideV w:val="single" w:color="auto" w:sz="4" w:space="0"/>
       </w:tblBorders>
     </w:tblPr>
   </w:style>
-  <w:style w:type="character" w:customStyle="1" w:styleId="CorpsdetexteCar">
-    <w:name w:val="Corps de texte Car"/>
-    <w:basedOn w:val="Policepardfaut"/>
-    <w:link w:val="Corpsdetexte"/>
+  <w:style w:type="character" w:styleId="BodyTextChar" w:customStyle="1">
+    <w:name w:val="Body Text Char"/>
+    <w:basedOn w:val="DefaultParagraphFont"/>
+    <w:link w:val="BodyText"/>
     <w:rsid w:val="00DB4ECD"/>
     <w:rPr>
       <w:sz w:val="24"/>
       <w:lang w:val="fr-FR" w:eastAsia="en-US" w:bidi="ar-SA"/>
     </w:rPr>
   </w:style>
-  <w:style w:type="character" w:customStyle="1" w:styleId="HeadingBaseCar">
+  <w:style w:type="character" w:styleId="HeadingBaseCar" w:customStyle="1">
     <w:name w:val="Heading Base Car"/>
-    <w:basedOn w:val="Policepardfaut"/>
+    <w:basedOn w:val="DefaultParagraphFont"/>
     <w:link w:val="HeadingBase"/>
     <w:rsid w:val="008B7AEE"/>
     <w:rPr>
@@ -5198,10 +8071,10 @@
       <w:lang w:val="fr-CA" w:eastAsia="en-US" w:bidi="ar-SA"/>
     </w:rPr>
   </w:style>
-  <w:style w:type="character" w:customStyle="1" w:styleId="Titre3Car">
-    <w:name w:val="Titre 3 Car"/>
+  <w:style w:type="character" w:styleId="Heading3Char" w:customStyle="1">
+    <w:name w:val="Heading 3 Char"/>
     <w:basedOn w:val="HeadingBaseCar"/>
-    <w:link w:val="Titre3"/>
+    <w:link w:val="Heading3"/>
     <w:rsid w:val="008942BC"/>
     <w:rPr>
       <w:rFonts w:ascii="Arial" w:hAnsi="Arial"/>
@@ -5212,9 +8085,9 @@
       <w:lang w:val="fr-FR" w:eastAsia="en-US" w:bidi="ar-SA"/>
     </w:rPr>
   </w:style>
-  <w:style w:type="numbering" w:customStyle="1" w:styleId="StyleNumros">
+  <w:style w:type="numbering" w:styleId="StyleNumros" w:customStyle="1">
     <w:name w:val="Style Numéros"/>
-    <w:basedOn w:val="Aucuneliste"/>
+    <w:basedOn w:val="NoList"/>
     <w:rsid w:val="002E502F"/>
     <w:pPr>
       <w:numPr>
@@ -5222,15 +8095,15 @@
       </w:numPr>
     </w:pPr>
   </w:style>
-  <w:style w:type="character" w:customStyle="1" w:styleId="mw-headline">
+  <w:style w:type="character" w:styleId="mw-headline" w:customStyle="1">
     <w:name w:val="mw-headline"/>
-    <w:basedOn w:val="Policepardfaut"/>
+    <w:basedOn w:val="DefaultParagraphFont"/>
     <w:rsid w:val="00C45A5C"/>
   </w:style>
-  <w:style w:type="character" w:customStyle="1" w:styleId="En-tteCar">
-    <w:name w:val="En-tête Car"/>
-    <w:basedOn w:val="Policepardfaut"/>
-    <w:link w:val="En-tte"/>
+  <w:style w:type="character" w:styleId="HeaderChar" w:customStyle="1">
+    <w:name w:val="Header Char"/>
+    <w:basedOn w:val="DefaultParagraphFont"/>
+    <w:link w:val="Header"/>
     <w:uiPriority w:val="99"/>
     <w:rsid w:val="00D22DCD"/>
     <w:rPr>
@@ -5240,9 +8113,9 @@
       <w:lang w:eastAsia="en-US"/>
     </w:rPr>
   </w:style>
-  <w:style w:type="character" w:styleId="Lienhypertextesuivivisit">
+  <w:style w:type="character" w:styleId="FollowedHyperlink">
     <w:name w:val="FollowedHyperlink"/>
-    <w:basedOn w:val="Policepardfaut"/>
+    <w:basedOn w:val="DefaultParagraphFont"/>
     <w:semiHidden/>
     <w:unhideWhenUsed/>
     <w:rsid w:val="00293D4C"/>
@@ -5251,9 +8124,9 @@
       <w:u w:val="single"/>
     </w:rPr>
   </w:style>
-  <w:style w:type="character" w:styleId="Mentionnonrsolue">
+  <w:style w:type="character" w:styleId="UnresolvedMention">
     <w:name w:val="Unresolved Mention"/>
-    <w:basedOn w:val="Policepardfaut"/>
+    <w:basedOn w:val="DefaultParagraphFont"/>
     <w:uiPriority w:val="99"/>
     <w:semiHidden/>
     <w:unhideWhenUsed/>
@@ -5263,7 +8136,7 @@
       <w:shd w:val="clear" w:color="auto" w:fill="E1DFDD"/>
     </w:rPr>
   </w:style>
-  <w:style w:type="paragraph" w:styleId="Paragraphedeliste">
+  <w:style w:type="paragraph" w:styleId="ListParagraph">
     <w:name w:val="List Paragraph"/>
     <w:basedOn w:val="Normal"/>
     <w:uiPriority w:val="34"/>
@@ -5274,10 +8147,10 @@
       <w:contextualSpacing/>
     </w:pPr>
   </w:style>
-  <w:style w:type="character" w:customStyle="1" w:styleId="Titre1Car">
-    <w:name w:val="Titre 1 Car"/>
-    <w:basedOn w:val="Policepardfaut"/>
-    <w:link w:val="Titre1"/>
+  <w:style w:type="character" w:styleId="Heading1Char" w:customStyle="1">
+    <w:name w:val="Heading 1 Char"/>
+    <w:basedOn w:val="DefaultParagraphFont"/>
+    <w:link w:val="Heading1"/>
     <w:rsid w:val="00562D63"/>
     <w:rPr>
       <w:rFonts w:ascii="Arial" w:hAnsi="Arial"/>
@@ -5287,9 +8160,9 @@
       <w:lang w:val="fr-CA"/>
     </w:rPr>
   </w:style>
-  <w:style w:type="paragraph" w:styleId="En-ttedetabledesmatires">
+  <w:style w:type="paragraph" w:styleId="TOCHeading">
     <w:name w:val="TOC Heading"/>
-    <w:basedOn w:val="Titre1"/>
+    <w:basedOn w:val="Heading1"/>
     <w:next w:val="Normal"/>
     <w:uiPriority w:val="39"/>
     <w:unhideWhenUsed/>
@@ -5300,13 +8173,26 @@
       <w:outlineLvl w:val="9"/>
     </w:pPr>
     <w:rPr>
-      <w:rFonts w:asciiTheme="majorHAnsi" w:eastAsiaTheme="majorEastAsia" w:hAnsiTheme="majorHAnsi" w:cstheme="majorBidi"/>
+      <w:rFonts w:asciiTheme="majorHAnsi" w:hAnsiTheme="majorHAnsi" w:eastAsiaTheme="majorEastAsia" w:cstheme="majorBidi"/>
       <w:b w:val="0"/>
       <w:color w:val="365F91" w:themeColor="accent1" w:themeShade="BF"/>
       <w:kern w:val="0"/>
       <w:sz w:val="32"/>
       <w:szCs w:val="32"/>
       <w:lang w:eastAsia="fr-CA"/>
+    </w:rPr>
+  </w:style>
+  <w:style w:type="character" w:styleId="Heading2Char" w:customStyle="1">
+    <w:name w:val="Heading 2 Char"/>
+    <w:basedOn w:val="DefaultParagraphFont"/>
+    <w:link w:val="Heading2"/>
+    <w:rsid w:val="004F00F4"/>
+    <w:rPr>
+      <w:rFonts w:ascii="Arial" w:hAnsi="Arial"/>
+      <w:b/>
+      <w:spacing w:val="-4"/>
+      <w:kern w:val="28"/>
+      <w:sz w:val="26"/>
     </w:rPr>
   </w:style>
 </w:styles>
@@ -5631,13 +8517,292 @@
 </file>
 
 <file path=customXml/item1.xml><?xml version="1.0" encoding="utf-8"?>
+<p:properties xmlns:p="http://schemas.microsoft.com/office/2006/metadata/properties" xmlns:xsi="http://www.w3.org/2001/XMLSchema-instance" xmlns:pc="http://schemas.microsoft.com/office/infopath/2007/PartnerControls">
+  <documentManagement>
+    <_activity xmlns="47411a62-8bfb-4dda-bf31-8bc04f65ae1a" xsi:nil="true"/>
+  </documentManagement>
+</p:properties>
+</file>
+
+<file path=customXml/item2.xml><?xml version="1.0" encoding="utf-8"?>
 <b:Sources xmlns:b="http://schemas.openxmlformats.org/officeDocument/2006/bibliography" xmlns="http://schemas.openxmlformats.org/officeDocument/2006/bibliography" SelectedStyle="\APASixthEditionOfficeOnline.xsl" StyleName="APA" Version="6"/>
 </file>
 
+<file path=customXml/item3.xml><?xml version="1.0" encoding="utf-8"?>
+<ct:contentTypeSchema xmlns:ct="http://schemas.microsoft.com/office/2006/metadata/contentType" xmlns:ma="http://schemas.microsoft.com/office/2006/metadata/properties/metaAttributes" ct:_="" ma:_="" ma:contentTypeName="Document" ma:contentTypeID="0x010100E849A579C27DD44A822016215FA231C8" ma:contentTypeVersion="14" ma:contentTypeDescription="Crée un document." ma:contentTypeScope="" ma:versionID="df833ab0dcd2913a945fded8b74f0cf9">
+  <xsd:schema xmlns:xsd="http://www.w3.org/2001/XMLSchema" xmlns:xs="http://www.w3.org/2001/XMLSchema" xmlns:p="http://schemas.microsoft.com/office/2006/metadata/properties" xmlns:ns3="47411a62-8bfb-4dda-bf31-8bc04f65ae1a" xmlns:ns4="0b167e27-158a-4bb8-b544-3e898747cc2d" targetNamespace="http://schemas.microsoft.com/office/2006/metadata/properties" ma:root="true" ma:fieldsID="37f3252b31921ab5a2db7c681d3bb6f3" ns3:_="" ns4:_="">
+    <xsd:import namespace="47411a62-8bfb-4dda-bf31-8bc04f65ae1a"/>
+    <xsd:import namespace="0b167e27-158a-4bb8-b544-3e898747cc2d"/>
+    <xsd:element name="properties">
+      <xsd:complexType>
+        <xsd:sequence>
+          <xsd:element name="documentManagement">
+            <xsd:complexType>
+              <xsd:all>
+                <xsd:element ref="ns3:MediaServiceMetadata" minOccurs="0"/>
+                <xsd:element ref="ns3:MediaServiceFastMetadata" minOccurs="0"/>
+                <xsd:element ref="ns4:SharedWithUsers" minOccurs="0"/>
+                <xsd:element ref="ns4:SharedWithDetails" minOccurs="0"/>
+                <xsd:element ref="ns4:SharingHintHash" minOccurs="0"/>
+                <xsd:element ref="ns3:_activity" minOccurs="0"/>
+                <xsd:element ref="ns3:MediaServiceDateTaken" minOccurs="0"/>
+                <xsd:element ref="ns3:MediaServiceAutoTags" minOccurs="0"/>
+                <xsd:element ref="ns3:MediaLengthInSeconds" minOccurs="0"/>
+                <xsd:element ref="ns3:MediaServiceObjectDetectorVersions" minOccurs="0"/>
+                <xsd:element ref="ns3:MediaServiceSearchProperties" minOccurs="0"/>
+                <xsd:element ref="ns3:MediaServiceSystemTags" minOccurs="0"/>
+                <xsd:element ref="ns3:MediaServiceGenerationTime" minOccurs="0"/>
+                <xsd:element ref="ns3:MediaServiceEventHashCode" minOccurs="0"/>
+              </xsd:all>
+            </xsd:complexType>
+          </xsd:element>
+        </xsd:sequence>
+      </xsd:complexType>
+    </xsd:element>
+  </xsd:schema>
+  <xsd:schema xmlns:xsd="http://www.w3.org/2001/XMLSchema" xmlns:xs="http://www.w3.org/2001/XMLSchema" xmlns:dms="http://schemas.microsoft.com/office/2006/documentManagement/types" xmlns:pc="http://schemas.microsoft.com/office/infopath/2007/PartnerControls" targetNamespace="47411a62-8bfb-4dda-bf31-8bc04f65ae1a" elementFormDefault="qualified">
+    <xsd:import namespace="http://schemas.microsoft.com/office/2006/documentManagement/types"/>
+    <xsd:import namespace="http://schemas.microsoft.com/office/infopath/2007/PartnerControls"/>
+    <xsd:element name="MediaServiceMetadata" ma:index="8" nillable="true" ma:displayName="MediaServiceMetadata" ma:hidden="true" ma:internalName="MediaServiceMetadata" ma:readOnly="true">
+      <xsd:simpleType>
+        <xsd:restriction base="dms:Note"/>
+      </xsd:simpleType>
+    </xsd:element>
+    <xsd:element name="MediaServiceFastMetadata" ma:index="9" nillable="true" ma:displayName="MediaServiceFastMetadata" ma:hidden="true" ma:internalName="MediaServiceFastMetadata" ma:readOnly="true">
+      <xsd:simpleType>
+        <xsd:restriction base="dms:Note"/>
+      </xsd:simpleType>
+    </xsd:element>
+    <xsd:element name="_activity" ma:index="13" nillable="true" ma:displayName="_activity" ma:hidden="true" ma:internalName="_activity">
+      <xsd:simpleType>
+        <xsd:restriction base="dms:Note"/>
+      </xsd:simpleType>
+    </xsd:element>
+    <xsd:element name="MediaServiceDateTaken" ma:index="14" nillable="true" ma:displayName="MediaServiceDateTaken" ma:hidden="true" ma:indexed="true" ma:internalName="MediaServiceDateTaken" ma:readOnly="true">
+      <xsd:simpleType>
+        <xsd:restriction base="dms:Text"/>
+      </xsd:simpleType>
+    </xsd:element>
+    <xsd:element name="MediaServiceAutoTags" ma:index="15" nillable="true" ma:displayName="Tags" ma:internalName="MediaServiceAutoTags" ma:readOnly="true">
+      <xsd:simpleType>
+        <xsd:restriction base="dms:Text"/>
+      </xsd:simpleType>
+    </xsd:element>
+    <xsd:element name="MediaLengthInSeconds" ma:index="16" nillable="true" ma:displayName="MediaLengthInSeconds" ma:hidden="true" ma:internalName="MediaLengthInSeconds" ma:readOnly="true">
+      <xsd:simpleType>
+        <xsd:restriction base="dms:Unknown"/>
+      </xsd:simpleType>
+    </xsd:element>
+    <xsd:element name="MediaServiceObjectDetectorVersions" ma:index="17" nillable="true" ma:displayName="MediaServiceObjectDetectorVersions" ma:hidden="true" ma:indexed="true" ma:internalName="MediaServiceObjectDetectorVersions" ma:readOnly="true">
+      <xsd:simpleType>
+        <xsd:restriction base="dms:Text"/>
+      </xsd:simpleType>
+    </xsd:element>
+    <xsd:element name="MediaServiceSearchProperties" ma:index="18" nillable="true" ma:displayName="MediaServiceSearchProperties" ma:hidden="true" ma:internalName="MediaServiceSearchProperties" ma:readOnly="true">
+      <xsd:simpleType>
+        <xsd:restriction base="dms:Note"/>
+      </xsd:simpleType>
+    </xsd:element>
+    <xsd:element name="MediaServiceSystemTags" ma:index="19" nillable="true" ma:displayName="MediaServiceSystemTags" ma:hidden="true" ma:internalName="MediaServiceSystemTags" ma:readOnly="true">
+      <xsd:simpleType>
+        <xsd:restriction base="dms:Note"/>
+      </xsd:simpleType>
+    </xsd:element>
+    <xsd:element name="MediaServiceGenerationTime" ma:index="20" nillable="true" ma:displayName="MediaServiceGenerationTime" ma:hidden="true" ma:internalName="MediaServiceGenerationTime" ma:readOnly="true">
+      <xsd:simpleType>
+        <xsd:restriction base="dms:Text"/>
+      </xsd:simpleType>
+    </xsd:element>
+    <xsd:element name="MediaServiceEventHashCode" ma:index="21" nillable="true" ma:displayName="MediaServiceEventHashCode" ma:hidden="true" ma:internalName="MediaServiceEventHashCode" ma:readOnly="true">
+      <xsd:simpleType>
+        <xsd:restriction base="dms:Text"/>
+      </xsd:simpleType>
+    </xsd:element>
+  </xsd:schema>
+  <xsd:schema xmlns:xsd="http://www.w3.org/2001/XMLSchema" xmlns:xs="http://www.w3.org/2001/XMLSchema" xmlns:dms="http://schemas.microsoft.com/office/2006/documentManagement/types" xmlns:pc="http://schemas.microsoft.com/office/infopath/2007/PartnerControls" targetNamespace="0b167e27-158a-4bb8-b544-3e898747cc2d" elementFormDefault="qualified">
+    <xsd:import namespace="http://schemas.microsoft.com/office/2006/documentManagement/types"/>
+    <xsd:import namespace="http://schemas.microsoft.com/office/infopath/2007/PartnerControls"/>
+    <xsd:element name="SharedWithUsers" ma:index="10" nillable="true" ma:displayName="Partagé avec" ma:internalName="SharedWithUsers" ma:readOnly="true">
+      <xsd:complexType>
+        <xsd:complexContent>
+          <xsd:extension base="dms:UserMulti">
+            <xsd:sequence>
+              <xsd:element name="UserInfo" minOccurs="0" maxOccurs="unbounded">
+                <xsd:complexType>
+                  <xsd:sequence>
+                    <xsd:element name="DisplayName" type="xsd:string" minOccurs="0"/>
+                    <xsd:element name="AccountId" type="dms:UserId" minOccurs="0" nillable="true"/>
+                    <xsd:element name="AccountType" type="xsd:string" minOccurs="0"/>
+                  </xsd:sequence>
+                </xsd:complexType>
+              </xsd:element>
+            </xsd:sequence>
+          </xsd:extension>
+        </xsd:complexContent>
+      </xsd:complexType>
+    </xsd:element>
+    <xsd:element name="SharedWithDetails" ma:index="11" nillable="true" ma:displayName="Partagé avec détails" ma:internalName="SharedWithDetails" ma:readOnly="true">
+      <xsd:simpleType>
+        <xsd:restriction base="dms:Note">
+          <xsd:maxLength value="255"/>
+        </xsd:restriction>
+      </xsd:simpleType>
+    </xsd:element>
+    <xsd:element name="SharingHintHash" ma:index="12" nillable="true" ma:displayName="Partage du hachage d’indicateur" ma:hidden="true" ma:internalName="SharingHintHash" ma:readOnly="true">
+      <xsd:simpleType>
+        <xsd:restriction base="dms:Text"/>
+      </xsd:simpleType>
+    </xsd:element>
+  </xsd:schema>
+  <xsd:schema xmlns="http://schemas.openxmlformats.org/package/2006/metadata/core-properties" xmlns:xsd="http://www.w3.org/2001/XMLSchema" xmlns:xsi="http://www.w3.org/2001/XMLSchema-instance" xmlns:dc="http://purl.org/dc/elements/1.1/" xmlns:dcterms="http://purl.org/dc/terms/" xmlns:odoc="http://schemas.microsoft.com/internal/obd" targetNamespace="http://schemas.openxmlformats.org/package/2006/metadata/core-properties" elementFormDefault="qualified" attributeFormDefault="unqualified" blockDefault="#all">
+    <xsd:import namespace="http://purl.org/dc/elements/1.1/" schemaLocation="http://dublincore.org/schemas/xmls/qdc/2003/04/02/dc.xsd"/>
+    <xsd:import namespace="http://purl.org/dc/terms/" schemaLocation="http://dublincore.org/schemas/xmls/qdc/2003/04/02/dcterms.xsd"/>
+    <xsd:element name="coreProperties" type="CT_coreProperties"/>
+    <xsd:complexType name="CT_coreProperties">
+      <xsd:all>
+        <xsd:element ref="dc:creator" minOccurs="0" maxOccurs="1"/>
+        <xsd:element ref="dcterms:created" minOccurs="0" maxOccurs="1"/>
+        <xsd:element ref="dc:identifier" minOccurs="0" maxOccurs="1"/>
+        <xsd:element name="contentType" minOccurs="0" maxOccurs="1" type="xsd:string" ma:index="0" ma:displayName="Type de contenu"/>
+        <xsd:element ref="dc:title" minOccurs="0" maxOccurs="1" ma:index="4" ma:displayName="Titre"/>
+        <xsd:element ref="dc:subject" minOccurs="0" maxOccurs="1"/>
+        <xsd:element ref="dc:description" minOccurs="0" maxOccurs="1"/>
+        <xsd:element name="keywords" minOccurs="0" maxOccurs="1" type="xsd:string"/>
+        <xsd:element ref="dc:language" minOccurs="0" maxOccurs="1"/>
+        <xsd:element name="category" minOccurs="0" maxOccurs="1" type="xsd:string"/>
+        <xsd:element name="version" minOccurs="0" maxOccurs="1" type="xsd:string"/>
+        <xsd:element name="revision" minOccurs="0" maxOccurs="1" type="xsd:string">
+          <xsd:annotation>
+            <xsd:documentation>
+                        This value indicates the number of saves or revisions. The application is responsible for updating this value after each revision.
+                    </xsd:documentation>
+          </xsd:annotation>
+        </xsd:element>
+        <xsd:element name="lastModifiedBy" minOccurs="0" maxOccurs="1" type="xsd:string"/>
+        <xsd:element ref="dcterms:modified" minOccurs="0" maxOccurs="1"/>
+        <xsd:element name="contentStatus" minOccurs="0" maxOccurs="1" type="xsd:string"/>
+      </xsd:all>
+    </xsd:complexType>
+  </xsd:schema>
+  <xs:schema xmlns:pc="http://schemas.microsoft.com/office/infopath/2007/PartnerControls" xmlns:xs="http://www.w3.org/2001/XMLSchema" targetNamespace="http://schemas.microsoft.com/office/infopath/2007/PartnerControls" elementFormDefault="qualified" attributeFormDefault="unqualified">
+    <xs:element name="Person">
+      <xs:complexType>
+        <xs:sequence>
+          <xs:element ref="pc:DisplayName" minOccurs="0"/>
+          <xs:element ref="pc:AccountId" minOccurs="0"/>
+          <xs:element ref="pc:AccountType" minOccurs="0"/>
+        </xs:sequence>
+      </xs:complexType>
+    </xs:element>
+    <xs:element name="DisplayName" type="xs:string"/>
+    <xs:element name="AccountId" type="xs:string"/>
+    <xs:element name="AccountType" type="xs:string"/>
+    <xs:element name="BDCAssociatedEntity">
+      <xs:complexType>
+        <xs:sequence>
+          <xs:element ref="pc:BDCEntity" minOccurs="0" maxOccurs="unbounded"/>
+        </xs:sequence>
+        <xs:attribute ref="pc:EntityNamespace"/>
+        <xs:attribute ref="pc:EntityName"/>
+        <xs:attribute ref="pc:SystemInstanceName"/>
+        <xs:attribute ref="pc:AssociationName"/>
+      </xs:complexType>
+    </xs:element>
+    <xs:attribute name="EntityNamespace" type="xs:string"/>
+    <xs:attribute name="EntityName" type="xs:string"/>
+    <xs:attribute name="SystemInstanceName" type="xs:string"/>
+    <xs:attribute name="AssociationName" type="xs:string"/>
+    <xs:element name="BDCEntity">
+      <xs:complexType>
+        <xs:sequence>
+          <xs:element ref="pc:EntityDisplayName" minOccurs="0"/>
+          <xs:element ref="pc:EntityInstanceReference" minOccurs="0"/>
+          <xs:element ref="pc:EntityId1" minOccurs="0"/>
+          <xs:element ref="pc:EntityId2" minOccurs="0"/>
+          <xs:element ref="pc:EntityId3" minOccurs="0"/>
+          <xs:element ref="pc:EntityId4" minOccurs="0"/>
+          <xs:element ref="pc:EntityId5" minOccurs="0"/>
+        </xs:sequence>
+      </xs:complexType>
+    </xs:element>
+    <xs:element name="EntityDisplayName" type="xs:string"/>
+    <xs:element name="EntityInstanceReference" type="xs:string"/>
+    <xs:element name="EntityId1" type="xs:string"/>
+    <xs:element name="EntityId2" type="xs:string"/>
+    <xs:element name="EntityId3" type="xs:string"/>
+    <xs:element name="EntityId4" type="xs:string"/>
+    <xs:element name="EntityId5" type="xs:string"/>
+    <xs:element name="Terms">
+      <xs:complexType>
+        <xs:sequence>
+          <xs:element ref="pc:TermInfo" minOccurs="0" maxOccurs="unbounded"/>
+        </xs:sequence>
+      </xs:complexType>
+    </xs:element>
+    <xs:element name="TermInfo">
+      <xs:complexType>
+        <xs:sequence>
+          <xs:element ref="pc:TermName" minOccurs="0"/>
+          <xs:element ref="pc:TermId" minOccurs="0"/>
+        </xs:sequence>
+      </xs:complexType>
+    </xs:element>
+    <xs:element name="TermName" type="xs:string"/>
+    <xs:element name="TermId" type="xs:string"/>
+  </xs:schema>
+</ct:contentTypeSchema>
+</file>
+
+<file path=customXml/item4.xml><?xml version="1.0" encoding="utf-8"?>
+<?mso-contentType ?>
+<FormTemplates xmlns="http://schemas.microsoft.com/sharepoint/v3/contenttype/forms">
+  <Display>DocumentLibraryForm</Display>
+  <Edit>DocumentLibraryForm</Edit>
+  <New>DocumentLibraryForm</New>
+</FormTemplates>
+</file>
+
 <file path=customXml/itemProps1.xml><?xml version="1.0" encoding="utf-8"?>
+<ds:datastoreItem xmlns:ds="http://schemas.openxmlformats.org/officeDocument/2006/customXml" ds:itemID="{353FD360-ED93-48E3-AD5B-B9E5FB12E27C}">
+  <ds:schemaRefs>
+    <ds:schemaRef ds:uri="http://schemas.microsoft.com/office/2006/metadata/properties"/>
+    <ds:schemaRef ds:uri="http://schemas.microsoft.com/office/infopath/2007/PartnerControls"/>
+    <ds:schemaRef ds:uri="47411a62-8bfb-4dda-bf31-8bc04f65ae1a"/>
+  </ds:schemaRefs>
+</ds:datastoreItem>
+</file>
+
+<file path=customXml/itemProps2.xml><?xml version="1.0" encoding="utf-8"?>
 <ds:datastoreItem xmlns:ds="http://schemas.openxmlformats.org/officeDocument/2006/customXml" ds:itemID="{0DCE2995-68AE-4EB9-ADCF-704183C332B6}">
   <ds:schemaRefs>
     <ds:schemaRef ds:uri="http://schemas.openxmlformats.org/officeDocument/2006/bibliography"/>
   </ds:schemaRefs>
 </ds:datastoreItem>
+</file>
+
+<file path=customXml/itemProps3.xml><?xml version="1.0" encoding="utf-8"?>
+<ds:datastoreItem xmlns:ds="http://schemas.openxmlformats.org/officeDocument/2006/customXml" ds:itemID="{269481DB-0C2D-45DC-9840-E2EA146A44DE}">
+  <ds:schemaRefs>
+    <ds:schemaRef ds:uri="http://schemas.microsoft.com/office/2006/metadata/contentType"/>
+    <ds:schemaRef ds:uri="http://schemas.microsoft.com/office/2006/metadata/properties/metaAttributes"/>
+    <ds:schemaRef ds:uri="http://www.w3.org/2001/XMLSchema"/>
+    <ds:schemaRef ds:uri="http://schemas.microsoft.com/office/2006/metadata/properties"/>
+    <ds:schemaRef ds:uri="47411a62-8bfb-4dda-bf31-8bc04f65ae1a"/>
+    <ds:schemaRef ds:uri="0b167e27-158a-4bb8-b544-3e898747cc2d"/>
+    <ds:schemaRef ds:uri="http://schemas.microsoft.com/office/2006/documentManagement/types"/>
+    <ds:schemaRef ds:uri="http://schemas.microsoft.com/office/infopath/2007/PartnerControls"/>
+    <ds:schemaRef ds:uri="http://schemas.openxmlformats.org/package/2006/metadata/core-properties"/>
+    <ds:schemaRef ds:uri="http://purl.org/dc/elements/1.1/"/>
+    <ds:schemaRef ds:uri="http://purl.org/dc/terms/"/>
+    <ds:schemaRef ds:uri="http://schemas.microsoft.com/internal/obd"/>
+  </ds:schemaRefs>
+</ds:datastoreItem>
+</file>
+
+<file path=customXml/itemProps4.xml><?xml version="1.0" encoding="utf-8"?>
+<ds:datastoreItem xmlns:ds="http://schemas.openxmlformats.org/officeDocument/2006/customXml" ds:itemID="{7C04497F-3736-4362-BA83-DF9322F2163D}">
+  <ds:schemaRefs>
+    <ds:schemaRef ds:uri="http://schemas.microsoft.com/sharepoint/v3/contenttype/forms"/>
+  </ds:schemaRefs>
+</ds:datastoreItem>
 </file>